--- a/Basics/Agile and Scrum.docx
+++ b/Basics/Agile and Scrum.docx
@@ -198,8 +198,8 @@
         </w:rPr>
       </w:pPr>
       <w:r>
-        <w:object w:dxaOrig="8640" w:dyaOrig="4860">
-          <v:rect xmlns:o="urn:schemas-microsoft-com:office:office" xmlns:v="urn:schemas-microsoft-com:vml" id="rectole0000000000" style="width:432.000000pt;height:243.000000pt" o:preferrelative="t" o:ole="">
+        <w:object w:dxaOrig="8747" w:dyaOrig="4920">
+          <v:rect xmlns:o="urn:schemas-microsoft-com:office:office" xmlns:v="urn:schemas-microsoft-com:vml" id="rectole0000000000" style="width:437.350000pt;height:246.000000pt" o:preferrelative="t" o:ole="">
             <o:lock v:ext="edit"/>
             <v:imagedata xmlns:r="http://schemas.openxmlformats.org/officeDocument/2006/relationships" r:id="docRId1" o:title=""/>
           </v:rect>
@@ -214,6 +214,1927 @@
         <w:jc w:val="left"/>
         <w:rPr>
           <w:rFonts w:ascii="Times New Roman" w:hAnsi="Times New Roman" w:cs="Times New Roman" w:eastAsia="Times New Roman"/>
+          <w:b/>
+          <w:color w:val="1D1C1D"/>
+          <w:spacing w:val="0"/>
+          <w:position w:val="0"/>
+          <w:sz w:val="26"/>
+          <w:shd w:fill="auto" w:val="clear"/>
+        </w:rPr>
+      </w:pPr>
+      <w:r>
+        <w:rPr>
+          <w:rFonts w:ascii="Times New Roman" w:hAnsi="Times New Roman" w:cs="Times New Roman" w:eastAsia="Times New Roman"/>
+          <w:b/>
+          <w:color w:val="1D1C1D"/>
+          <w:spacing w:val="0"/>
+          <w:position w:val="0"/>
+          <w:sz w:val="26"/>
+          <w:shd w:fill="auto" w:val="clear"/>
+        </w:rPr>
+        <w:t xml:space="preserve">Comparison Between Agile and Waterfall Models</w:t>
+      </w:r>
+    </w:p>
+    <w:p>
+      <w:pPr>
+        <w:spacing w:before="0" w:after="0" w:line="276"/>
+        <w:ind w:right="0" w:left="0" w:firstLine="0"/>
+        <w:jc w:val="left"/>
+        <w:rPr>
+          <w:rFonts w:ascii="Times New Roman" w:hAnsi="Times New Roman" w:cs="Times New Roman" w:eastAsia="Times New Roman"/>
+          <w:b/>
+          <w:color w:val="1D1C1D"/>
+          <w:spacing w:val="0"/>
+          <w:position w:val="0"/>
+          <w:sz w:val="26"/>
+          <w:shd w:fill="auto" w:val="clear"/>
+        </w:rPr>
+      </w:pPr>
+    </w:p>
+    <w:tbl>
+      <w:tblPr/>
+      <w:tblGrid>
+        <w:gridCol w:w="1675"/>
+        <w:gridCol w:w="3535"/>
+        <w:gridCol w:w="3809"/>
+      </w:tblGrid>
+      <w:tr>
+        <w:trPr>
+          <w:trHeight w:val="1" w:hRule="atLeast"/>
+          <w:jc w:val="left"/>
+        </w:trPr>
+        <w:tc>
+          <w:tcPr>
+            <w:tcW w:w="1675" w:type="dxa"/>
+            <w:tcBorders>
+              <w:top w:val="single" w:color="000000" w:sz="4"/>
+              <w:left w:val="single" w:color="000000" w:sz="4"/>
+              <w:bottom w:val="single" w:color="000000" w:sz="4"/>
+              <w:right w:val="single" w:color="000000" w:sz="4"/>
+            </w:tcBorders>
+            <w:shd w:color="000000" w:fill="ffffff" w:val="clear"/>
+            <w:tcMar>
+              <w:left w:w="108" w:type="dxa"/>
+              <w:right w:w="108" w:type="dxa"/>
+            </w:tcMar>
+            <w:vAlign w:val="top"/>
+          </w:tcPr>
+          <w:p>
+            <w:pPr>
+              <w:spacing w:before="0" w:after="0" w:line="240"/>
+              <w:ind w:right="0" w:left="0" w:firstLine="0"/>
+              <w:jc w:val="left"/>
+              <w:rPr>
+                <w:rFonts w:ascii="Calibri" w:hAnsi="Calibri" w:cs="Calibri" w:eastAsia="Calibri"/>
+                <w:color w:val="auto"/>
+                <w:spacing w:val="0"/>
+                <w:position w:val="0"/>
+                <w:sz w:val="22"/>
+                <w:shd w:fill="auto" w:val="clear"/>
+              </w:rPr>
+            </w:pPr>
+          </w:p>
+        </w:tc>
+        <w:tc>
+          <w:tcPr>
+            <w:tcW w:w="3535" w:type="dxa"/>
+            <w:tcBorders>
+              <w:top w:val="single" w:color="000000" w:sz="4"/>
+              <w:left w:val="single" w:color="000000" w:sz="4"/>
+              <w:bottom w:val="single" w:color="000000" w:sz="4"/>
+              <w:right w:val="single" w:color="000000" w:sz="4"/>
+            </w:tcBorders>
+            <w:shd w:color="000000" w:fill="ffffff" w:val="clear"/>
+            <w:tcMar>
+              <w:left w:w="108" w:type="dxa"/>
+              <w:right w:w="108" w:type="dxa"/>
+            </w:tcMar>
+            <w:vAlign w:val="top"/>
+          </w:tcPr>
+          <w:p>
+            <w:pPr>
+              <w:spacing w:before="0" w:after="0" w:line="240"/>
+              <w:ind w:right="0" w:left="0" w:firstLine="0"/>
+              <w:jc w:val="left"/>
+              <w:rPr>
+                <w:spacing w:val="0"/>
+                <w:position w:val="0"/>
+                <w:shd w:fill="auto" w:val="clear"/>
+              </w:rPr>
+            </w:pPr>
+            <w:r>
+              <w:rPr>
+                <w:rFonts w:ascii="Times New Roman" w:hAnsi="Times New Roman" w:cs="Times New Roman" w:eastAsia="Times New Roman"/>
+                <w:b/>
+                <w:color w:val="1D1C1D"/>
+                <w:spacing w:val="0"/>
+                <w:position w:val="0"/>
+                <w:sz w:val="26"/>
+                <w:shd w:fill="auto" w:val="clear"/>
+              </w:rPr>
+              <w:t xml:space="preserve">Agile Models</w:t>
+            </w:r>
+          </w:p>
+        </w:tc>
+        <w:tc>
+          <w:tcPr>
+            <w:tcW w:w="3809" w:type="dxa"/>
+            <w:tcBorders>
+              <w:top w:val="single" w:color="000000" w:sz="4"/>
+              <w:left w:val="single" w:color="000000" w:sz="4"/>
+              <w:bottom w:val="single" w:color="000000" w:sz="4"/>
+              <w:right w:val="single" w:color="000000" w:sz="4"/>
+            </w:tcBorders>
+            <w:shd w:color="000000" w:fill="ffffff" w:val="clear"/>
+            <w:tcMar>
+              <w:left w:w="108" w:type="dxa"/>
+              <w:right w:w="108" w:type="dxa"/>
+            </w:tcMar>
+            <w:vAlign w:val="top"/>
+          </w:tcPr>
+          <w:p>
+            <w:pPr>
+              <w:spacing w:before="0" w:after="0" w:line="240"/>
+              <w:ind w:right="0" w:left="0" w:firstLine="0"/>
+              <w:jc w:val="left"/>
+              <w:rPr>
+                <w:spacing w:val="0"/>
+                <w:position w:val="0"/>
+                <w:shd w:fill="auto" w:val="clear"/>
+              </w:rPr>
+            </w:pPr>
+            <w:r>
+              <w:rPr>
+                <w:rFonts w:ascii="Times New Roman" w:hAnsi="Times New Roman" w:cs="Times New Roman" w:eastAsia="Times New Roman"/>
+                <w:b/>
+                <w:color w:val="1D1C1D"/>
+                <w:spacing w:val="0"/>
+                <w:position w:val="0"/>
+                <w:sz w:val="26"/>
+                <w:shd w:fill="auto" w:val="clear"/>
+              </w:rPr>
+              <w:t xml:space="preserve">Waterfall Models</w:t>
+            </w:r>
+          </w:p>
+        </w:tc>
+      </w:tr>
+      <w:tr>
+        <w:trPr>
+          <w:trHeight w:val="1" w:hRule="atLeast"/>
+          <w:jc w:val="left"/>
+        </w:trPr>
+        <w:tc>
+          <w:tcPr>
+            <w:tcW w:w="1675" w:type="dxa"/>
+            <w:tcBorders>
+              <w:top w:val="single" w:color="000000" w:sz="4"/>
+              <w:left w:val="single" w:color="000000" w:sz="4"/>
+              <w:bottom w:val="single" w:color="000000" w:sz="4"/>
+              <w:right w:val="single" w:color="000000" w:sz="4"/>
+            </w:tcBorders>
+            <w:shd w:color="000000" w:fill="ffffff" w:val="clear"/>
+            <w:tcMar>
+              <w:left w:w="108" w:type="dxa"/>
+              <w:right w:w="108" w:type="dxa"/>
+            </w:tcMar>
+            <w:vAlign w:val="top"/>
+          </w:tcPr>
+          <w:p>
+            <w:pPr>
+              <w:spacing w:before="0" w:after="0" w:line="240"/>
+              <w:ind w:right="0" w:left="0" w:firstLine="0"/>
+              <w:jc w:val="left"/>
+              <w:rPr>
+                <w:spacing w:val="0"/>
+                <w:position w:val="0"/>
+                <w:shd w:fill="auto" w:val="clear"/>
+              </w:rPr>
+            </w:pPr>
+            <w:r>
+              <w:rPr>
+                <w:rFonts w:ascii="Times New Roman" w:hAnsi="Times New Roman" w:cs="Times New Roman" w:eastAsia="Times New Roman"/>
+                <w:b/>
+                <w:color w:val="1D1C1D"/>
+                <w:spacing w:val="0"/>
+                <w:position w:val="0"/>
+                <w:sz w:val="26"/>
+                <w:shd w:fill="auto" w:val="clear"/>
+              </w:rPr>
+              <w:t xml:space="preserve">process</w:t>
+            </w:r>
+          </w:p>
+        </w:tc>
+        <w:tc>
+          <w:tcPr>
+            <w:tcW w:w="3535" w:type="dxa"/>
+            <w:tcBorders>
+              <w:top w:val="single" w:color="000000" w:sz="4"/>
+              <w:left w:val="single" w:color="000000" w:sz="4"/>
+              <w:bottom w:val="single" w:color="000000" w:sz="4"/>
+              <w:right w:val="single" w:color="000000" w:sz="4"/>
+            </w:tcBorders>
+            <w:shd w:color="000000" w:fill="ffffff" w:val="clear"/>
+            <w:tcMar>
+              <w:left w:w="108" w:type="dxa"/>
+              <w:right w:w="108" w:type="dxa"/>
+            </w:tcMar>
+            <w:vAlign w:val="top"/>
+          </w:tcPr>
+          <w:p>
+            <w:pPr>
+              <w:spacing w:before="0" w:after="0" w:line="240"/>
+              <w:ind w:right="0" w:left="0" w:firstLine="0"/>
+              <w:jc w:val="left"/>
+              <w:rPr>
+                <w:spacing w:val="0"/>
+                <w:position w:val="0"/>
+                <w:shd w:fill="auto" w:val="clear"/>
+              </w:rPr>
+            </w:pPr>
+            <w:r>
+              <w:rPr>
+                <w:rFonts w:ascii="Times New Roman" w:hAnsi="Times New Roman" w:cs="Times New Roman" w:eastAsia="Times New Roman"/>
+                <w:color w:val="1D1C1D"/>
+                <w:spacing w:val="0"/>
+                <w:position w:val="0"/>
+                <w:sz w:val="26"/>
+                <w:shd w:fill="auto" w:val="clear"/>
+              </w:rPr>
+              <w:t xml:space="preserve">Incremental</w:t>
+            </w:r>
+          </w:p>
+        </w:tc>
+        <w:tc>
+          <w:tcPr>
+            <w:tcW w:w="3809" w:type="dxa"/>
+            <w:tcBorders>
+              <w:top w:val="single" w:color="000000" w:sz="4"/>
+              <w:left w:val="single" w:color="000000" w:sz="4"/>
+              <w:bottom w:val="single" w:color="000000" w:sz="4"/>
+              <w:right w:val="single" w:color="000000" w:sz="4"/>
+            </w:tcBorders>
+            <w:shd w:color="000000" w:fill="ffffff" w:val="clear"/>
+            <w:tcMar>
+              <w:left w:w="108" w:type="dxa"/>
+              <w:right w:w="108" w:type="dxa"/>
+            </w:tcMar>
+            <w:vAlign w:val="top"/>
+          </w:tcPr>
+          <w:p>
+            <w:pPr>
+              <w:spacing w:before="0" w:after="0" w:line="240"/>
+              <w:ind w:right="0" w:left="0" w:firstLine="0"/>
+              <w:jc w:val="left"/>
+              <w:rPr>
+                <w:spacing w:val="0"/>
+                <w:position w:val="0"/>
+                <w:shd w:fill="auto" w:val="clear"/>
+              </w:rPr>
+            </w:pPr>
+            <w:r>
+              <w:rPr>
+                <w:rFonts w:ascii="Times New Roman" w:hAnsi="Times New Roman" w:cs="Times New Roman" w:eastAsia="Times New Roman"/>
+                <w:color w:val="1D1C1D"/>
+                <w:spacing w:val="0"/>
+                <w:position w:val="0"/>
+                <w:sz w:val="26"/>
+                <w:shd w:fill="auto" w:val="clear"/>
+              </w:rPr>
+              <w:t xml:space="preserve">Linear</w:t>
+            </w:r>
+          </w:p>
+        </w:tc>
+      </w:tr>
+      <w:tr>
+        <w:trPr>
+          <w:trHeight w:val="1" w:hRule="atLeast"/>
+          <w:jc w:val="left"/>
+        </w:trPr>
+        <w:tc>
+          <w:tcPr>
+            <w:tcW w:w="1675" w:type="dxa"/>
+            <w:tcBorders>
+              <w:top w:val="single" w:color="000000" w:sz="4"/>
+              <w:left w:val="single" w:color="000000" w:sz="4"/>
+              <w:bottom w:val="single" w:color="000000" w:sz="4"/>
+              <w:right w:val="single" w:color="000000" w:sz="4"/>
+            </w:tcBorders>
+            <w:shd w:color="000000" w:fill="ffffff" w:val="clear"/>
+            <w:tcMar>
+              <w:left w:w="108" w:type="dxa"/>
+              <w:right w:w="108" w:type="dxa"/>
+            </w:tcMar>
+            <w:vAlign w:val="top"/>
+          </w:tcPr>
+          <w:p>
+            <w:pPr>
+              <w:spacing w:before="0" w:after="0" w:line="240"/>
+              <w:ind w:right="0" w:left="0" w:firstLine="0"/>
+              <w:jc w:val="left"/>
+              <w:rPr>
+                <w:spacing w:val="0"/>
+                <w:position w:val="0"/>
+                <w:shd w:fill="auto" w:val="clear"/>
+              </w:rPr>
+            </w:pPr>
+            <w:r>
+              <w:rPr>
+                <w:rFonts w:ascii="Times New Roman" w:hAnsi="Times New Roman" w:cs="Times New Roman" w:eastAsia="Times New Roman"/>
+                <w:b/>
+                <w:color w:val="1D1C1D"/>
+                <w:spacing w:val="0"/>
+                <w:position w:val="0"/>
+                <w:sz w:val="26"/>
+                <w:shd w:fill="auto" w:val="clear"/>
+              </w:rPr>
+              <w:t xml:space="preserve">Cost &amp; Time</w:t>
+            </w:r>
+          </w:p>
+        </w:tc>
+        <w:tc>
+          <w:tcPr>
+            <w:tcW w:w="3535" w:type="dxa"/>
+            <w:tcBorders>
+              <w:top w:val="single" w:color="000000" w:sz="4"/>
+              <w:left w:val="single" w:color="000000" w:sz="4"/>
+              <w:bottom w:val="single" w:color="000000" w:sz="4"/>
+              <w:right w:val="single" w:color="000000" w:sz="4"/>
+            </w:tcBorders>
+            <w:shd w:color="000000" w:fill="ffffff" w:val="clear"/>
+            <w:tcMar>
+              <w:left w:w="108" w:type="dxa"/>
+              <w:right w:w="108" w:type="dxa"/>
+            </w:tcMar>
+            <w:vAlign w:val="top"/>
+          </w:tcPr>
+          <w:p>
+            <w:pPr>
+              <w:spacing w:before="0" w:after="0" w:line="240"/>
+              <w:ind w:right="0" w:left="0" w:firstLine="0"/>
+              <w:jc w:val="left"/>
+              <w:rPr>
+                <w:spacing w:val="0"/>
+                <w:position w:val="0"/>
+                <w:shd w:fill="auto" w:val="clear"/>
+              </w:rPr>
+            </w:pPr>
+            <w:r>
+              <w:rPr>
+                <w:rFonts w:ascii="Times New Roman" w:hAnsi="Times New Roman" w:cs="Times New Roman" w:eastAsia="Times New Roman"/>
+                <w:color w:val="1D1C1D"/>
+                <w:spacing w:val="0"/>
+                <w:position w:val="0"/>
+                <w:sz w:val="26"/>
+                <w:shd w:fill="auto" w:val="clear"/>
+              </w:rPr>
+              <w:t xml:space="preserve">Can be costlier due to changes but faster time-to-market</w:t>
+            </w:r>
+          </w:p>
+        </w:tc>
+        <w:tc>
+          <w:tcPr>
+            <w:tcW w:w="3809" w:type="dxa"/>
+            <w:tcBorders>
+              <w:top w:val="single" w:color="000000" w:sz="4"/>
+              <w:left w:val="single" w:color="000000" w:sz="4"/>
+              <w:bottom w:val="single" w:color="000000" w:sz="4"/>
+              <w:right w:val="single" w:color="000000" w:sz="4"/>
+            </w:tcBorders>
+            <w:shd w:color="000000" w:fill="ffffff" w:val="clear"/>
+            <w:tcMar>
+              <w:left w:w="108" w:type="dxa"/>
+              <w:right w:w="108" w:type="dxa"/>
+            </w:tcMar>
+            <w:vAlign w:val="top"/>
+          </w:tcPr>
+          <w:p>
+            <w:pPr>
+              <w:spacing w:before="0" w:after="0" w:line="240"/>
+              <w:ind w:right="0" w:left="0" w:firstLine="0"/>
+              <w:jc w:val="left"/>
+              <w:rPr>
+                <w:spacing w:val="0"/>
+                <w:position w:val="0"/>
+                <w:shd w:fill="auto" w:val="clear"/>
+              </w:rPr>
+            </w:pPr>
+            <w:r>
+              <w:rPr>
+                <w:rFonts w:ascii="Times New Roman" w:hAnsi="Times New Roman" w:cs="Times New Roman" w:eastAsia="Times New Roman"/>
+                <w:color w:val="1D1C1D"/>
+                <w:spacing w:val="0"/>
+                <w:position w:val="0"/>
+                <w:sz w:val="26"/>
+                <w:shd w:fill="auto" w:val="clear"/>
+              </w:rPr>
+              <w:t xml:space="preserve">Lower cost in fixed projects, but slower to adapt to change</w:t>
+            </w:r>
+          </w:p>
+        </w:tc>
+      </w:tr>
+      <w:tr>
+        <w:trPr>
+          <w:trHeight w:val="1" w:hRule="atLeast"/>
+          <w:jc w:val="left"/>
+        </w:trPr>
+        <w:tc>
+          <w:tcPr>
+            <w:tcW w:w="1675" w:type="dxa"/>
+            <w:tcBorders>
+              <w:top w:val="single" w:color="000000" w:sz="4"/>
+              <w:left w:val="single" w:color="000000" w:sz="4"/>
+              <w:bottom w:val="single" w:color="000000" w:sz="4"/>
+              <w:right w:val="single" w:color="000000" w:sz="4"/>
+            </w:tcBorders>
+            <w:shd w:color="000000" w:fill="ffffff" w:val="clear"/>
+            <w:tcMar>
+              <w:left w:w="108" w:type="dxa"/>
+              <w:right w:w="108" w:type="dxa"/>
+            </w:tcMar>
+            <w:vAlign w:val="top"/>
+          </w:tcPr>
+          <w:p>
+            <w:pPr>
+              <w:spacing w:before="0" w:after="0" w:line="240"/>
+              <w:ind w:right="0" w:left="0" w:firstLine="0"/>
+              <w:jc w:val="left"/>
+              <w:rPr>
+                <w:spacing w:val="0"/>
+                <w:position w:val="0"/>
+                <w:shd w:fill="auto" w:val="clear"/>
+              </w:rPr>
+            </w:pPr>
+            <w:r>
+              <w:rPr>
+                <w:rFonts w:ascii="Times New Roman" w:hAnsi="Times New Roman" w:cs="Times New Roman" w:eastAsia="Times New Roman"/>
+                <w:b/>
+                <w:color w:val="1D1C1D"/>
+                <w:spacing w:val="0"/>
+                <w:position w:val="0"/>
+                <w:sz w:val="26"/>
+                <w:shd w:fill="auto" w:val="clear"/>
+              </w:rPr>
+              <w:t xml:space="preserve">Requirement</w:t>
+            </w:r>
+          </w:p>
+        </w:tc>
+        <w:tc>
+          <w:tcPr>
+            <w:tcW w:w="3535" w:type="dxa"/>
+            <w:tcBorders>
+              <w:top w:val="single" w:color="000000" w:sz="4"/>
+              <w:left w:val="single" w:color="000000" w:sz="4"/>
+              <w:bottom w:val="single" w:color="000000" w:sz="4"/>
+              <w:right w:val="single" w:color="000000" w:sz="4"/>
+            </w:tcBorders>
+            <w:shd w:color="000000" w:fill="ffffff" w:val="clear"/>
+            <w:tcMar>
+              <w:left w:w="108" w:type="dxa"/>
+              <w:right w:w="108" w:type="dxa"/>
+            </w:tcMar>
+            <w:vAlign w:val="top"/>
+          </w:tcPr>
+          <w:p>
+            <w:pPr>
+              <w:spacing w:before="0" w:after="0" w:line="240"/>
+              <w:ind w:right="0" w:left="0" w:firstLine="0"/>
+              <w:jc w:val="left"/>
+              <w:rPr>
+                <w:spacing w:val="0"/>
+                <w:position w:val="0"/>
+                <w:shd w:fill="auto" w:val="clear"/>
+              </w:rPr>
+            </w:pPr>
+            <w:r>
+              <w:rPr>
+                <w:rFonts w:ascii="Times New Roman" w:hAnsi="Times New Roman" w:cs="Times New Roman" w:eastAsia="Times New Roman"/>
+                <w:color w:val="1D1C1D"/>
+                <w:spacing w:val="0"/>
+                <w:position w:val="0"/>
+                <w:sz w:val="26"/>
+                <w:shd w:fill="auto" w:val="clear"/>
+              </w:rPr>
+              <w:t xml:space="preserve">Non-Fixed requirement</w:t>
+            </w:r>
+          </w:p>
+        </w:tc>
+        <w:tc>
+          <w:tcPr>
+            <w:tcW w:w="3809" w:type="dxa"/>
+            <w:tcBorders>
+              <w:top w:val="single" w:color="000000" w:sz="4"/>
+              <w:left w:val="single" w:color="000000" w:sz="4"/>
+              <w:bottom w:val="single" w:color="000000" w:sz="4"/>
+              <w:right w:val="single" w:color="000000" w:sz="4"/>
+            </w:tcBorders>
+            <w:shd w:color="000000" w:fill="ffffff" w:val="clear"/>
+            <w:tcMar>
+              <w:left w:w="108" w:type="dxa"/>
+              <w:right w:w="108" w:type="dxa"/>
+            </w:tcMar>
+            <w:vAlign w:val="top"/>
+          </w:tcPr>
+          <w:p>
+            <w:pPr>
+              <w:spacing w:before="0" w:after="0" w:line="240"/>
+              <w:ind w:right="0" w:left="0" w:firstLine="0"/>
+              <w:jc w:val="left"/>
+              <w:rPr>
+                <w:spacing w:val="0"/>
+                <w:position w:val="0"/>
+                <w:shd w:fill="auto" w:val="clear"/>
+              </w:rPr>
+            </w:pPr>
+            <w:r>
+              <w:rPr>
+                <w:rFonts w:ascii="Times New Roman" w:hAnsi="Times New Roman" w:cs="Times New Roman" w:eastAsia="Times New Roman"/>
+                <w:color w:val="1D1C1D"/>
+                <w:spacing w:val="0"/>
+                <w:position w:val="0"/>
+                <w:sz w:val="26"/>
+                <w:shd w:fill="auto" w:val="clear"/>
+              </w:rPr>
+              <w:t xml:space="preserve">Fixed requirement</w:t>
+            </w:r>
+          </w:p>
+        </w:tc>
+      </w:tr>
+      <w:tr>
+        <w:trPr>
+          <w:trHeight w:val="1" w:hRule="atLeast"/>
+          <w:jc w:val="left"/>
+        </w:trPr>
+        <w:tc>
+          <w:tcPr>
+            <w:tcW w:w="1675" w:type="dxa"/>
+            <w:tcBorders>
+              <w:top w:val="single" w:color="000000" w:sz="4"/>
+              <w:left w:val="single" w:color="000000" w:sz="4"/>
+              <w:bottom w:val="single" w:color="000000" w:sz="4"/>
+              <w:right w:val="single" w:color="000000" w:sz="4"/>
+            </w:tcBorders>
+            <w:shd w:color="000000" w:fill="ffffff" w:val="clear"/>
+            <w:tcMar>
+              <w:left w:w="108" w:type="dxa"/>
+              <w:right w:w="108" w:type="dxa"/>
+            </w:tcMar>
+            <w:vAlign w:val="top"/>
+          </w:tcPr>
+          <w:p>
+            <w:pPr>
+              <w:spacing w:before="0" w:after="0" w:line="240"/>
+              <w:ind w:right="0" w:left="0" w:firstLine="0"/>
+              <w:jc w:val="left"/>
+              <w:rPr>
+                <w:spacing w:val="0"/>
+                <w:position w:val="0"/>
+                <w:shd w:fill="auto" w:val="clear"/>
+              </w:rPr>
+            </w:pPr>
+            <w:r>
+              <w:rPr>
+                <w:rFonts w:ascii="Times New Roman" w:hAnsi="Times New Roman" w:cs="Times New Roman" w:eastAsia="Times New Roman"/>
+                <w:b/>
+                <w:color w:val="1D1C1D"/>
+                <w:spacing w:val="0"/>
+                <w:position w:val="0"/>
+                <w:sz w:val="26"/>
+                <w:shd w:fill="auto" w:val="clear"/>
+              </w:rPr>
+              <w:t xml:space="preserve">Flexibility</w:t>
+            </w:r>
+          </w:p>
+        </w:tc>
+        <w:tc>
+          <w:tcPr>
+            <w:tcW w:w="3535" w:type="dxa"/>
+            <w:tcBorders>
+              <w:top w:val="single" w:color="000000" w:sz="4"/>
+              <w:left w:val="single" w:color="000000" w:sz="4"/>
+              <w:bottom w:val="single" w:color="000000" w:sz="4"/>
+              <w:right w:val="single" w:color="000000" w:sz="4"/>
+            </w:tcBorders>
+            <w:shd w:color="000000" w:fill="ffffff" w:val="clear"/>
+            <w:tcMar>
+              <w:left w:w="108" w:type="dxa"/>
+              <w:right w:w="108" w:type="dxa"/>
+            </w:tcMar>
+            <w:vAlign w:val="top"/>
+          </w:tcPr>
+          <w:p>
+            <w:pPr>
+              <w:spacing w:before="0" w:after="0" w:line="240"/>
+              <w:ind w:right="0" w:left="0" w:firstLine="0"/>
+              <w:jc w:val="left"/>
+              <w:rPr>
+                <w:spacing w:val="0"/>
+                <w:position w:val="0"/>
+                <w:shd w:fill="auto" w:val="clear"/>
+              </w:rPr>
+            </w:pPr>
+            <w:r>
+              <w:rPr>
+                <w:rFonts w:ascii="Times New Roman" w:hAnsi="Times New Roman" w:cs="Times New Roman" w:eastAsia="Times New Roman"/>
+                <w:color w:val="1D1C1D"/>
+                <w:spacing w:val="0"/>
+                <w:position w:val="0"/>
+                <w:sz w:val="26"/>
+                <w:shd w:fill="auto" w:val="clear"/>
+              </w:rPr>
+              <w:t xml:space="preserve">Highly flexible</w:t>
+            </w:r>
+          </w:p>
+        </w:tc>
+        <w:tc>
+          <w:tcPr>
+            <w:tcW w:w="3809" w:type="dxa"/>
+            <w:tcBorders>
+              <w:top w:val="single" w:color="000000" w:sz="4"/>
+              <w:left w:val="single" w:color="000000" w:sz="4"/>
+              <w:bottom w:val="single" w:color="000000" w:sz="4"/>
+              <w:right w:val="single" w:color="000000" w:sz="4"/>
+            </w:tcBorders>
+            <w:shd w:color="000000" w:fill="ffffff" w:val="clear"/>
+            <w:tcMar>
+              <w:left w:w="108" w:type="dxa"/>
+              <w:right w:w="108" w:type="dxa"/>
+            </w:tcMar>
+            <w:vAlign w:val="top"/>
+          </w:tcPr>
+          <w:p>
+            <w:pPr>
+              <w:spacing w:before="0" w:after="0" w:line="240"/>
+              <w:ind w:right="0" w:left="0" w:firstLine="0"/>
+              <w:jc w:val="left"/>
+              <w:rPr>
+                <w:spacing w:val="0"/>
+                <w:position w:val="0"/>
+                <w:shd w:fill="auto" w:val="clear"/>
+              </w:rPr>
+            </w:pPr>
+            <w:r>
+              <w:rPr>
+                <w:rFonts w:ascii="Times New Roman" w:hAnsi="Times New Roman" w:cs="Times New Roman" w:eastAsia="Times New Roman"/>
+                <w:color w:val="1D1C1D"/>
+                <w:spacing w:val="0"/>
+                <w:position w:val="0"/>
+                <w:sz w:val="26"/>
+                <w:shd w:fill="auto" w:val="clear"/>
+              </w:rPr>
+              <w:t xml:space="preserve">Difficult to make changes once a phase is complete</w:t>
+            </w:r>
+          </w:p>
+        </w:tc>
+      </w:tr>
+      <w:tr>
+        <w:trPr>
+          <w:trHeight w:val="1" w:hRule="atLeast"/>
+          <w:jc w:val="left"/>
+        </w:trPr>
+        <w:tc>
+          <w:tcPr>
+            <w:tcW w:w="1675" w:type="dxa"/>
+            <w:tcBorders>
+              <w:top w:val="single" w:color="000000" w:sz="4"/>
+              <w:left w:val="single" w:color="000000" w:sz="4"/>
+              <w:bottom w:val="single" w:color="000000" w:sz="4"/>
+              <w:right w:val="single" w:color="000000" w:sz="4"/>
+            </w:tcBorders>
+            <w:shd w:color="000000" w:fill="ffffff" w:val="clear"/>
+            <w:tcMar>
+              <w:left w:w="108" w:type="dxa"/>
+              <w:right w:w="108" w:type="dxa"/>
+            </w:tcMar>
+            <w:vAlign w:val="top"/>
+          </w:tcPr>
+          <w:p>
+            <w:pPr>
+              <w:spacing w:before="0" w:after="0" w:line="240"/>
+              <w:ind w:right="0" w:left="0" w:firstLine="0"/>
+              <w:jc w:val="left"/>
+              <w:rPr>
+                <w:spacing w:val="0"/>
+                <w:position w:val="0"/>
+                <w:shd w:fill="auto" w:val="clear"/>
+              </w:rPr>
+            </w:pPr>
+            <w:r>
+              <w:rPr>
+                <w:rFonts w:ascii="Times New Roman" w:hAnsi="Times New Roman" w:cs="Times New Roman" w:eastAsia="Times New Roman"/>
+                <w:b/>
+                <w:color w:val="1D1C1D"/>
+                <w:spacing w:val="0"/>
+                <w:position w:val="0"/>
+                <w:sz w:val="26"/>
+                <w:shd w:fill="auto" w:val="clear"/>
+              </w:rPr>
+              <w:t xml:space="preserve">Customer Involvement</w:t>
+            </w:r>
+          </w:p>
+        </w:tc>
+        <w:tc>
+          <w:tcPr>
+            <w:tcW w:w="3535" w:type="dxa"/>
+            <w:tcBorders>
+              <w:top w:val="single" w:color="000000" w:sz="4"/>
+              <w:left w:val="single" w:color="000000" w:sz="4"/>
+              <w:bottom w:val="single" w:color="000000" w:sz="4"/>
+              <w:right w:val="single" w:color="000000" w:sz="4"/>
+            </w:tcBorders>
+            <w:shd w:color="000000" w:fill="ffffff" w:val="clear"/>
+            <w:tcMar>
+              <w:left w:w="108" w:type="dxa"/>
+              <w:right w:w="108" w:type="dxa"/>
+            </w:tcMar>
+            <w:vAlign w:val="top"/>
+          </w:tcPr>
+          <w:p>
+            <w:pPr>
+              <w:spacing w:before="0" w:after="0" w:line="240"/>
+              <w:ind w:right="0" w:left="0" w:firstLine="0"/>
+              <w:jc w:val="left"/>
+              <w:rPr>
+                <w:spacing w:val="0"/>
+                <w:position w:val="0"/>
+                <w:shd w:fill="auto" w:val="clear"/>
+              </w:rPr>
+            </w:pPr>
+            <w:r>
+              <w:rPr>
+                <w:rFonts w:ascii="Times New Roman" w:hAnsi="Times New Roman" w:cs="Times New Roman" w:eastAsia="Times New Roman"/>
+                <w:color w:val="1D1C1D"/>
+                <w:spacing w:val="0"/>
+                <w:position w:val="0"/>
+                <w:sz w:val="26"/>
+                <w:shd w:fill="auto" w:val="clear"/>
+              </w:rPr>
+              <w:t xml:space="preserve">Continuous customer feedback and involvement</w:t>
+            </w:r>
+          </w:p>
+        </w:tc>
+        <w:tc>
+          <w:tcPr>
+            <w:tcW w:w="3809" w:type="dxa"/>
+            <w:tcBorders>
+              <w:top w:val="single" w:color="000000" w:sz="4"/>
+              <w:left w:val="single" w:color="000000" w:sz="4"/>
+              <w:bottom w:val="single" w:color="000000" w:sz="4"/>
+              <w:right w:val="single" w:color="000000" w:sz="4"/>
+            </w:tcBorders>
+            <w:shd w:color="000000" w:fill="ffffff" w:val="clear"/>
+            <w:tcMar>
+              <w:left w:w="108" w:type="dxa"/>
+              <w:right w:w="108" w:type="dxa"/>
+            </w:tcMar>
+            <w:vAlign w:val="top"/>
+          </w:tcPr>
+          <w:p>
+            <w:pPr>
+              <w:spacing w:before="0" w:after="0" w:line="240"/>
+              <w:ind w:right="0" w:left="0" w:firstLine="0"/>
+              <w:jc w:val="left"/>
+              <w:rPr>
+                <w:spacing w:val="0"/>
+                <w:position w:val="0"/>
+                <w:shd w:fill="auto" w:val="clear"/>
+              </w:rPr>
+            </w:pPr>
+            <w:r>
+              <w:rPr>
+                <w:rFonts w:ascii="Times New Roman" w:hAnsi="Times New Roman" w:cs="Times New Roman" w:eastAsia="Times New Roman"/>
+                <w:color w:val="1D1C1D"/>
+                <w:spacing w:val="0"/>
+                <w:position w:val="0"/>
+                <w:sz w:val="26"/>
+                <w:shd w:fill="auto" w:val="clear"/>
+              </w:rPr>
+              <w:t xml:space="preserve">Customer involvement is limited to the initial and final stages</w:t>
+            </w:r>
+          </w:p>
+        </w:tc>
+      </w:tr>
+    </w:tbl>
+    <w:p>
+      <w:pPr>
+        <w:spacing w:before="0" w:after="0" w:line="276"/>
+        <w:ind w:right="0" w:left="0" w:firstLine="0"/>
+        <w:jc w:val="left"/>
+        <w:rPr>
+          <w:rFonts w:ascii="Times New Roman" w:hAnsi="Times New Roman" w:cs="Times New Roman" w:eastAsia="Times New Roman"/>
+          <w:b/>
+          <w:color w:val="1D1C1D"/>
+          <w:spacing w:val="0"/>
+          <w:position w:val="0"/>
+          <w:sz w:val="26"/>
+          <w:shd w:fill="auto" w:val="clear"/>
+        </w:rPr>
+      </w:pPr>
+    </w:p>
+    <w:p>
+      <w:pPr>
+        <w:spacing w:before="0" w:after="0" w:line="276"/>
+        <w:ind w:right="0" w:left="0" w:firstLine="0"/>
+        <w:jc w:val="left"/>
+        <w:rPr>
+          <w:rFonts w:ascii="Times New Roman" w:hAnsi="Times New Roman" w:cs="Times New Roman" w:eastAsia="Times New Roman"/>
+          <w:b/>
+          <w:color w:val="1D1C1D"/>
+          <w:spacing w:val="0"/>
+          <w:position w:val="0"/>
+          <w:sz w:val="26"/>
+          <w:shd w:fill="auto" w:val="clear"/>
+        </w:rPr>
+      </w:pPr>
+      <w:r>
+        <w:rPr>
+          <w:rFonts w:ascii="Times New Roman" w:hAnsi="Times New Roman" w:cs="Times New Roman" w:eastAsia="Times New Roman"/>
+          <w:b/>
+          <w:color w:val="1D1C1D"/>
+          <w:spacing w:val="0"/>
+          <w:position w:val="0"/>
+          <w:sz w:val="26"/>
+          <w:shd w:fill="auto" w:val="clear"/>
+        </w:rPr>
+        <w:t xml:space="preserve">Advantages &amp; Disadvantages</w:t>
+      </w:r>
+    </w:p>
+    <w:tbl>
+      <w:tblPr/>
+      <w:tblGrid>
+        <w:gridCol w:w="1705"/>
+        <w:gridCol w:w="3510"/>
+        <w:gridCol w:w="3804"/>
+      </w:tblGrid>
+      <w:tr>
+        <w:trPr>
+          <w:trHeight w:val="1" w:hRule="atLeast"/>
+          <w:jc w:val="left"/>
+        </w:trPr>
+        <w:tc>
+          <w:tcPr>
+            <w:tcW w:w="1705" w:type="dxa"/>
+            <w:tcBorders>
+              <w:top w:val="single" w:color="000000" w:sz="4"/>
+              <w:left w:val="single" w:color="000000" w:sz="4"/>
+              <w:bottom w:val="single" w:color="000000" w:sz="4"/>
+              <w:right w:val="single" w:color="000000" w:sz="4"/>
+            </w:tcBorders>
+            <w:shd w:color="000000" w:fill="ffffff" w:val="clear"/>
+            <w:tcMar>
+              <w:left w:w="108" w:type="dxa"/>
+              <w:right w:w="108" w:type="dxa"/>
+            </w:tcMar>
+            <w:vAlign w:val="top"/>
+          </w:tcPr>
+          <w:p>
+            <w:pPr>
+              <w:spacing w:before="0" w:after="0" w:line="240"/>
+              <w:ind w:right="0" w:left="0" w:firstLine="0"/>
+              <w:jc w:val="left"/>
+              <w:rPr>
+                <w:rFonts w:ascii="Calibri" w:hAnsi="Calibri" w:cs="Calibri" w:eastAsia="Calibri"/>
+                <w:color w:val="auto"/>
+                <w:spacing w:val="0"/>
+                <w:position w:val="0"/>
+                <w:sz w:val="22"/>
+                <w:shd w:fill="auto" w:val="clear"/>
+              </w:rPr>
+            </w:pPr>
+          </w:p>
+        </w:tc>
+        <w:tc>
+          <w:tcPr>
+            <w:tcW w:w="3510" w:type="dxa"/>
+            <w:tcBorders>
+              <w:top w:val="single" w:color="000000" w:sz="4"/>
+              <w:left w:val="single" w:color="000000" w:sz="4"/>
+              <w:bottom w:val="single" w:color="000000" w:sz="4"/>
+              <w:right w:val="single" w:color="000000" w:sz="4"/>
+            </w:tcBorders>
+            <w:shd w:color="000000" w:fill="ffffff" w:val="clear"/>
+            <w:tcMar>
+              <w:left w:w="108" w:type="dxa"/>
+              <w:right w:w="108" w:type="dxa"/>
+            </w:tcMar>
+            <w:vAlign w:val="top"/>
+          </w:tcPr>
+          <w:p>
+            <w:pPr>
+              <w:spacing w:before="0" w:after="0" w:line="240"/>
+              <w:ind w:right="0" w:left="0" w:firstLine="0"/>
+              <w:jc w:val="center"/>
+              <w:rPr>
+                <w:spacing w:val="0"/>
+                <w:position w:val="0"/>
+                <w:shd w:fill="auto" w:val="clear"/>
+              </w:rPr>
+            </w:pPr>
+            <w:r>
+              <w:rPr>
+                <w:rFonts w:ascii="Times New Roman" w:hAnsi="Times New Roman" w:cs="Times New Roman" w:eastAsia="Times New Roman"/>
+                <w:b/>
+                <w:color w:val="1D1C1D"/>
+                <w:spacing w:val="0"/>
+                <w:position w:val="0"/>
+                <w:sz w:val="26"/>
+                <w:shd w:fill="auto" w:val="clear"/>
+              </w:rPr>
+              <w:t xml:space="preserve">Advantages</w:t>
+            </w:r>
+          </w:p>
+        </w:tc>
+        <w:tc>
+          <w:tcPr>
+            <w:tcW w:w="3804" w:type="dxa"/>
+            <w:tcBorders>
+              <w:top w:val="single" w:color="000000" w:sz="4"/>
+              <w:left w:val="single" w:color="000000" w:sz="4"/>
+              <w:bottom w:val="single" w:color="000000" w:sz="4"/>
+              <w:right w:val="single" w:color="000000" w:sz="4"/>
+            </w:tcBorders>
+            <w:shd w:color="000000" w:fill="ffffff" w:val="clear"/>
+            <w:tcMar>
+              <w:left w:w="108" w:type="dxa"/>
+              <w:right w:w="108" w:type="dxa"/>
+            </w:tcMar>
+            <w:vAlign w:val="top"/>
+          </w:tcPr>
+          <w:p>
+            <w:pPr>
+              <w:spacing w:before="0" w:after="0" w:line="240"/>
+              <w:ind w:right="0" w:left="0" w:firstLine="0"/>
+              <w:jc w:val="left"/>
+              <w:rPr>
+                <w:spacing w:val="0"/>
+                <w:position w:val="0"/>
+                <w:shd w:fill="auto" w:val="clear"/>
+              </w:rPr>
+            </w:pPr>
+            <w:r>
+              <w:rPr>
+                <w:rFonts w:ascii="Times New Roman" w:hAnsi="Times New Roman" w:cs="Times New Roman" w:eastAsia="Times New Roman"/>
+                <w:b/>
+                <w:color w:val="1D1C1D"/>
+                <w:spacing w:val="0"/>
+                <w:position w:val="0"/>
+                <w:sz w:val="26"/>
+                <w:shd w:fill="auto" w:val="clear"/>
+              </w:rPr>
+              <w:t xml:space="preserve">Disadvantages</w:t>
+            </w:r>
+          </w:p>
+        </w:tc>
+      </w:tr>
+      <w:tr>
+        <w:trPr>
+          <w:trHeight w:val="1" w:hRule="atLeast"/>
+          <w:jc w:val="left"/>
+        </w:trPr>
+        <w:tc>
+          <w:tcPr>
+            <w:tcW w:w="1705" w:type="dxa"/>
+            <w:tcBorders>
+              <w:top w:val="single" w:color="000000" w:sz="4"/>
+              <w:left w:val="single" w:color="000000" w:sz="4"/>
+              <w:bottom w:val="single" w:color="000000" w:sz="4"/>
+              <w:right w:val="single" w:color="000000" w:sz="4"/>
+            </w:tcBorders>
+            <w:shd w:color="000000" w:fill="ffffff" w:val="clear"/>
+            <w:tcMar>
+              <w:left w:w="108" w:type="dxa"/>
+              <w:right w:w="108" w:type="dxa"/>
+            </w:tcMar>
+            <w:vAlign w:val="top"/>
+          </w:tcPr>
+          <w:p>
+            <w:pPr>
+              <w:spacing w:before="0" w:after="0" w:line="240"/>
+              <w:ind w:right="0" w:left="0" w:firstLine="0"/>
+              <w:jc w:val="left"/>
+              <w:rPr>
+                <w:spacing w:val="0"/>
+                <w:position w:val="0"/>
+                <w:shd w:fill="auto" w:val="clear"/>
+              </w:rPr>
+            </w:pPr>
+            <w:r>
+              <w:rPr>
+                <w:rFonts w:ascii="Times New Roman" w:hAnsi="Times New Roman" w:cs="Times New Roman" w:eastAsia="Times New Roman"/>
+                <w:b/>
+                <w:color w:val="1D1C1D"/>
+                <w:spacing w:val="0"/>
+                <w:position w:val="0"/>
+                <w:sz w:val="26"/>
+                <w:shd w:fill="auto" w:val="clear"/>
+              </w:rPr>
+              <w:t xml:space="preserve">Agile</w:t>
+            </w:r>
+          </w:p>
+        </w:tc>
+        <w:tc>
+          <w:tcPr>
+            <w:tcW w:w="3510" w:type="dxa"/>
+            <w:tcBorders>
+              <w:top w:val="single" w:color="000000" w:sz="4"/>
+              <w:left w:val="single" w:color="000000" w:sz="4"/>
+              <w:bottom w:val="single" w:color="000000" w:sz="4"/>
+              <w:right w:val="single" w:color="000000" w:sz="4"/>
+            </w:tcBorders>
+            <w:shd w:color="000000" w:fill="ffffff" w:val="clear"/>
+            <w:tcMar>
+              <w:left w:w="108" w:type="dxa"/>
+              <w:right w:w="108" w:type="dxa"/>
+            </w:tcMar>
+            <w:vAlign w:val="top"/>
+          </w:tcPr>
+          <w:p>
+            <w:pPr>
+              <w:numPr>
+                <w:ilvl w:val="0"/>
+                <w:numId w:val="28"/>
+              </w:numPr>
+              <w:spacing w:before="0" w:after="0" w:line="240"/>
+              <w:ind w:right="0" w:left="720" w:hanging="360"/>
+              <w:jc w:val="left"/>
+              <w:rPr>
+                <w:rFonts w:ascii="Times New Roman" w:hAnsi="Times New Roman" w:cs="Times New Roman" w:eastAsia="Times New Roman"/>
+                <w:color w:val="1D1C1D"/>
+                <w:spacing w:val="0"/>
+                <w:position w:val="0"/>
+                <w:sz w:val="26"/>
+                <w:shd w:fill="auto" w:val="clear"/>
+              </w:rPr>
+            </w:pPr>
+            <w:r>
+              <w:rPr>
+                <w:rFonts w:ascii="Times New Roman" w:hAnsi="Times New Roman" w:cs="Times New Roman" w:eastAsia="Times New Roman"/>
+                <w:color w:val="1D1C1D"/>
+                <w:spacing w:val="0"/>
+                <w:position w:val="0"/>
+                <w:sz w:val="26"/>
+                <w:shd w:fill="auto" w:val="clear"/>
+              </w:rPr>
+              <w:t xml:space="preserve">Increased flexibility.</w:t>
+            </w:r>
+          </w:p>
+          <w:p>
+            <w:pPr>
+              <w:numPr>
+                <w:ilvl w:val="0"/>
+                <w:numId w:val="28"/>
+              </w:numPr>
+              <w:spacing w:before="0" w:after="0" w:line="240"/>
+              <w:ind w:right="0" w:left="720" w:hanging="360"/>
+              <w:jc w:val="left"/>
+              <w:rPr>
+                <w:rFonts w:ascii="Times New Roman" w:hAnsi="Times New Roman" w:cs="Times New Roman" w:eastAsia="Times New Roman"/>
+                <w:color w:val="1D1C1D"/>
+                <w:spacing w:val="0"/>
+                <w:position w:val="0"/>
+                <w:sz w:val="26"/>
+                <w:shd w:fill="auto" w:val="clear"/>
+              </w:rPr>
+            </w:pPr>
+            <w:r>
+              <w:rPr>
+                <w:rFonts w:ascii="Times New Roman" w:hAnsi="Times New Roman" w:cs="Times New Roman" w:eastAsia="Times New Roman"/>
+                <w:color w:val="1D1C1D"/>
+                <w:spacing w:val="0"/>
+                <w:position w:val="0"/>
+                <w:sz w:val="26"/>
+                <w:shd w:fill="auto" w:val="clear"/>
+              </w:rPr>
+              <w:t xml:space="preserve">Reduced risks.</w:t>
+            </w:r>
+          </w:p>
+          <w:p>
+            <w:pPr>
+              <w:numPr>
+                <w:ilvl w:val="0"/>
+                <w:numId w:val="28"/>
+              </w:numPr>
+              <w:spacing w:before="0" w:after="0" w:line="240"/>
+              <w:ind w:right="0" w:left="720" w:hanging="360"/>
+              <w:jc w:val="left"/>
+              <w:rPr>
+                <w:spacing w:val="0"/>
+                <w:position w:val="0"/>
+                <w:shd w:fill="auto" w:val="clear"/>
+              </w:rPr>
+            </w:pPr>
+            <w:r>
+              <w:rPr>
+                <w:rFonts w:ascii="Times New Roman" w:hAnsi="Times New Roman" w:cs="Times New Roman" w:eastAsia="Times New Roman"/>
+                <w:color w:val="1D1C1D"/>
+                <w:spacing w:val="0"/>
+                <w:position w:val="0"/>
+                <w:sz w:val="26"/>
+                <w:shd w:fill="auto" w:val="clear"/>
+              </w:rPr>
+              <w:t xml:space="preserve">Continuous improvement.</w:t>
+            </w:r>
+          </w:p>
+        </w:tc>
+        <w:tc>
+          <w:tcPr>
+            <w:tcW w:w="3804" w:type="dxa"/>
+            <w:tcBorders>
+              <w:top w:val="single" w:color="000000" w:sz="4"/>
+              <w:left w:val="single" w:color="000000" w:sz="4"/>
+              <w:bottom w:val="single" w:color="000000" w:sz="4"/>
+              <w:right w:val="single" w:color="000000" w:sz="4"/>
+            </w:tcBorders>
+            <w:shd w:color="000000" w:fill="ffffff" w:val="clear"/>
+            <w:tcMar>
+              <w:left w:w="108" w:type="dxa"/>
+              <w:right w:w="108" w:type="dxa"/>
+            </w:tcMar>
+            <w:vAlign w:val="top"/>
+          </w:tcPr>
+          <w:p>
+            <w:pPr>
+              <w:numPr>
+                <w:ilvl w:val="0"/>
+                <w:numId w:val="28"/>
+              </w:numPr>
+              <w:spacing w:before="0" w:after="0" w:line="240"/>
+              <w:ind w:right="0" w:left="720" w:hanging="360"/>
+              <w:jc w:val="left"/>
+              <w:rPr>
+                <w:rFonts w:ascii="Times New Roman" w:hAnsi="Times New Roman" w:cs="Times New Roman" w:eastAsia="Times New Roman"/>
+                <w:color w:val="1D1C1D"/>
+                <w:spacing w:val="0"/>
+                <w:position w:val="0"/>
+                <w:sz w:val="26"/>
+                <w:shd w:fill="auto" w:val="clear"/>
+              </w:rPr>
+            </w:pPr>
+            <w:r>
+              <w:rPr>
+                <w:rFonts w:ascii="Times New Roman" w:hAnsi="Times New Roman" w:cs="Times New Roman" w:eastAsia="Times New Roman"/>
+                <w:color w:val="1D1C1D"/>
+                <w:spacing w:val="0"/>
+                <w:position w:val="0"/>
+                <w:sz w:val="26"/>
+                <w:shd w:fill="auto" w:val="clear"/>
+              </w:rPr>
+              <w:t xml:space="preserve">Difficult to evaluate project time and costs.</w:t>
+            </w:r>
+          </w:p>
+          <w:p>
+            <w:pPr>
+              <w:numPr>
+                <w:ilvl w:val="0"/>
+                <w:numId w:val="28"/>
+              </w:numPr>
+              <w:spacing w:before="0" w:after="0" w:line="240"/>
+              <w:ind w:right="0" w:left="720" w:hanging="360"/>
+              <w:jc w:val="left"/>
+              <w:rPr>
+                <w:spacing w:val="0"/>
+                <w:position w:val="0"/>
+                <w:shd w:fill="auto" w:val="clear"/>
+              </w:rPr>
+            </w:pPr>
+            <w:r>
+              <w:rPr>
+                <w:rFonts w:ascii="Times New Roman" w:hAnsi="Times New Roman" w:cs="Times New Roman" w:eastAsia="Times New Roman"/>
+                <w:color w:val="1D1C1D"/>
+                <w:spacing w:val="0"/>
+                <w:position w:val="0"/>
+                <w:sz w:val="26"/>
+                <w:shd w:fill="auto" w:val="clear"/>
+              </w:rPr>
+              <w:t xml:space="preserve">There is a high possibility of scope creep.</w:t>
+            </w:r>
+          </w:p>
+        </w:tc>
+      </w:tr>
+      <w:tr>
+        <w:trPr>
+          <w:trHeight w:val="1" w:hRule="atLeast"/>
+          <w:jc w:val="left"/>
+        </w:trPr>
+        <w:tc>
+          <w:tcPr>
+            <w:tcW w:w="1705" w:type="dxa"/>
+            <w:tcBorders>
+              <w:top w:val="single" w:color="000000" w:sz="4"/>
+              <w:left w:val="single" w:color="000000" w:sz="4"/>
+              <w:bottom w:val="single" w:color="000000" w:sz="4"/>
+              <w:right w:val="single" w:color="000000" w:sz="4"/>
+            </w:tcBorders>
+            <w:shd w:color="000000" w:fill="ffffff" w:val="clear"/>
+            <w:tcMar>
+              <w:left w:w="108" w:type="dxa"/>
+              <w:right w:w="108" w:type="dxa"/>
+            </w:tcMar>
+            <w:vAlign w:val="top"/>
+          </w:tcPr>
+          <w:p>
+            <w:pPr>
+              <w:spacing w:before="0" w:after="0" w:line="240"/>
+              <w:ind w:right="0" w:left="0" w:firstLine="0"/>
+              <w:jc w:val="left"/>
+              <w:rPr>
+                <w:spacing w:val="0"/>
+                <w:position w:val="0"/>
+                <w:shd w:fill="auto" w:val="clear"/>
+              </w:rPr>
+            </w:pPr>
+            <w:r>
+              <w:rPr>
+                <w:rFonts w:ascii="Times New Roman" w:hAnsi="Times New Roman" w:cs="Times New Roman" w:eastAsia="Times New Roman"/>
+                <w:b/>
+                <w:color w:val="1D1C1D"/>
+                <w:spacing w:val="0"/>
+                <w:position w:val="0"/>
+                <w:sz w:val="26"/>
+                <w:shd w:fill="auto" w:val="clear"/>
+              </w:rPr>
+              <w:t xml:space="preserve">Waterfall</w:t>
+            </w:r>
+          </w:p>
+        </w:tc>
+        <w:tc>
+          <w:tcPr>
+            <w:tcW w:w="3510" w:type="dxa"/>
+            <w:tcBorders>
+              <w:top w:val="single" w:color="000000" w:sz="4"/>
+              <w:left w:val="single" w:color="000000" w:sz="4"/>
+              <w:bottom w:val="single" w:color="000000" w:sz="4"/>
+              <w:right w:val="single" w:color="000000" w:sz="4"/>
+            </w:tcBorders>
+            <w:shd w:color="000000" w:fill="ffffff" w:val="clear"/>
+            <w:tcMar>
+              <w:left w:w="108" w:type="dxa"/>
+              <w:right w:w="108" w:type="dxa"/>
+            </w:tcMar>
+            <w:vAlign w:val="top"/>
+          </w:tcPr>
+          <w:p>
+            <w:pPr>
+              <w:numPr>
+                <w:ilvl w:val="0"/>
+                <w:numId w:val="31"/>
+              </w:numPr>
+              <w:spacing w:before="0" w:after="0" w:line="240"/>
+              <w:ind w:right="0" w:left="720" w:hanging="360"/>
+              <w:jc w:val="left"/>
+              <w:rPr>
+                <w:rFonts w:ascii="Times New Roman" w:hAnsi="Times New Roman" w:cs="Times New Roman" w:eastAsia="Times New Roman"/>
+                <w:color w:val="1D1C1D"/>
+                <w:spacing w:val="0"/>
+                <w:position w:val="0"/>
+                <w:sz w:val="26"/>
+                <w:shd w:fill="auto" w:val="clear"/>
+              </w:rPr>
+            </w:pPr>
+            <w:r>
+              <w:rPr>
+                <w:rFonts w:ascii="Times New Roman" w:hAnsi="Times New Roman" w:cs="Times New Roman" w:eastAsia="Times New Roman"/>
+                <w:color w:val="1D1C1D"/>
+                <w:spacing w:val="0"/>
+                <w:position w:val="0"/>
+                <w:sz w:val="26"/>
+                <w:shd w:fill="auto" w:val="clear"/>
+              </w:rPr>
+              <w:t xml:space="preserve">Easy to track progress, identify risks, and manage project budgets.</w:t>
+            </w:r>
+          </w:p>
+          <w:p>
+            <w:pPr>
+              <w:numPr>
+                <w:ilvl w:val="0"/>
+                <w:numId w:val="31"/>
+              </w:numPr>
+              <w:spacing w:before="0" w:after="0" w:line="240"/>
+              <w:ind w:right="0" w:left="720" w:hanging="360"/>
+              <w:jc w:val="left"/>
+              <w:rPr>
+                <w:rFonts w:ascii="Times New Roman" w:hAnsi="Times New Roman" w:cs="Times New Roman" w:eastAsia="Times New Roman"/>
+                <w:color w:val="1D1C1D"/>
+                <w:spacing w:val="0"/>
+                <w:position w:val="0"/>
+                <w:sz w:val="26"/>
+                <w:shd w:fill="auto" w:val="clear"/>
+              </w:rPr>
+            </w:pPr>
+            <w:r>
+              <w:rPr>
+                <w:rFonts w:ascii="Times New Roman" w:hAnsi="Times New Roman" w:cs="Times New Roman" w:eastAsia="Times New Roman"/>
+                <w:color w:val="1D1C1D"/>
+                <w:spacing w:val="0"/>
+                <w:position w:val="0"/>
+                <w:sz w:val="26"/>
+                <w:shd w:fill="auto" w:val="clear"/>
+              </w:rPr>
+              <w:t xml:space="preserve">Requirements stability.</w:t>
+            </w:r>
+          </w:p>
+          <w:p>
+            <w:pPr>
+              <w:numPr>
+                <w:ilvl w:val="0"/>
+                <w:numId w:val="31"/>
+              </w:numPr>
+              <w:spacing w:before="0" w:after="0" w:line="240"/>
+              <w:ind w:right="0" w:left="720" w:hanging="360"/>
+              <w:jc w:val="left"/>
+              <w:rPr>
+                <w:spacing w:val="0"/>
+                <w:position w:val="0"/>
+                <w:shd w:fill="auto" w:val="clear"/>
+              </w:rPr>
+            </w:pPr>
+            <w:r>
+              <w:rPr>
+                <w:rFonts w:ascii="Times New Roman" w:hAnsi="Times New Roman" w:cs="Times New Roman" w:eastAsia="Times New Roman"/>
+                <w:color w:val="1D1C1D"/>
+                <w:spacing w:val="0"/>
+                <w:position w:val="0"/>
+                <w:sz w:val="26"/>
+                <w:shd w:fill="auto" w:val="clear"/>
+              </w:rPr>
+              <w:t xml:space="preserve">The fastest project delivery</w:t>
+            </w:r>
+          </w:p>
+        </w:tc>
+        <w:tc>
+          <w:tcPr>
+            <w:tcW w:w="3804" w:type="dxa"/>
+            <w:tcBorders>
+              <w:top w:val="single" w:color="000000" w:sz="4"/>
+              <w:left w:val="single" w:color="000000" w:sz="4"/>
+              <w:bottom w:val="single" w:color="000000" w:sz="4"/>
+              <w:right w:val="single" w:color="000000" w:sz="4"/>
+            </w:tcBorders>
+            <w:shd w:color="000000" w:fill="ffffff" w:val="clear"/>
+            <w:tcMar>
+              <w:left w:w="108" w:type="dxa"/>
+              <w:right w:w="108" w:type="dxa"/>
+            </w:tcMar>
+            <w:vAlign w:val="top"/>
+          </w:tcPr>
+          <w:p>
+            <w:pPr>
+              <w:numPr>
+                <w:ilvl w:val="0"/>
+                <w:numId w:val="31"/>
+              </w:numPr>
+              <w:spacing w:before="0" w:after="0" w:line="240"/>
+              <w:ind w:right="0" w:left="720" w:hanging="360"/>
+              <w:jc w:val="left"/>
+              <w:rPr>
+                <w:rFonts w:ascii="Times New Roman" w:hAnsi="Times New Roman" w:cs="Times New Roman" w:eastAsia="Times New Roman"/>
+                <w:color w:val="1D1C1D"/>
+                <w:spacing w:val="0"/>
+                <w:position w:val="0"/>
+                <w:sz w:val="26"/>
+                <w:shd w:fill="auto" w:val="clear"/>
+              </w:rPr>
+            </w:pPr>
+            <w:r>
+              <w:rPr>
+                <w:rFonts w:ascii="Times New Roman" w:hAnsi="Times New Roman" w:cs="Times New Roman" w:eastAsia="Times New Roman"/>
+                <w:color w:val="1D1C1D"/>
+                <w:spacing w:val="0"/>
+                <w:position w:val="0"/>
+                <w:sz w:val="26"/>
+                <w:shd w:fill="auto" w:val="clear"/>
+              </w:rPr>
+              <w:t xml:space="preserve">Changes require significant replanning and adjustment to long-term plans.</w:t>
+            </w:r>
+          </w:p>
+          <w:p>
+            <w:pPr>
+              <w:numPr>
+                <w:ilvl w:val="0"/>
+                <w:numId w:val="31"/>
+              </w:numPr>
+              <w:spacing w:before="0" w:after="0" w:line="240"/>
+              <w:ind w:right="0" w:left="720" w:hanging="360"/>
+              <w:jc w:val="left"/>
+              <w:rPr>
+                <w:rFonts w:ascii="Times New Roman" w:hAnsi="Times New Roman" w:cs="Times New Roman" w:eastAsia="Times New Roman"/>
+                <w:color w:val="1D1C1D"/>
+                <w:spacing w:val="0"/>
+                <w:position w:val="0"/>
+                <w:sz w:val="26"/>
+                <w:shd w:fill="auto" w:val="clear"/>
+              </w:rPr>
+            </w:pPr>
+            <w:r>
+              <w:rPr>
+                <w:rFonts w:ascii="Times New Roman" w:hAnsi="Times New Roman" w:cs="Times New Roman" w:eastAsia="Times New Roman"/>
+                <w:color w:val="1D1C1D"/>
+                <w:spacing w:val="0"/>
+                <w:position w:val="0"/>
+                <w:sz w:val="26"/>
+                <w:shd w:fill="auto" w:val="clear"/>
+              </w:rPr>
+              <w:t xml:space="preserve">Long delivery timeline and slow time to market.</w:t>
+            </w:r>
+          </w:p>
+          <w:p>
+            <w:pPr>
+              <w:numPr>
+                <w:ilvl w:val="0"/>
+                <w:numId w:val="31"/>
+              </w:numPr>
+              <w:spacing w:before="0" w:after="0" w:line="240"/>
+              <w:ind w:right="0" w:left="720" w:hanging="360"/>
+              <w:jc w:val="left"/>
+              <w:rPr>
+                <w:rFonts w:ascii="Times New Roman" w:hAnsi="Times New Roman" w:cs="Times New Roman" w:eastAsia="Times New Roman"/>
+                <w:color w:val="1D1C1D"/>
+                <w:spacing w:val="0"/>
+                <w:position w:val="0"/>
+                <w:sz w:val="26"/>
+                <w:shd w:fill="auto" w:val="clear"/>
+              </w:rPr>
+            </w:pPr>
+            <w:r>
+              <w:rPr>
+                <w:rFonts w:ascii="Times New Roman" w:hAnsi="Times New Roman" w:cs="Times New Roman" w:eastAsia="Times New Roman"/>
+                <w:color w:val="1D1C1D"/>
+                <w:spacing w:val="0"/>
+                <w:position w:val="0"/>
+                <w:sz w:val="26"/>
+                <w:shd w:fill="auto" w:val="clear"/>
+              </w:rPr>
+              <w:t xml:space="preserve">Not suitable for complex projects with high risks.</w:t>
+            </w:r>
+          </w:p>
+          <w:p>
+            <w:pPr>
+              <w:numPr>
+                <w:ilvl w:val="0"/>
+                <w:numId w:val="31"/>
+              </w:numPr>
+              <w:spacing w:before="0" w:after="0" w:line="240"/>
+              <w:ind w:right="0" w:left="720" w:hanging="360"/>
+              <w:jc w:val="left"/>
+              <w:rPr>
+                <w:spacing w:val="0"/>
+                <w:position w:val="0"/>
+                <w:shd w:fill="auto" w:val="clear"/>
+              </w:rPr>
+            </w:pPr>
+            <w:r>
+              <w:rPr>
+                <w:rFonts w:ascii="Times New Roman" w:hAnsi="Times New Roman" w:cs="Times New Roman" w:eastAsia="Times New Roman"/>
+                <w:color w:val="1D1C1D"/>
+                <w:spacing w:val="0"/>
+                <w:position w:val="0"/>
+                <w:sz w:val="26"/>
+                <w:shd w:fill="auto" w:val="clear"/>
+              </w:rPr>
+              <w:t xml:space="preserve">Never backward.</w:t>
+            </w:r>
+          </w:p>
+        </w:tc>
+      </w:tr>
+    </w:tbl>
+    <w:p>
+      <w:pPr>
+        <w:spacing w:before="0" w:after="0" w:line="276"/>
+        <w:ind w:right="0" w:left="0" w:firstLine="0"/>
+        <w:jc w:val="left"/>
+        <w:rPr>
+          <w:rFonts w:ascii="Times New Roman" w:hAnsi="Times New Roman" w:cs="Times New Roman" w:eastAsia="Times New Roman"/>
+          <w:b/>
+          <w:color w:val="1D1C1D"/>
+          <w:spacing w:val="0"/>
+          <w:position w:val="0"/>
+          <w:sz w:val="26"/>
+          <w:shd w:fill="auto" w:val="clear"/>
+        </w:rPr>
+      </w:pPr>
+    </w:p>
+    <w:p>
+      <w:pPr>
+        <w:spacing w:before="0" w:after="0" w:line="276"/>
+        <w:ind w:right="0" w:left="0" w:firstLine="0"/>
+        <w:jc w:val="left"/>
+        <w:rPr>
+          <w:rFonts w:ascii="Times New Roman" w:hAnsi="Times New Roman" w:cs="Times New Roman" w:eastAsia="Times New Roman"/>
+          <w:b/>
+          <w:color w:val="1D1C1D"/>
+          <w:spacing w:val="0"/>
+          <w:position w:val="0"/>
+          <w:sz w:val="26"/>
+          <w:shd w:fill="auto" w:val="clear"/>
+        </w:rPr>
+      </w:pPr>
+    </w:p>
+    <w:p>
+      <w:pPr>
+        <w:spacing w:before="0" w:after="0" w:line="276"/>
+        <w:ind w:right="0" w:left="0" w:firstLine="0"/>
+        <w:jc w:val="left"/>
+        <w:rPr>
+          <w:rFonts w:ascii="Times New Roman" w:hAnsi="Times New Roman" w:cs="Times New Roman" w:eastAsia="Times New Roman"/>
+          <w:b/>
+          <w:color w:val="1D1C1D"/>
+          <w:spacing w:val="0"/>
+          <w:position w:val="0"/>
+          <w:sz w:val="26"/>
+          <w:shd w:fill="auto" w:val="clear"/>
+        </w:rPr>
+      </w:pPr>
+    </w:p>
+    <w:p>
+      <w:pPr>
+        <w:spacing w:before="0" w:after="0" w:line="276"/>
+        <w:ind w:right="0" w:left="0" w:firstLine="0"/>
+        <w:jc w:val="left"/>
+        <w:rPr>
+          <w:rFonts w:ascii="Times New Roman" w:hAnsi="Times New Roman" w:cs="Times New Roman" w:eastAsia="Times New Roman"/>
+          <w:b/>
+          <w:color w:val="1D1C1D"/>
+          <w:spacing w:val="0"/>
+          <w:position w:val="0"/>
+          <w:sz w:val="26"/>
+          <w:shd w:fill="auto" w:val="clear"/>
+        </w:rPr>
+      </w:pPr>
+      <w:r>
+        <w:rPr>
+          <w:rFonts w:ascii="Times New Roman" w:hAnsi="Times New Roman" w:cs="Times New Roman" w:eastAsia="Times New Roman"/>
+          <w:b/>
+          <w:color w:val="1D1C1D"/>
+          <w:spacing w:val="0"/>
+          <w:position w:val="0"/>
+          <w:sz w:val="26"/>
+          <w:shd w:fill="auto" w:val="clear"/>
+        </w:rPr>
+        <w:t xml:space="preserve">When to Use Agile vs. Waterfall</w:t>
+      </w:r>
+    </w:p>
+    <w:tbl>
+      <w:tblPr/>
+      <w:tblGrid>
+        <w:gridCol w:w="3628"/>
+        <w:gridCol w:w="3583"/>
+      </w:tblGrid>
+      <w:tr>
+        <w:trPr>
+          <w:trHeight w:val="306" w:hRule="auto"/>
+          <w:jc w:val="left"/>
+        </w:trPr>
+        <w:tc>
+          <w:tcPr>
+            <w:tcW w:w="3628" w:type="dxa"/>
+            <w:tcBorders>
+              <w:top w:val="single" w:color="000000" w:sz="4"/>
+              <w:left w:val="single" w:color="000000" w:sz="4"/>
+              <w:bottom w:val="single" w:color="000000" w:sz="4"/>
+              <w:right w:val="single" w:color="000000" w:sz="4"/>
+            </w:tcBorders>
+            <w:shd w:color="000000" w:fill="ffffff" w:val="clear"/>
+            <w:tcMar>
+              <w:left w:w="108" w:type="dxa"/>
+              <w:right w:w="108" w:type="dxa"/>
+            </w:tcMar>
+            <w:vAlign w:val="top"/>
+          </w:tcPr>
+          <w:p>
+            <w:pPr>
+              <w:spacing w:before="0" w:after="0" w:line="240"/>
+              <w:ind w:right="0" w:left="0" w:firstLine="0"/>
+              <w:jc w:val="left"/>
+              <w:rPr>
+                <w:spacing w:val="0"/>
+                <w:position w:val="0"/>
+                <w:shd w:fill="auto" w:val="clear"/>
+              </w:rPr>
+            </w:pPr>
+            <w:r>
+              <w:rPr>
+                <w:rFonts w:ascii="Times New Roman" w:hAnsi="Times New Roman" w:cs="Times New Roman" w:eastAsia="Times New Roman"/>
+                <w:b/>
+                <w:color w:val="1D1C1D"/>
+                <w:spacing w:val="0"/>
+                <w:position w:val="0"/>
+                <w:sz w:val="26"/>
+                <w:shd w:fill="auto" w:val="clear"/>
+              </w:rPr>
+              <w:t xml:space="preserve">Agile Models</w:t>
+            </w:r>
+          </w:p>
+        </w:tc>
+        <w:tc>
+          <w:tcPr>
+            <w:tcW w:w="3583" w:type="dxa"/>
+            <w:tcBorders>
+              <w:top w:val="single" w:color="000000" w:sz="4"/>
+              <w:left w:val="single" w:color="000000" w:sz="4"/>
+              <w:bottom w:val="single" w:color="000000" w:sz="4"/>
+              <w:right w:val="single" w:color="000000" w:sz="4"/>
+            </w:tcBorders>
+            <w:shd w:color="000000" w:fill="ffffff" w:val="clear"/>
+            <w:tcMar>
+              <w:left w:w="108" w:type="dxa"/>
+              <w:right w:w="108" w:type="dxa"/>
+            </w:tcMar>
+            <w:vAlign w:val="top"/>
+          </w:tcPr>
+          <w:p>
+            <w:pPr>
+              <w:spacing w:before="0" w:after="0" w:line="240"/>
+              <w:ind w:right="0" w:left="0" w:firstLine="0"/>
+              <w:jc w:val="left"/>
+              <w:rPr>
+                <w:spacing w:val="0"/>
+                <w:position w:val="0"/>
+                <w:shd w:fill="auto" w:val="clear"/>
+              </w:rPr>
+            </w:pPr>
+            <w:r>
+              <w:rPr>
+                <w:rFonts w:ascii="Times New Roman" w:hAnsi="Times New Roman" w:cs="Times New Roman" w:eastAsia="Times New Roman"/>
+                <w:b/>
+                <w:color w:val="1D1C1D"/>
+                <w:spacing w:val="0"/>
+                <w:position w:val="0"/>
+                <w:sz w:val="26"/>
+                <w:shd w:fill="auto" w:val="clear"/>
+              </w:rPr>
+              <w:t xml:space="preserve">Waterfall Models</w:t>
+            </w:r>
+          </w:p>
+        </w:tc>
+      </w:tr>
+      <w:tr>
+        <w:trPr>
+          <w:trHeight w:val="602" w:hRule="auto"/>
+          <w:jc w:val="left"/>
+        </w:trPr>
+        <w:tc>
+          <w:tcPr>
+            <w:tcW w:w="3628" w:type="dxa"/>
+            <w:tcBorders>
+              <w:top w:val="single" w:color="000000" w:sz="4"/>
+              <w:left w:val="single" w:color="000000" w:sz="4"/>
+              <w:bottom w:val="single" w:color="000000" w:sz="4"/>
+              <w:right w:val="single" w:color="000000" w:sz="4"/>
+            </w:tcBorders>
+            <w:shd w:color="000000" w:fill="ffffff" w:val="clear"/>
+            <w:tcMar>
+              <w:left w:w="108" w:type="dxa"/>
+              <w:right w:w="108" w:type="dxa"/>
+            </w:tcMar>
+            <w:vAlign w:val="top"/>
+          </w:tcPr>
+          <w:p>
+            <w:pPr>
+              <w:spacing w:before="0" w:after="0" w:line="240"/>
+              <w:ind w:right="0" w:left="0" w:firstLine="0"/>
+              <w:jc w:val="left"/>
+              <w:rPr>
+                <w:spacing w:val="0"/>
+                <w:position w:val="0"/>
+                <w:shd w:fill="auto" w:val="clear"/>
+              </w:rPr>
+            </w:pPr>
+            <w:r>
+              <w:rPr>
+                <w:rFonts w:ascii="Times New Roman" w:hAnsi="Times New Roman" w:cs="Times New Roman" w:eastAsia="Times New Roman"/>
+                <w:color w:val="1D1C1D"/>
+                <w:spacing w:val="0"/>
+                <w:position w:val="0"/>
+                <w:sz w:val="26"/>
+                <w:shd w:fill="auto" w:val="clear"/>
+              </w:rPr>
+              <w:t xml:space="preserve">Project with changing requirements</w:t>
+            </w:r>
+          </w:p>
+        </w:tc>
+        <w:tc>
+          <w:tcPr>
+            <w:tcW w:w="3583" w:type="dxa"/>
+            <w:tcBorders>
+              <w:top w:val="single" w:color="000000" w:sz="4"/>
+              <w:left w:val="single" w:color="000000" w:sz="4"/>
+              <w:bottom w:val="single" w:color="000000" w:sz="4"/>
+              <w:right w:val="single" w:color="000000" w:sz="4"/>
+            </w:tcBorders>
+            <w:shd w:color="000000" w:fill="ffffff" w:val="clear"/>
+            <w:tcMar>
+              <w:left w:w="108" w:type="dxa"/>
+              <w:right w:w="108" w:type="dxa"/>
+            </w:tcMar>
+            <w:vAlign w:val="top"/>
+          </w:tcPr>
+          <w:p>
+            <w:pPr>
+              <w:spacing w:before="0" w:after="0" w:line="240"/>
+              <w:ind w:right="0" w:left="0" w:firstLine="0"/>
+              <w:jc w:val="left"/>
+              <w:rPr>
+                <w:spacing w:val="0"/>
+                <w:position w:val="0"/>
+                <w:shd w:fill="auto" w:val="clear"/>
+              </w:rPr>
+            </w:pPr>
+            <w:r>
+              <w:rPr>
+                <w:rFonts w:ascii="Times New Roman" w:hAnsi="Times New Roman" w:cs="Times New Roman" w:eastAsia="Times New Roman"/>
+                <w:color w:val="1D1C1D"/>
+                <w:spacing w:val="0"/>
+                <w:position w:val="0"/>
+                <w:sz w:val="26"/>
+                <w:shd w:fill="auto" w:val="clear"/>
+              </w:rPr>
+              <w:t xml:space="preserve">Stable requirements</w:t>
+            </w:r>
+          </w:p>
+        </w:tc>
+      </w:tr>
+      <w:tr>
+        <w:trPr>
+          <w:trHeight w:val="615" w:hRule="auto"/>
+          <w:jc w:val="left"/>
+        </w:trPr>
+        <w:tc>
+          <w:tcPr>
+            <w:tcW w:w="3628" w:type="dxa"/>
+            <w:tcBorders>
+              <w:top w:val="single" w:color="000000" w:sz="4"/>
+              <w:left w:val="single" w:color="000000" w:sz="4"/>
+              <w:bottom w:val="single" w:color="000000" w:sz="4"/>
+              <w:right w:val="single" w:color="000000" w:sz="4"/>
+            </w:tcBorders>
+            <w:shd w:color="000000" w:fill="ffffff" w:val="clear"/>
+            <w:tcMar>
+              <w:left w:w="108" w:type="dxa"/>
+              <w:right w:w="108" w:type="dxa"/>
+            </w:tcMar>
+            <w:vAlign w:val="top"/>
+          </w:tcPr>
+          <w:p>
+            <w:pPr>
+              <w:spacing w:before="0" w:after="0" w:line="240"/>
+              <w:ind w:right="0" w:left="0" w:firstLine="0"/>
+              <w:jc w:val="left"/>
+              <w:rPr>
+                <w:spacing w:val="0"/>
+                <w:position w:val="0"/>
+                <w:shd w:fill="auto" w:val="clear"/>
+              </w:rPr>
+            </w:pPr>
+            <w:r>
+              <w:rPr>
+                <w:rFonts w:ascii="Times New Roman" w:hAnsi="Times New Roman" w:cs="Times New Roman" w:eastAsia="Times New Roman"/>
+                <w:color w:val="1D1C1D"/>
+                <w:spacing w:val="0"/>
+                <w:position w:val="0"/>
+                <w:sz w:val="26"/>
+                <w:shd w:fill="auto" w:val="clear"/>
+              </w:rPr>
+              <w:t xml:space="preserve">Fast market delivery needed</w:t>
+            </w:r>
+          </w:p>
+        </w:tc>
+        <w:tc>
+          <w:tcPr>
+            <w:tcW w:w="3583" w:type="dxa"/>
+            <w:tcBorders>
+              <w:top w:val="single" w:color="000000" w:sz="4"/>
+              <w:left w:val="single" w:color="000000" w:sz="4"/>
+              <w:bottom w:val="single" w:color="000000" w:sz="4"/>
+              <w:right w:val="single" w:color="000000" w:sz="4"/>
+            </w:tcBorders>
+            <w:shd w:color="000000" w:fill="ffffff" w:val="clear"/>
+            <w:tcMar>
+              <w:left w:w="108" w:type="dxa"/>
+              <w:right w:w="108" w:type="dxa"/>
+            </w:tcMar>
+            <w:vAlign w:val="top"/>
+          </w:tcPr>
+          <w:p>
+            <w:pPr>
+              <w:spacing w:before="0" w:after="0" w:line="240"/>
+              <w:ind w:right="0" w:left="0" w:firstLine="0"/>
+              <w:jc w:val="left"/>
+              <w:rPr>
+                <w:spacing w:val="0"/>
+                <w:position w:val="0"/>
+                <w:shd w:fill="auto" w:val="clear"/>
+              </w:rPr>
+            </w:pPr>
+            <w:r>
+              <w:rPr>
+                <w:rFonts w:ascii="Times New Roman" w:hAnsi="Times New Roman" w:cs="Times New Roman" w:eastAsia="Times New Roman"/>
+                <w:color w:val="1D1C1D"/>
+                <w:spacing w:val="0"/>
+                <w:position w:val="0"/>
+                <w:sz w:val="26"/>
+                <w:shd w:fill="auto" w:val="clear"/>
+              </w:rPr>
+              <w:t xml:space="preserve">Strict budget and deadline</w:t>
+            </w:r>
+          </w:p>
+        </w:tc>
+      </w:tr>
+      <w:tr>
+        <w:trPr>
+          <w:trHeight w:val="615" w:hRule="auto"/>
+          <w:jc w:val="left"/>
+        </w:trPr>
+        <w:tc>
+          <w:tcPr>
+            <w:tcW w:w="3628" w:type="dxa"/>
+            <w:tcBorders>
+              <w:top w:val="single" w:color="000000" w:sz="4"/>
+              <w:left w:val="single" w:color="000000" w:sz="4"/>
+              <w:bottom w:val="single" w:color="000000" w:sz="4"/>
+              <w:right w:val="single" w:color="000000" w:sz="4"/>
+            </w:tcBorders>
+            <w:shd w:color="000000" w:fill="ffffff" w:val="clear"/>
+            <w:tcMar>
+              <w:left w:w="108" w:type="dxa"/>
+              <w:right w:w="108" w:type="dxa"/>
+            </w:tcMar>
+            <w:vAlign w:val="top"/>
+          </w:tcPr>
+          <w:p>
+            <w:pPr>
+              <w:tabs>
+                <w:tab w:val="left" w:pos="1884" w:leader="none"/>
+              </w:tabs>
+              <w:spacing w:before="0" w:after="0" w:line="240"/>
+              <w:ind w:right="0" w:left="0" w:firstLine="0"/>
+              <w:jc w:val="left"/>
+              <w:rPr>
+                <w:spacing w:val="0"/>
+                <w:position w:val="0"/>
+                <w:shd w:fill="auto" w:val="clear"/>
+              </w:rPr>
+            </w:pPr>
+            <w:r>
+              <w:rPr>
+                <w:rFonts w:ascii="Times New Roman" w:hAnsi="Times New Roman" w:cs="Times New Roman" w:eastAsia="Times New Roman"/>
+                <w:color w:val="1D1C1D"/>
+                <w:spacing w:val="0"/>
+                <w:position w:val="0"/>
+                <w:sz w:val="26"/>
+                <w:shd w:fill="auto" w:val="clear"/>
+              </w:rPr>
+              <w:t xml:space="preserve">Customer involvement is high</w:t>
+            </w:r>
+          </w:p>
+        </w:tc>
+        <w:tc>
+          <w:tcPr>
+            <w:tcW w:w="3583" w:type="dxa"/>
+            <w:tcBorders>
+              <w:top w:val="single" w:color="000000" w:sz="4"/>
+              <w:left w:val="single" w:color="000000" w:sz="4"/>
+              <w:bottom w:val="single" w:color="000000" w:sz="4"/>
+              <w:right w:val="single" w:color="000000" w:sz="4"/>
+            </w:tcBorders>
+            <w:shd w:color="000000" w:fill="ffffff" w:val="clear"/>
+            <w:tcMar>
+              <w:left w:w="108" w:type="dxa"/>
+              <w:right w:w="108" w:type="dxa"/>
+            </w:tcMar>
+            <w:vAlign w:val="top"/>
+          </w:tcPr>
+          <w:p>
+            <w:pPr>
+              <w:spacing w:before="0" w:after="0" w:line="240"/>
+              <w:ind w:right="0" w:left="0" w:firstLine="0"/>
+              <w:jc w:val="left"/>
+              <w:rPr>
+                <w:spacing w:val="0"/>
+                <w:position w:val="0"/>
+                <w:shd w:fill="auto" w:val="clear"/>
+              </w:rPr>
+            </w:pPr>
+            <w:r>
+              <w:rPr>
+                <w:rFonts w:ascii="Times New Roman" w:hAnsi="Times New Roman" w:cs="Times New Roman" w:eastAsia="Times New Roman"/>
+                <w:color w:val="1D1C1D"/>
+                <w:spacing w:val="0"/>
+                <w:position w:val="0"/>
+                <w:sz w:val="26"/>
+                <w:shd w:fill="auto" w:val="clear"/>
+              </w:rPr>
+              <w:t xml:space="preserve">Small project</w:t>
+            </w:r>
+          </w:p>
+        </w:tc>
+      </w:tr>
+    </w:tbl>
+    <w:p>
+      <w:pPr>
+        <w:spacing w:before="0" w:after="0" w:line="276"/>
+        <w:ind w:right="0" w:left="0" w:firstLine="0"/>
+        <w:jc w:val="left"/>
+        <w:rPr>
+          <w:rFonts w:ascii="Times New Roman" w:hAnsi="Times New Roman" w:cs="Times New Roman" w:eastAsia="Times New Roman"/>
           <w:color w:val="1D1C1D"/>
           <w:spacing w:val="0"/>
           <w:position w:val="0"/>
@@ -227,7 +2148,28 @@
 </file>
 
 <file path=word/numbering.xml><?xml version="1.0" encoding="utf-8"?>
-<w:numbering xmlns:w="http://schemas.openxmlformats.org/wordprocessingml/2006/main"/>
+<w:numbering xmlns:w="http://schemas.openxmlformats.org/wordprocessingml/2006/main">
+  <w:abstractNum w:abstractNumId="0">
+    <w:lvl w:ilvl="0">
+      <w:start w:val="1"/>
+      <w:numFmt w:val="bullet"/>
+      <w:lvlText w:val="•"/>
+    </w:lvl>
+  </w:abstractNum>
+  <w:abstractNum w:abstractNumId="6">
+    <w:lvl w:ilvl="0">
+      <w:start w:val="1"/>
+      <w:numFmt w:val="bullet"/>
+      <w:lvlText w:val="•"/>
+    </w:lvl>
+  </w:abstractNum>
+  <w:num w:numId="28">
+    <w:abstractNumId w:val="6"/>
+  </w:num>
+  <w:num w:numId="31">
+    <w:abstractNumId w:val="0"/>
+  </w:num>
+</w:numbering>
 </file>
 
 <file path=word/styles.xml><?xml version="1.0" encoding="utf-8"?>

--- a/Basics/Agile and Scrum.docx
+++ b/Basics/Agile and Scrum.docx
@@ -198,8 +198,8 @@
         </w:rPr>
       </w:pPr>
       <w:r>
-        <w:object w:dxaOrig="8747" w:dyaOrig="4920">
-          <v:rect xmlns:o="urn:schemas-microsoft-com:office:office" xmlns:v="urn:schemas-microsoft-com:vml" id="rectole0000000000" style="width:437.350000pt;height:246.000000pt" o:preferrelative="t" o:ole="">
+        <w:object w:dxaOrig="9050" w:dyaOrig="5102">
+          <v:rect xmlns:o="urn:schemas-microsoft-com:office:office" xmlns:v="urn:schemas-microsoft-com:vml" id="rectole0000000000" style="width:452.500000pt;height:255.100000pt" o:preferrelative="t" o:ole="">
             <o:lock v:ext="edit"/>
             <v:imagedata xmlns:r="http://schemas.openxmlformats.org/officeDocument/2006/relationships" r:id="docRId1" o:title=""/>
           </v:rect>
@@ -319,7 +319,6 @@
               <w:rPr>
                 <w:spacing w:val="0"/>
                 <w:position w:val="0"/>
-                <w:shd w:fill="auto" w:val="clear"/>
               </w:rPr>
             </w:pPr>
             <w:r>
@@ -360,7 +359,6 @@
               <w:rPr>
                 <w:spacing w:val="0"/>
                 <w:position w:val="0"/>
-                <w:shd w:fill="auto" w:val="clear"/>
               </w:rPr>
             </w:pPr>
             <w:r>
@@ -407,7 +405,6 @@
               <w:rPr>
                 <w:spacing w:val="0"/>
                 <w:position w:val="0"/>
-                <w:shd w:fill="auto" w:val="clear"/>
               </w:rPr>
             </w:pPr>
             <w:r>
@@ -448,7 +445,6 @@
               <w:rPr>
                 <w:spacing w:val="0"/>
                 <w:position w:val="0"/>
-                <w:shd w:fill="auto" w:val="clear"/>
               </w:rPr>
             </w:pPr>
             <w:r>
@@ -488,7 +484,6 @@
               <w:rPr>
                 <w:spacing w:val="0"/>
                 <w:position w:val="0"/>
-                <w:shd w:fill="auto" w:val="clear"/>
               </w:rPr>
             </w:pPr>
             <w:r>
@@ -534,7 +529,6 @@
               <w:rPr>
                 <w:spacing w:val="0"/>
                 <w:position w:val="0"/>
-                <w:shd w:fill="auto" w:val="clear"/>
               </w:rPr>
             </w:pPr>
             <w:r>
@@ -575,7 +569,6 @@
               <w:rPr>
                 <w:spacing w:val="0"/>
                 <w:position w:val="0"/>
-                <w:shd w:fill="auto" w:val="clear"/>
               </w:rPr>
             </w:pPr>
             <w:r>
@@ -615,7 +608,6 @@
               <w:rPr>
                 <w:spacing w:val="0"/>
                 <w:position w:val="0"/>
-                <w:shd w:fill="auto" w:val="clear"/>
               </w:rPr>
             </w:pPr>
             <w:r>
@@ -661,7 +653,6 @@
               <w:rPr>
                 <w:spacing w:val="0"/>
                 <w:position w:val="0"/>
-                <w:shd w:fill="auto" w:val="clear"/>
               </w:rPr>
             </w:pPr>
             <w:r>
@@ -702,7 +693,6 @@
               <w:rPr>
                 <w:spacing w:val="0"/>
                 <w:position w:val="0"/>
-                <w:shd w:fill="auto" w:val="clear"/>
               </w:rPr>
             </w:pPr>
             <w:r>
@@ -742,7 +732,6 @@
               <w:rPr>
                 <w:spacing w:val="0"/>
                 <w:position w:val="0"/>
-                <w:shd w:fill="auto" w:val="clear"/>
               </w:rPr>
             </w:pPr>
             <w:r>
@@ -788,7 +777,6 @@
               <w:rPr>
                 <w:spacing w:val="0"/>
                 <w:position w:val="0"/>
-                <w:shd w:fill="auto" w:val="clear"/>
               </w:rPr>
             </w:pPr>
             <w:r>
@@ -829,7 +817,6 @@
               <w:rPr>
                 <w:spacing w:val="0"/>
                 <w:position w:val="0"/>
-                <w:shd w:fill="auto" w:val="clear"/>
               </w:rPr>
             </w:pPr>
             <w:r>
@@ -869,7 +856,6 @@
               <w:rPr>
                 <w:spacing w:val="0"/>
                 <w:position w:val="0"/>
-                <w:shd w:fill="auto" w:val="clear"/>
               </w:rPr>
             </w:pPr>
             <w:r>
@@ -915,7 +901,6 @@
               <w:rPr>
                 <w:spacing w:val="0"/>
                 <w:position w:val="0"/>
-                <w:shd w:fill="auto" w:val="clear"/>
               </w:rPr>
             </w:pPr>
             <w:r>
@@ -956,7 +941,6 @@
               <w:rPr>
                 <w:spacing w:val="0"/>
                 <w:position w:val="0"/>
-                <w:shd w:fill="auto" w:val="clear"/>
               </w:rPr>
             </w:pPr>
             <w:r>
@@ -996,7 +980,6 @@
               <w:rPr>
                 <w:spacing w:val="0"/>
                 <w:position w:val="0"/>
-                <w:shd w:fill="auto" w:val="clear"/>
               </w:rPr>
             </w:pPr>
             <w:r>
@@ -1126,7 +1109,6 @@
               <w:rPr>
                 <w:spacing w:val="0"/>
                 <w:position w:val="0"/>
-                <w:shd w:fill="auto" w:val="clear"/>
               </w:rPr>
             </w:pPr>
             <w:r>
@@ -1167,7 +1149,6 @@
               <w:rPr>
                 <w:spacing w:val="0"/>
                 <w:position w:val="0"/>
-                <w:shd w:fill="auto" w:val="clear"/>
               </w:rPr>
             </w:pPr>
             <w:r>
@@ -1214,7 +1195,6 @@
               <w:rPr>
                 <w:spacing w:val="0"/>
                 <w:position w:val="0"/>
-                <w:shd w:fill="auto" w:val="clear"/>
               </w:rPr>
             </w:pPr>
             <w:r>
@@ -1251,7 +1231,7 @@
             <w:pPr>
               <w:numPr>
                 <w:ilvl w:val="0"/>
-                <w:numId w:val="28"/>
+                <w:numId w:val="30"/>
               </w:numPr>
               <w:spacing w:before="0" w:after="0" w:line="240"/>
               <w:ind w:right="0" w:left="720" w:hanging="360"/>
@@ -1281,7 +1261,7 @@
             <w:pPr>
               <w:numPr>
                 <w:ilvl w:val="0"/>
-                <w:numId w:val="28"/>
+                <w:numId w:val="30"/>
               </w:numPr>
               <w:spacing w:before="0" w:after="0" w:line="240"/>
               <w:ind w:right="0" w:left="720" w:hanging="360"/>
@@ -1311,7 +1291,7 @@
             <w:pPr>
               <w:numPr>
                 <w:ilvl w:val="0"/>
-                <w:numId w:val="28"/>
+                <w:numId w:val="30"/>
               </w:numPr>
               <w:spacing w:before="0" w:after="0" w:line="240"/>
               <w:ind w:right="0" w:left="720" w:hanging="360"/>
@@ -1319,7 +1299,6 @@
               <w:rPr>
                 <w:spacing w:val="0"/>
                 <w:position w:val="0"/>
-                <w:shd w:fill="auto" w:val="clear"/>
               </w:rPr>
             </w:pPr>
             <w:r>
@@ -1355,7 +1334,7 @@
             <w:pPr>
               <w:numPr>
                 <w:ilvl w:val="0"/>
-                <w:numId w:val="28"/>
+                <w:numId w:val="30"/>
               </w:numPr>
               <w:spacing w:before="0" w:after="0" w:line="240"/>
               <w:ind w:right="0" w:left="720" w:hanging="360"/>
@@ -1385,7 +1364,7 @@
             <w:pPr>
               <w:numPr>
                 <w:ilvl w:val="0"/>
-                <w:numId w:val="28"/>
+                <w:numId w:val="30"/>
               </w:numPr>
               <w:spacing w:before="0" w:after="0" w:line="240"/>
               <w:ind w:right="0" w:left="720" w:hanging="360"/>
@@ -1393,7 +1372,6 @@
               <w:rPr>
                 <w:spacing w:val="0"/>
                 <w:position w:val="0"/>
-                <w:shd w:fill="auto" w:val="clear"/>
               </w:rPr>
             </w:pPr>
             <w:r>
@@ -1439,7 +1417,6 @@
               <w:rPr>
                 <w:spacing w:val="0"/>
                 <w:position w:val="0"/>
-                <w:shd w:fill="auto" w:val="clear"/>
               </w:rPr>
             </w:pPr>
             <w:r>
@@ -1476,7 +1453,7 @@
             <w:pPr>
               <w:numPr>
                 <w:ilvl w:val="0"/>
-                <w:numId w:val="31"/>
+                <w:numId w:val="33"/>
               </w:numPr>
               <w:spacing w:before="0" w:after="0" w:line="240"/>
               <w:ind w:right="0" w:left="720" w:hanging="360"/>
@@ -1506,7 +1483,7 @@
             <w:pPr>
               <w:numPr>
                 <w:ilvl w:val="0"/>
-                <w:numId w:val="31"/>
+                <w:numId w:val="33"/>
               </w:numPr>
               <w:spacing w:before="0" w:after="0" w:line="240"/>
               <w:ind w:right="0" w:left="720" w:hanging="360"/>
@@ -1536,7 +1513,7 @@
             <w:pPr>
               <w:numPr>
                 <w:ilvl w:val="0"/>
-                <w:numId w:val="31"/>
+                <w:numId w:val="33"/>
               </w:numPr>
               <w:spacing w:before="0" w:after="0" w:line="240"/>
               <w:ind w:right="0" w:left="720" w:hanging="360"/>
@@ -1544,7 +1521,6 @@
               <w:rPr>
                 <w:spacing w:val="0"/>
                 <w:position w:val="0"/>
-                <w:shd w:fill="auto" w:val="clear"/>
               </w:rPr>
             </w:pPr>
             <w:r>
@@ -1580,7 +1556,7 @@
             <w:pPr>
               <w:numPr>
                 <w:ilvl w:val="0"/>
-                <w:numId w:val="31"/>
+                <w:numId w:val="33"/>
               </w:numPr>
               <w:spacing w:before="0" w:after="0" w:line="240"/>
               <w:ind w:right="0" w:left="720" w:hanging="360"/>
@@ -1610,7 +1586,7 @@
             <w:pPr>
               <w:numPr>
                 <w:ilvl w:val="0"/>
-                <w:numId w:val="31"/>
+                <w:numId w:val="33"/>
               </w:numPr>
               <w:spacing w:before="0" w:after="0" w:line="240"/>
               <w:ind w:right="0" w:left="720" w:hanging="360"/>
@@ -1640,7 +1616,7 @@
             <w:pPr>
               <w:numPr>
                 <w:ilvl w:val="0"/>
-                <w:numId w:val="31"/>
+                <w:numId w:val="33"/>
               </w:numPr>
               <w:spacing w:before="0" w:after="0" w:line="240"/>
               <w:ind w:right="0" w:left="720" w:hanging="360"/>
@@ -1670,7 +1646,7 @@
             <w:pPr>
               <w:numPr>
                 <w:ilvl w:val="0"/>
-                <w:numId w:val="31"/>
+                <w:numId w:val="33"/>
               </w:numPr>
               <w:spacing w:before="0" w:after="0" w:line="240"/>
               <w:ind w:right="0" w:left="720" w:hanging="360"/>
@@ -1678,7 +1654,6 @@
               <w:rPr>
                 <w:spacing w:val="0"/>
                 <w:position w:val="0"/>
-                <w:shd w:fill="auto" w:val="clear"/>
               </w:rPr>
             </w:pPr>
             <w:r>
@@ -1807,7 +1782,6 @@
               <w:rPr>
                 <w:spacing w:val="0"/>
                 <w:position w:val="0"/>
-                <w:shd w:fill="auto" w:val="clear"/>
               </w:rPr>
             </w:pPr>
             <w:r>
@@ -1848,7 +1822,6 @@
               <w:rPr>
                 <w:spacing w:val="0"/>
                 <w:position w:val="0"/>
-                <w:shd w:fill="auto" w:val="clear"/>
               </w:rPr>
             </w:pPr>
             <w:r>
@@ -1895,7 +1868,6 @@
               <w:rPr>
                 <w:spacing w:val="0"/>
                 <w:position w:val="0"/>
-                <w:shd w:fill="auto" w:val="clear"/>
               </w:rPr>
             </w:pPr>
             <w:r>
@@ -1935,7 +1907,6 @@
               <w:rPr>
                 <w:spacing w:val="0"/>
                 <w:position w:val="0"/>
-                <w:shd w:fill="auto" w:val="clear"/>
               </w:rPr>
             </w:pPr>
             <w:r>
@@ -1981,7 +1952,6 @@
               <w:rPr>
                 <w:spacing w:val="0"/>
                 <w:position w:val="0"/>
-                <w:shd w:fill="auto" w:val="clear"/>
               </w:rPr>
             </w:pPr>
             <w:r>
@@ -2021,7 +1991,6 @@
               <w:rPr>
                 <w:spacing w:val="0"/>
                 <w:position w:val="0"/>
-                <w:shd w:fill="auto" w:val="clear"/>
               </w:rPr>
             </w:pPr>
             <w:r>
@@ -2070,7 +2039,6 @@
               <w:rPr>
                 <w:spacing w:val="0"/>
                 <w:position w:val="0"/>
-                <w:shd w:fill="auto" w:val="clear"/>
               </w:rPr>
             </w:pPr>
             <w:r>
@@ -2110,7 +2078,6 @@
               <w:rPr>
                 <w:spacing w:val="0"/>
                 <w:position w:val="0"/>
-                <w:shd w:fill="auto" w:val="clear"/>
               </w:rPr>
             </w:pPr>
             <w:r>
@@ -2128,6 +2095,451 @@
         </w:tc>
       </w:tr>
     </w:tbl>
+    <w:p>
+      <w:pPr>
+        <w:spacing w:before="0" w:after="0" w:line="276"/>
+        <w:ind w:right="0" w:left="0" w:firstLine="0"/>
+        <w:jc w:val="left"/>
+        <w:rPr>
+          <w:rFonts w:ascii="Times New Roman" w:hAnsi="Times New Roman" w:cs="Times New Roman" w:eastAsia="Times New Roman"/>
+          <w:color w:val="1D1C1D"/>
+          <w:spacing w:val="0"/>
+          <w:position w:val="0"/>
+          <w:sz w:val="26"/>
+          <w:shd w:fill="auto" w:val="clear"/>
+        </w:rPr>
+      </w:pPr>
+    </w:p>
+    <w:p>
+      <w:pPr>
+        <w:spacing w:before="0" w:after="0" w:line="240"/>
+        <w:ind w:right="0" w:left="0" w:firstLine="0"/>
+        <w:jc w:val="left"/>
+        <w:rPr>
+          <w:rFonts w:ascii="Times New Roman" w:hAnsi="Times New Roman" w:cs="Times New Roman" w:eastAsia="Times New Roman"/>
+          <w:color w:val="1D1C1D"/>
+          <w:spacing w:val="0"/>
+          <w:position w:val="0"/>
+          <w:sz w:val="26"/>
+          <w:shd w:fill="auto" w:val="clear"/>
+        </w:rPr>
+      </w:pPr>
+      <w:r>
+        <w:object w:dxaOrig="8640" w:dyaOrig="4860">
+          <v:rect xmlns:o="urn:schemas-microsoft-com:office:office" xmlns:v="urn:schemas-microsoft-com:vml" id="rectole0000000001" style="width:432.000000pt;height:243.000000pt" o:preferrelative="t" o:ole="">
+            <o:lock v:ext="edit"/>
+            <v:imagedata xmlns:r="http://schemas.openxmlformats.org/officeDocument/2006/relationships" r:id="docRId3" o:title=""/>
+          </v:rect>
+          <o:OLEObject xmlns:r="http://schemas.openxmlformats.org/officeDocument/2006/relationships" xmlns:o="urn:schemas-microsoft-com:office:office" Type="Embed" ProgID="StaticMetafile" DrawAspect="Content" ObjectID="0000000001" ShapeID="rectole0000000001" r:id="docRId2"/>
+        </w:object>
+      </w:r>
+    </w:p>
+    <w:p>
+      <w:pPr>
+        <w:spacing w:before="0" w:after="0" w:line="240"/>
+        <w:ind w:right="0" w:left="0" w:firstLine="0"/>
+        <w:jc w:val="left"/>
+        <w:rPr>
+          <w:rFonts w:ascii="Times New Roman" w:hAnsi="Times New Roman" w:cs="Times New Roman" w:eastAsia="Times New Roman"/>
+          <w:color w:val="1D1C1D"/>
+          <w:spacing w:val="0"/>
+          <w:position w:val="0"/>
+          <w:sz w:val="26"/>
+          <w:shd w:fill="auto" w:val="clear"/>
+        </w:rPr>
+      </w:pPr>
+    </w:p>
+    <w:p>
+      <w:pPr>
+        <w:spacing w:before="0" w:after="0" w:line="276"/>
+        <w:ind w:right="0" w:left="0" w:firstLine="0"/>
+        <w:jc w:val="left"/>
+        <w:rPr>
+          <w:rFonts w:ascii="Times New Roman" w:hAnsi="Times New Roman" w:cs="Times New Roman" w:eastAsia="Times New Roman"/>
+          <w:b/>
+          <w:color w:val="1D1C1D"/>
+          <w:spacing w:val="0"/>
+          <w:position w:val="0"/>
+          <w:sz w:val="26"/>
+          <w:shd w:fill="auto" w:val="clear"/>
+        </w:rPr>
+      </w:pPr>
+      <w:r>
+        <w:rPr>
+          <w:rFonts w:ascii="Times New Roman" w:hAnsi="Times New Roman" w:cs="Times New Roman" w:eastAsia="Times New Roman"/>
+          <w:b/>
+          <w:color w:val="1D1C1D"/>
+          <w:spacing w:val="0"/>
+          <w:position w:val="0"/>
+          <w:sz w:val="26"/>
+          <w:shd w:fill="auto" w:val="clear"/>
+        </w:rPr>
+        <w:t xml:space="preserve">Best Practices</w:t>
+      </w:r>
+    </w:p>
+    <w:p>
+      <w:pPr>
+        <w:spacing w:before="0" w:after="0" w:line="276"/>
+        <w:ind w:right="0" w:left="0" w:firstLine="0"/>
+        <w:jc w:val="left"/>
+        <w:rPr>
+          <w:rFonts w:ascii="Times New Roman" w:hAnsi="Times New Roman" w:cs="Times New Roman" w:eastAsia="Times New Roman"/>
+          <w:b/>
+          <w:color w:val="1D1C1D"/>
+          <w:spacing w:val="0"/>
+          <w:position w:val="0"/>
+          <w:sz w:val="26"/>
+          <w:shd w:fill="auto" w:val="clear"/>
+        </w:rPr>
+      </w:pPr>
+    </w:p>
+    <w:p>
+      <w:pPr>
+        <w:spacing w:before="0" w:after="0" w:line="276"/>
+        <w:ind w:right="0" w:left="0" w:firstLine="0"/>
+        <w:jc w:val="left"/>
+        <w:rPr>
+          <w:rFonts w:ascii="Times New Roman" w:hAnsi="Times New Roman" w:cs="Times New Roman" w:eastAsia="Times New Roman"/>
+          <w:b/>
+          <w:color w:val="1D1C1D"/>
+          <w:spacing w:val="0"/>
+          <w:position w:val="0"/>
+          <w:sz w:val="26"/>
+          <w:shd w:fill="auto" w:val="clear"/>
+        </w:rPr>
+      </w:pPr>
+      <w:r>
+        <w:rPr>
+          <w:rFonts w:ascii="Times New Roman" w:hAnsi="Times New Roman" w:cs="Times New Roman" w:eastAsia="Times New Roman"/>
+          <w:b/>
+          <w:color w:val="1D1C1D"/>
+          <w:spacing w:val="0"/>
+          <w:position w:val="0"/>
+          <w:sz w:val="26"/>
+          <w:shd w:fill="auto" w:val="clear"/>
+        </w:rPr>
+        <w:t xml:space="preserve">Agile Best Practices: </w:t>
+      </w:r>
+    </w:p>
+    <w:p>
+      <w:pPr>
+        <w:spacing w:before="0" w:after="0" w:line="276"/>
+        <w:ind w:right="0" w:left="0" w:firstLine="0"/>
+        <w:jc w:val="left"/>
+        <w:rPr>
+          <w:rFonts w:ascii="Times New Roman" w:hAnsi="Times New Roman" w:cs="Times New Roman" w:eastAsia="Times New Roman"/>
+          <w:color w:val="1D1C1D"/>
+          <w:spacing w:val="0"/>
+          <w:position w:val="0"/>
+          <w:sz w:val="26"/>
+          <w:shd w:fill="auto" w:val="clear"/>
+        </w:rPr>
+      </w:pPr>
+      <w:r>
+        <w:rPr>
+          <w:rFonts w:ascii="Times New Roman" w:hAnsi="Times New Roman" w:cs="Times New Roman" w:eastAsia="Times New Roman"/>
+          <w:color w:val="1D1C1D"/>
+          <w:spacing w:val="0"/>
+          <w:position w:val="0"/>
+          <w:sz w:val="26"/>
+          <w:shd w:fill="auto" w:val="clear"/>
+        </w:rPr>
+        <w:t xml:space="preserve">Use Scrum or Kanban for effective iteration management.</w:t>
+      </w:r>
+    </w:p>
+    <w:p>
+      <w:pPr>
+        <w:spacing w:before="0" w:after="0" w:line="276"/>
+        <w:ind w:right="0" w:left="0" w:firstLine="0"/>
+        <w:jc w:val="left"/>
+        <w:rPr>
+          <w:rFonts w:ascii="Times New Roman" w:hAnsi="Times New Roman" w:cs="Times New Roman" w:eastAsia="Times New Roman"/>
+          <w:color w:val="1D1C1D"/>
+          <w:spacing w:val="0"/>
+          <w:position w:val="0"/>
+          <w:sz w:val="26"/>
+          <w:shd w:fill="auto" w:val="clear"/>
+        </w:rPr>
+      </w:pPr>
+      <w:r>
+        <w:rPr>
+          <w:rFonts w:ascii="Times New Roman" w:hAnsi="Times New Roman" w:cs="Times New Roman" w:eastAsia="Times New Roman"/>
+          <w:color w:val="1D1C1D"/>
+          <w:spacing w:val="0"/>
+          <w:position w:val="0"/>
+          <w:sz w:val="26"/>
+          <w:shd w:fill="auto" w:val="clear"/>
+        </w:rPr>
+        <w:t xml:space="preserve">Engage stakeholders frequently for feedback.</w:t>
+      </w:r>
+    </w:p>
+    <w:p>
+      <w:pPr>
+        <w:spacing w:before="0" w:after="0" w:line="276"/>
+        <w:ind w:right="0" w:left="0" w:firstLine="0"/>
+        <w:jc w:val="left"/>
+        <w:rPr>
+          <w:rFonts w:ascii="Times New Roman" w:hAnsi="Times New Roman" w:cs="Times New Roman" w:eastAsia="Times New Roman"/>
+          <w:color w:val="1D1C1D"/>
+          <w:spacing w:val="0"/>
+          <w:position w:val="0"/>
+          <w:sz w:val="26"/>
+          <w:shd w:fill="auto" w:val="clear"/>
+        </w:rPr>
+      </w:pPr>
+      <w:r>
+        <w:rPr>
+          <w:rFonts w:ascii="Times New Roman" w:hAnsi="Times New Roman" w:cs="Times New Roman" w:eastAsia="Times New Roman"/>
+          <w:color w:val="1D1C1D"/>
+          <w:spacing w:val="0"/>
+          <w:position w:val="0"/>
+          <w:sz w:val="26"/>
+          <w:shd w:fill="auto" w:val="clear"/>
+        </w:rPr>
+        <w:t xml:space="preserve">Automate testing to speed up releases.</w:t>
+      </w:r>
+    </w:p>
+    <w:p>
+      <w:pPr>
+        <w:spacing w:before="0" w:after="0" w:line="276"/>
+        <w:ind w:right="0" w:left="0" w:firstLine="0"/>
+        <w:jc w:val="left"/>
+        <w:rPr>
+          <w:rFonts w:ascii="Times New Roman" w:hAnsi="Times New Roman" w:cs="Times New Roman" w:eastAsia="Times New Roman"/>
+          <w:color w:val="1D1C1D"/>
+          <w:spacing w:val="0"/>
+          <w:position w:val="0"/>
+          <w:sz w:val="26"/>
+          <w:shd w:fill="auto" w:val="clear"/>
+        </w:rPr>
+      </w:pPr>
+      <w:r>
+        <w:rPr>
+          <w:rFonts w:ascii="Times New Roman" w:hAnsi="Times New Roman" w:cs="Times New Roman" w:eastAsia="Times New Roman"/>
+          <w:color w:val="1D1C1D"/>
+          <w:spacing w:val="0"/>
+          <w:position w:val="0"/>
+          <w:sz w:val="26"/>
+          <w:shd w:fill="auto" w:val="clear"/>
+        </w:rPr>
+        <w:t xml:space="preserve">Prioritise user stories using the backlog.</w:t>
+      </w:r>
+    </w:p>
+    <w:p>
+      <w:pPr>
+        <w:spacing w:before="0" w:after="0" w:line="276"/>
+        <w:ind w:right="0" w:left="0" w:firstLine="0"/>
+        <w:jc w:val="left"/>
+        <w:rPr>
+          <w:rFonts w:ascii="Times New Roman" w:hAnsi="Times New Roman" w:cs="Times New Roman" w:eastAsia="Times New Roman"/>
+          <w:color w:val="1D1C1D"/>
+          <w:spacing w:val="0"/>
+          <w:position w:val="0"/>
+          <w:sz w:val="26"/>
+          <w:shd w:fill="auto" w:val="clear"/>
+        </w:rPr>
+      </w:pPr>
+      <w:r>
+        <w:rPr>
+          <w:rFonts w:ascii="Times New Roman" w:hAnsi="Times New Roman" w:cs="Times New Roman" w:eastAsia="Times New Roman"/>
+          <w:color w:val="1D1C1D"/>
+          <w:spacing w:val="0"/>
+          <w:position w:val="0"/>
+          <w:sz w:val="26"/>
+          <w:shd w:fill="auto" w:val="clear"/>
+        </w:rPr>
+        <w:t xml:space="preserve">Conduct daily stand-up meetings for better collaboration.</w:t>
+      </w:r>
+    </w:p>
+    <w:p>
+      <w:pPr>
+        <w:spacing w:before="0" w:after="0" w:line="276"/>
+        <w:ind w:right="0" w:left="0" w:firstLine="0"/>
+        <w:jc w:val="left"/>
+        <w:rPr>
+          <w:rFonts w:ascii="Times New Roman" w:hAnsi="Times New Roman" w:cs="Times New Roman" w:eastAsia="Times New Roman"/>
+          <w:b/>
+          <w:color w:val="1D1C1D"/>
+          <w:spacing w:val="0"/>
+          <w:position w:val="0"/>
+          <w:sz w:val="26"/>
+          <w:shd w:fill="auto" w:val="clear"/>
+        </w:rPr>
+      </w:pPr>
+    </w:p>
+    <w:p>
+      <w:pPr>
+        <w:spacing w:before="0" w:after="0" w:line="276"/>
+        <w:ind w:right="0" w:left="0" w:firstLine="0"/>
+        <w:jc w:val="left"/>
+        <w:rPr>
+          <w:rFonts w:ascii="Times New Roman" w:hAnsi="Times New Roman" w:cs="Times New Roman" w:eastAsia="Times New Roman"/>
+          <w:b/>
+          <w:color w:val="1D1C1D"/>
+          <w:spacing w:val="0"/>
+          <w:position w:val="0"/>
+          <w:sz w:val="26"/>
+          <w:shd w:fill="auto" w:val="clear"/>
+        </w:rPr>
+      </w:pPr>
+      <w:r>
+        <w:rPr>
+          <w:rFonts w:ascii="Times New Roman" w:hAnsi="Times New Roman" w:cs="Times New Roman" w:eastAsia="Times New Roman"/>
+          <w:b/>
+          <w:color w:val="1D1C1D"/>
+          <w:spacing w:val="0"/>
+          <w:position w:val="0"/>
+          <w:sz w:val="26"/>
+          <w:shd w:fill="auto" w:val="clear"/>
+        </w:rPr>
+        <w:t xml:space="preserve">Waterfall Best Practices</w:t>
+      </w:r>
+    </w:p>
+    <w:p>
+      <w:pPr>
+        <w:spacing w:before="0" w:after="0" w:line="276"/>
+        <w:ind w:right="0" w:left="0" w:firstLine="0"/>
+        <w:jc w:val="left"/>
+        <w:rPr>
+          <w:rFonts w:ascii="Times New Roman" w:hAnsi="Times New Roman" w:cs="Times New Roman" w:eastAsia="Times New Roman"/>
+          <w:color w:val="1D1C1D"/>
+          <w:spacing w:val="0"/>
+          <w:position w:val="0"/>
+          <w:sz w:val="26"/>
+          <w:shd w:fill="auto" w:val="clear"/>
+        </w:rPr>
+      </w:pPr>
+      <w:r>
+        <w:rPr>
+          <w:rFonts w:ascii="Times New Roman" w:hAnsi="Times New Roman" w:cs="Times New Roman" w:eastAsia="Times New Roman"/>
+          <w:color w:val="1D1C1D"/>
+          <w:spacing w:val="0"/>
+          <w:position w:val="0"/>
+          <w:sz w:val="26"/>
+          <w:shd w:fill="auto" w:val="clear"/>
+        </w:rPr>
+        <w:t xml:space="preserve">Define all project requirements clearly before development.</w:t>
+      </w:r>
+    </w:p>
+    <w:p>
+      <w:pPr>
+        <w:spacing w:before="0" w:after="0" w:line="276"/>
+        <w:ind w:right="0" w:left="0" w:firstLine="0"/>
+        <w:jc w:val="left"/>
+        <w:rPr>
+          <w:rFonts w:ascii="Times New Roman" w:hAnsi="Times New Roman" w:cs="Times New Roman" w:eastAsia="Times New Roman"/>
+          <w:color w:val="1D1C1D"/>
+          <w:spacing w:val="0"/>
+          <w:position w:val="0"/>
+          <w:sz w:val="26"/>
+          <w:shd w:fill="auto" w:val="clear"/>
+        </w:rPr>
+      </w:pPr>
+      <w:r>
+        <w:rPr>
+          <w:rFonts w:ascii="Times New Roman" w:hAnsi="Times New Roman" w:cs="Times New Roman" w:eastAsia="Times New Roman"/>
+          <w:color w:val="1D1C1D"/>
+          <w:spacing w:val="0"/>
+          <w:position w:val="0"/>
+          <w:sz w:val="26"/>
+          <w:shd w:fill="auto" w:val="clear"/>
+        </w:rPr>
+        <w:t xml:space="preserve">Create detailed documentation at each phase.</w:t>
+      </w:r>
+    </w:p>
+    <w:p>
+      <w:pPr>
+        <w:spacing w:before="0" w:after="0" w:line="276"/>
+        <w:ind w:right="0" w:left="0" w:firstLine="0"/>
+        <w:jc w:val="left"/>
+        <w:rPr>
+          <w:rFonts w:ascii="Times New Roman" w:hAnsi="Times New Roman" w:cs="Times New Roman" w:eastAsia="Times New Roman"/>
+          <w:color w:val="1D1C1D"/>
+          <w:spacing w:val="0"/>
+          <w:position w:val="0"/>
+          <w:sz w:val="26"/>
+          <w:shd w:fill="auto" w:val="clear"/>
+        </w:rPr>
+      </w:pPr>
+      <w:r>
+        <w:rPr>
+          <w:rFonts w:ascii="Times New Roman" w:hAnsi="Times New Roman" w:cs="Times New Roman" w:eastAsia="Times New Roman"/>
+          <w:color w:val="1D1C1D"/>
+          <w:spacing w:val="0"/>
+          <w:position w:val="0"/>
+          <w:sz w:val="26"/>
+          <w:shd w:fill="auto" w:val="clear"/>
+        </w:rPr>
+        <w:t xml:space="preserve">Follow strict milestone tracking.</w:t>
+      </w:r>
+    </w:p>
+    <w:p>
+      <w:pPr>
+        <w:spacing w:before="0" w:after="0" w:line="276"/>
+        <w:ind w:right="0" w:left="0" w:firstLine="0"/>
+        <w:jc w:val="left"/>
+        <w:rPr>
+          <w:rFonts w:ascii="Times New Roman" w:hAnsi="Times New Roman" w:cs="Times New Roman" w:eastAsia="Times New Roman"/>
+          <w:color w:val="1D1C1D"/>
+          <w:spacing w:val="0"/>
+          <w:position w:val="0"/>
+          <w:sz w:val="26"/>
+          <w:shd w:fill="auto" w:val="clear"/>
+        </w:rPr>
+      </w:pPr>
+      <w:r>
+        <w:rPr>
+          <w:rFonts w:ascii="Times New Roman" w:hAnsi="Times New Roman" w:cs="Times New Roman" w:eastAsia="Times New Roman"/>
+          <w:color w:val="1D1C1D"/>
+          <w:spacing w:val="0"/>
+          <w:position w:val="0"/>
+          <w:sz w:val="26"/>
+          <w:shd w:fill="auto" w:val="clear"/>
+        </w:rPr>
+        <w:t xml:space="preserve">Conduct thorough testing before deployment.</w:t>
+      </w:r>
+    </w:p>
+    <w:p>
+      <w:pPr>
+        <w:spacing w:before="0" w:after="0" w:line="276"/>
+        <w:ind w:right="0" w:left="0" w:firstLine="0"/>
+        <w:jc w:val="left"/>
+        <w:rPr>
+          <w:rFonts w:ascii="Times New Roman" w:hAnsi="Times New Roman" w:cs="Times New Roman" w:eastAsia="Times New Roman"/>
+          <w:color w:val="1D1C1D"/>
+          <w:spacing w:val="0"/>
+          <w:position w:val="0"/>
+          <w:sz w:val="26"/>
+          <w:shd w:fill="auto" w:val="clear"/>
+        </w:rPr>
+      </w:pPr>
+      <w:r>
+        <w:rPr>
+          <w:rFonts w:ascii="Times New Roman" w:hAnsi="Times New Roman" w:cs="Times New Roman" w:eastAsia="Times New Roman"/>
+          <w:color w:val="1D1C1D"/>
+          <w:spacing w:val="0"/>
+          <w:position w:val="0"/>
+          <w:sz w:val="26"/>
+          <w:shd w:fill="auto" w:val="clear"/>
+        </w:rPr>
+        <w:t xml:space="preserve">Use project management tools for tracking phases.</w:t>
+      </w:r>
+    </w:p>
+    <w:p>
+      <w:pPr>
+        <w:spacing w:before="0" w:after="0" w:line="240"/>
+        <w:ind w:right="0" w:left="0" w:firstLine="0"/>
+        <w:jc w:val="left"/>
+        <w:rPr>
+          <w:rFonts w:ascii="Times New Roman" w:hAnsi="Times New Roman" w:cs="Times New Roman" w:eastAsia="Times New Roman"/>
+          <w:color w:val="1D1C1D"/>
+          <w:spacing w:val="0"/>
+          <w:position w:val="0"/>
+          <w:sz w:val="26"/>
+          <w:shd w:fill="auto" w:val="clear"/>
+        </w:rPr>
+      </w:pPr>
+    </w:p>
     <w:p>
       <w:pPr>
         <w:spacing w:before="0" w:after="0" w:line="276"/>
@@ -2163,10 +2575,10 @@
       <w:lvlText w:val="•"/>
     </w:lvl>
   </w:abstractNum>
-  <w:num w:numId="28">
+  <w:num w:numId="30">
     <w:abstractNumId w:val="6"/>
   </w:num>
-  <w:num w:numId="31">
+  <w:num w:numId="33">
     <w:abstractNumId w:val="0"/>
   </w:num>
 </w:numbering>

--- a/Basics/Agile and Scrum.docx
+++ b/Basics/Agile and Scrum.docx
@@ -198,8 +198,8 @@
         </w:rPr>
       </w:pPr>
       <w:r>
-        <w:object w:dxaOrig="9050" w:dyaOrig="5102">
-          <v:rect xmlns:o="urn:schemas-microsoft-com:office:office" xmlns:v="urn:schemas-microsoft-com:vml" id="rectole0000000000" style="width:452.500000pt;height:255.100000pt" o:preferrelative="t" o:ole="">
+        <w:object w:dxaOrig="9293" w:dyaOrig="5223">
+          <v:rect xmlns:o="urn:schemas-microsoft-com:office:office" xmlns:v="urn:schemas-microsoft-com:vml" id="rectole0000000000" style="width:464.650000pt;height:261.150000pt" o:preferrelative="t" o:ole="">
             <o:lock v:ext="edit"/>
             <v:imagedata xmlns:r="http://schemas.openxmlformats.org/officeDocument/2006/relationships" r:id="docRId1" o:title=""/>
           </v:rect>
@@ -2125,8 +2125,8 @@
         </w:rPr>
       </w:pPr>
       <w:r>
-        <w:object w:dxaOrig="8640" w:dyaOrig="4860">
-          <v:rect xmlns:o="urn:schemas-microsoft-com:office:office" xmlns:v="urn:schemas-microsoft-com:vml" id="rectole0000000001" style="width:432.000000pt;height:243.000000pt" o:preferrelative="t" o:ole="">
+        <w:object w:dxaOrig="8848" w:dyaOrig="4981">
+          <v:rect xmlns:o="urn:schemas-microsoft-com:office:office" xmlns:v="urn:schemas-microsoft-com:vml" id="rectole0000000001" style="width:442.400000pt;height:249.050000pt" o:preferrelative="t" o:ole="">
             <o:lock v:ext="edit"/>
             <v:imagedata xmlns:r="http://schemas.openxmlformats.org/officeDocument/2006/relationships" r:id="docRId3" o:title=""/>
           </v:rect>
@@ -2523,6 +2523,409 @@
           <w:shd w:fill="auto" w:val="clear"/>
         </w:rPr>
         <w:t xml:space="preserve">Use project management tools for tracking phases.</w:t>
+      </w:r>
+    </w:p>
+    <w:p>
+      <w:pPr>
+        <w:spacing w:before="0" w:after="0" w:line="240"/>
+        <w:ind w:right="0" w:left="0" w:firstLine="0"/>
+        <w:jc w:val="left"/>
+        <w:rPr>
+          <w:rFonts w:ascii="Times New Roman" w:hAnsi="Times New Roman" w:cs="Times New Roman" w:eastAsia="Times New Roman"/>
+          <w:color w:val="1D1C1D"/>
+          <w:spacing w:val="0"/>
+          <w:position w:val="0"/>
+          <w:sz w:val="26"/>
+          <w:shd w:fill="auto" w:val="clear"/>
+        </w:rPr>
+      </w:pPr>
+    </w:p>
+    <w:p>
+      <w:pPr>
+        <w:spacing w:before="0" w:after="0" w:line="240"/>
+        <w:ind w:right="0" w:left="0" w:firstLine="0"/>
+        <w:jc w:val="left"/>
+        <w:rPr>
+          <w:rFonts w:ascii="Times New Roman" w:hAnsi="Times New Roman" w:cs="Times New Roman" w:eastAsia="Times New Roman"/>
+          <w:color w:val="1D1C1D"/>
+          <w:spacing w:val="0"/>
+          <w:position w:val="0"/>
+          <w:sz w:val="26"/>
+          <w:shd w:fill="auto" w:val="clear"/>
+        </w:rPr>
+      </w:pPr>
+    </w:p>
+    <w:p>
+      <w:pPr>
+        <w:spacing w:before="0" w:after="0" w:line="240"/>
+        <w:ind w:right="0" w:left="0" w:firstLine="0"/>
+        <w:jc w:val="left"/>
+        <w:rPr>
+          <w:rFonts w:ascii="Times New Roman" w:hAnsi="Times New Roman" w:cs="Times New Roman" w:eastAsia="Times New Roman"/>
+          <w:color w:val="1D1C1D"/>
+          <w:spacing w:val="0"/>
+          <w:position w:val="0"/>
+          <w:sz w:val="26"/>
+          <w:shd w:fill="auto" w:val="clear"/>
+        </w:rPr>
+      </w:pPr>
+    </w:p>
+    <w:p>
+      <w:pPr>
+        <w:spacing w:before="0" w:after="160" w:line="259"/>
+        <w:ind w:right="0" w:left="0" w:firstLine="0"/>
+        <w:jc w:val="left"/>
+        <w:rPr>
+          <w:rFonts w:ascii="Times New Roman" w:hAnsi="Times New Roman" w:cs="Times New Roman" w:eastAsia="Times New Roman"/>
+          <w:b/>
+          <w:color w:val="auto"/>
+          <w:spacing w:val="0"/>
+          <w:position w:val="0"/>
+          <w:sz w:val="28"/>
+          <w:shd w:fill="auto" w:val="clear"/>
+        </w:rPr>
+      </w:pPr>
+      <w:r>
+        <w:rPr>
+          <w:rFonts w:ascii="Times New Roman" w:hAnsi="Times New Roman" w:cs="Times New Roman" w:eastAsia="Times New Roman"/>
+          <w:b/>
+          <w:color w:val="auto"/>
+          <w:spacing w:val="0"/>
+          <w:position w:val="0"/>
+          <w:sz w:val="28"/>
+          <w:shd w:fill="auto" w:val="clear"/>
+        </w:rPr>
+        <w:t xml:space="preserve">Different Agile Framework</w:t>
+      </w:r>
+    </w:p>
+    <w:p>
+      <w:pPr>
+        <w:numPr>
+          <w:ilvl w:val="0"/>
+          <w:numId w:val="53"/>
+        </w:numPr>
+        <w:spacing w:before="0" w:after="160" w:line="259"/>
+        <w:ind w:right="0" w:left="720" w:hanging="360"/>
+        <w:jc w:val="left"/>
+        <w:rPr>
+          <w:rFonts w:ascii="Times New Roman" w:hAnsi="Times New Roman" w:cs="Times New Roman" w:eastAsia="Times New Roman"/>
+          <w:color w:val="auto"/>
+          <w:spacing w:val="0"/>
+          <w:position w:val="0"/>
+          <w:sz w:val="24"/>
+          <w:shd w:fill="auto" w:val="clear"/>
+        </w:rPr>
+      </w:pPr>
+      <w:r>
+        <w:rPr>
+          <w:rFonts w:ascii="Times New Roman" w:hAnsi="Times New Roman" w:cs="Times New Roman" w:eastAsia="Times New Roman"/>
+          <w:color w:val="auto"/>
+          <w:spacing w:val="0"/>
+          <w:position w:val="0"/>
+          <w:sz w:val="24"/>
+          <w:shd w:fill="auto" w:val="clear"/>
+        </w:rPr>
+        <w:t xml:space="preserve">Kanban</w:t>
+      </w:r>
+    </w:p>
+    <w:p>
+      <w:pPr>
+        <w:numPr>
+          <w:ilvl w:val="0"/>
+          <w:numId w:val="53"/>
+        </w:numPr>
+        <w:spacing w:before="0" w:after="160" w:line="259"/>
+        <w:ind w:right="0" w:left="720" w:hanging="360"/>
+        <w:jc w:val="left"/>
+        <w:rPr>
+          <w:rFonts w:ascii="Times New Roman" w:hAnsi="Times New Roman" w:cs="Times New Roman" w:eastAsia="Times New Roman"/>
+          <w:color w:val="auto"/>
+          <w:spacing w:val="0"/>
+          <w:position w:val="0"/>
+          <w:sz w:val="24"/>
+          <w:shd w:fill="auto" w:val="clear"/>
+        </w:rPr>
+      </w:pPr>
+      <w:r>
+        <w:rPr>
+          <w:rFonts w:ascii="Times New Roman" w:hAnsi="Times New Roman" w:cs="Times New Roman" w:eastAsia="Times New Roman"/>
+          <w:color w:val="auto"/>
+          <w:spacing w:val="0"/>
+          <w:position w:val="0"/>
+          <w:sz w:val="24"/>
+          <w:shd w:fill="auto" w:val="clear"/>
+        </w:rPr>
+        <w:t xml:space="preserve">Scrum</w:t>
+      </w:r>
+    </w:p>
+    <w:p>
+      <w:pPr>
+        <w:numPr>
+          <w:ilvl w:val="0"/>
+          <w:numId w:val="53"/>
+        </w:numPr>
+        <w:spacing w:before="0" w:after="160" w:line="259"/>
+        <w:ind w:right="0" w:left="720" w:hanging="360"/>
+        <w:jc w:val="left"/>
+        <w:rPr>
+          <w:rFonts w:ascii="Times New Roman" w:hAnsi="Times New Roman" w:cs="Times New Roman" w:eastAsia="Times New Roman"/>
+          <w:color w:val="auto"/>
+          <w:spacing w:val="0"/>
+          <w:position w:val="0"/>
+          <w:sz w:val="24"/>
+          <w:shd w:fill="auto" w:val="clear"/>
+        </w:rPr>
+      </w:pPr>
+      <w:r>
+        <w:rPr>
+          <w:rFonts w:ascii="Times New Roman" w:hAnsi="Times New Roman" w:cs="Times New Roman" w:eastAsia="Times New Roman"/>
+          <w:color w:val="auto"/>
+          <w:spacing w:val="0"/>
+          <w:position w:val="0"/>
+          <w:sz w:val="24"/>
+          <w:shd w:fill="auto" w:val="clear"/>
+        </w:rPr>
+        <w:t xml:space="preserve">Lean Software Development (LSD)</w:t>
+      </w:r>
+    </w:p>
+    <w:p>
+      <w:pPr>
+        <w:numPr>
+          <w:ilvl w:val="0"/>
+          <w:numId w:val="53"/>
+        </w:numPr>
+        <w:spacing w:before="0" w:after="160" w:line="259"/>
+        <w:ind w:right="0" w:left="720" w:hanging="360"/>
+        <w:jc w:val="left"/>
+        <w:rPr>
+          <w:rFonts w:ascii="Times New Roman" w:hAnsi="Times New Roman" w:cs="Times New Roman" w:eastAsia="Times New Roman"/>
+          <w:color w:val="auto"/>
+          <w:spacing w:val="0"/>
+          <w:position w:val="0"/>
+          <w:sz w:val="24"/>
+          <w:shd w:fill="auto" w:val="clear"/>
+        </w:rPr>
+      </w:pPr>
+      <w:r>
+        <w:rPr>
+          <w:rFonts w:ascii="Times New Roman" w:hAnsi="Times New Roman" w:cs="Times New Roman" w:eastAsia="Times New Roman"/>
+          <w:color w:val="auto"/>
+          <w:spacing w:val="0"/>
+          <w:position w:val="0"/>
+          <w:sz w:val="24"/>
+          <w:shd w:fill="auto" w:val="clear"/>
+        </w:rPr>
+        <w:t xml:space="preserve">Dynamic Systems Development Metod (DSDM)</w:t>
+      </w:r>
+    </w:p>
+    <w:p>
+      <w:pPr>
+        <w:numPr>
+          <w:ilvl w:val="0"/>
+          <w:numId w:val="53"/>
+        </w:numPr>
+        <w:spacing w:before="0" w:after="160" w:line="259"/>
+        <w:ind w:right="0" w:left="720" w:hanging="360"/>
+        <w:jc w:val="left"/>
+        <w:rPr>
+          <w:rFonts w:ascii="Times New Roman" w:hAnsi="Times New Roman" w:cs="Times New Roman" w:eastAsia="Times New Roman"/>
+          <w:color w:val="auto"/>
+          <w:spacing w:val="0"/>
+          <w:position w:val="0"/>
+          <w:sz w:val="24"/>
+          <w:shd w:fill="auto" w:val="clear"/>
+        </w:rPr>
+      </w:pPr>
+      <w:r>
+        <w:rPr>
+          <w:rFonts w:ascii="Times New Roman" w:hAnsi="Times New Roman" w:cs="Times New Roman" w:eastAsia="Times New Roman"/>
+          <w:color w:val="auto"/>
+          <w:spacing w:val="0"/>
+          <w:position w:val="0"/>
+          <w:sz w:val="24"/>
+          <w:shd w:fill="auto" w:val="clear"/>
+        </w:rPr>
+        <w:t xml:space="preserve">Extreme Programming (XP)</w:t>
+      </w:r>
+    </w:p>
+    <w:p>
+      <w:pPr>
+        <w:numPr>
+          <w:ilvl w:val="0"/>
+          <w:numId w:val="53"/>
+        </w:numPr>
+        <w:spacing w:before="0" w:after="160" w:line="259"/>
+        <w:ind w:right="0" w:left="720" w:hanging="360"/>
+        <w:jc w:val="left"/>
+        <w:rPr>
+          <w:rFonts w:ascii="Times New Roman" w:hAnsi="Times New Roman" w:cs="Times New Roman" w:eastAsia="Times New Roman"/>
+          <w:color w:val="auto"/>
+          <w:spacing w:val="0"/>
+          <w:position w:val="0"/>
+          <w:sz w:val="24"/>
+          <w:shd w:fill="auto" w:val="clear"/>
+        </w:rPr>
+      </w:pPr>
+      <w:r>
+        <w:rPr>
+          <w:rFonts w:ascii="Times New Roman" w:hAnsi="Times New Roman" w:cs="Times New Roman" w:eastAsia="Times New Roman"/>
+          <w:color w:val="auto"/>
+          <w:spacing w:val="0"/>
+          <w:position w:val="0"/>
+          <w:sz w:val="24"/>
+          <w:shd w:fill="auto" w:val="clear"/>
+        </w:rPr>
+        <w:t xml:space="preserve">Feature Driven Development (FDD)</w:t>
+      </w:r>
+    </w:p>
+    <w:p>
+      <w:pPr>
+        <w:numPr>
+          <w:ilvl w:val="0"/>
+          <w:numId w:val="53"/>
+        </w:numPr>
+        <w:spacing w:before="0" w:after="160" w:line="259"/>
+        <w:ind w:right="0" w:left="720" w:hanging="360"/>
+        <w:jc w:val="left"/>
+        <w:rPr>
+          <w:rFonts w:ascii="Times New Roman" w:hAnsi="Times New Roman" w:cs="Times New Roman" w:eastAsia="Times New Roman"/>
+          <w:color w:val="auto"/>
+          <w:spacing w:val="0"/>
+          <w:position w:val="0"/>
+          <w:sz w:val="24"/>
+          <w:shd w:fill="auto" w:val="clear"/>
+        </w:rPr>
+      </w:pPr>
+      <w:r>
+        <w:rPr>
+          <w:rFonts w:ascii="Times New Roman" w:hAnsi="Times New Roman" w:cs="Times New Roman" w:eastAsia="Times New Roman"/>
+          <w:color w:val="auto"/>
+          <w:spacing w:val="0"/>
+          <w:position w:val="0"/>
+          <w:sz w:val="24"/>
+          <w:shd w:fill="auto" w:val="clear"/>
+        </w:rPr>
+        <w:t xml:space="preserve">Crystal</w:t>
+      </w:r>
+    </w:p>
+    <w:p>
+      <w:pPr>
+        <w:numPr>
+          <w:ilvl w:val="0"/>
+          <w:numId w:val="53"/>
+        </w:numPr>
+        <w:spacing w:before="0" w:after="160" w:line="259"/>
+        <w:ind w:right="0" w:left="720" w:hanging="360"/>
+        <w:jc w:val="left"/>
+        <w:rPr>
+          <w:rFonts w:ascii="Times New Roman" w:hAnsi="Times New Roman" w:cs="Times New Roman" w:eastAsia="Times New Roman"/>
+          <w:color w:val="auto"/>
+          <w:spacing w:val="0"/>
+          <w:position w:val="0"/>
+          <w:sz w:val="24"/>
+          <w:shd w:fill="auto" w:val="clear"/>
+        </w:rPr>
+      </w:pPr>
+      <w:r>
+        <w:rPr>
+          <w:rFonts w:ascii="Times New Roman" w:hAnsi="Times New Roman" w:cs="Times New Roman" w:eastAsia="Times New Roman"/>
+          <w:color w:val="auto"/>
+          <w:spacing w:val="0"/>
+          <w:position w:val="0"/>
+          <w:sz w:val="24"/>
+          <w:shd w:fill="auto" w:val="clear"/>
+        </w:rPr>
+        <w:t xml:space="preserve">Adaptive Software Development (ASD)</w:t>
+      </w:r>
+    </w:p>
+    <w:p>
+      <w:pPr>
+        <w:numPr>
+          <w:ilvl w:val="0"/>
+          <w:numId w:val="53"/>
+        </w:numPr>
+        <w:spacing w:before="0" w:after="160" w:line="259"/>
+        <w:ind w:right="0" w:left="720" w:hanging="360"/>
+        <w:jc w:val="left"/>
+        <w:rPr>
+          <w:rFonts w:ascii="Times New Roman" w:hAnsi="Times New Roman" w:cs="Times New Roman" w:eastAsia="Times New Roman"/>
+          <w:color w:val="auto"/>
+          <w:spacing w:val="0"/>
+          <w:position w:val="0"/>
+          <w:sz w:val="24"/>
+          <w:shd w:fill="auto" w:val="clear"/>
+        </w:rPr>
+      </w:pPr>
+      <w:r>
+        <w:rPr>
+          <w:rFonts w:ascii="Times New Roman" w:hAnsi="Times New Roman" w:cs="Times New Roman" w:eastAsia="Times New Roman"/>
+          <w:color w:val="auto"/>
+          <w:spacing w:val="0"/>
+          <w:position w:val="0"/>
+          <w:sz w:val="24"/>
+          <w:shd w:fill="auto" w:val="clear"/>
+        </w:rPr>
+        <w:t xml:space="preserve">Scaled Agile Framework (SAFe)</w:t>
+      </w:r>
+    </w:p>
+    <w:p>
+      <w:pPr>
+        <w:numPr>
+          <w:ilvl w:val="0"/>
+          <w:numId w:val="53"/>
+        </w:numPr>
+        <w:spacing w:before="0" w:after="160" w:line="259"/>
+        <w:ind w:right="0" w:left="720" w:hanging="360"/>
+        <w:jc w:val="left"/>
+        <w:rPr>
+          <w:rFonts w:ascii="Times New Roman" w:hAnsi="Times New Roman" w:cs="Times New Roman" w:eastAsia="Times New Roman"/>
+          <w:color w:val="auto"/>
+          <w:spacing w:val="0"/>
+          <w:position w:val="0"/>
+          <w:sz w:val="24"/>
+          <w:shd w:fill="auto" w:val="clear"/>
+        </w:rPr>
+      </w:pPr>
+      <w:r>
+        <w:rPr>
+          <w:rFonts w:ascii="Times New Roman" w:hAnsi="Times New Roman" w:cs="Times New Roman" w:eastAsia="Times New Roman"/>
+          <w:color w:val="auto"/>
+          <w:spacing w:val="0"/>
+          <w:position w:val="0"/>
+          <w:sz w:val="24"/>
+          <w:shd w:fill="auto" w:val="clear"/>
+        </w:rPr>
+        <w:t xml:space="preserve">Disciplined Agile (DA)</w:t>
+      </w:r>
+    </w:p>
+    <w:p>
+      <w:pPr>
+        <w:numPr>
+          <w:ilvl w:val="0"/>
+          <w:numId w:val="53"/>
+        </w:numPr>
+        <w:spacing w:before="0" w:after="160" w:line="259"/>
+        <w:ind w:right="0" w:left="720" w:hanging="360"/>
+        <w:jc w:val="left"/>
+        <w:rPr>
+          <w:rFonts w:ascii="Times New Roman" w:hAnsi="Times New Roman" w:cs="Times New Roman" w:eastAsia="Times New Roman"/>
+          <w:color w:val="auto"/>
+          <w:spacing w:val="0"/>
+          <w:position w:val="0"/>
+          <w:sz w:val="24"/>
+          <w:shd w:fill="auto" w:val="clear"/>
+        </w:rPr>
+      </w:pPr>
+      <w:r>
+        <w:rPr>
+          <w:rFonts w:ascii="Times New Roman" w:hAnsi="Times New Roman" w:cs="Times New Roman" w:eastAsia="Times New Roman"/>
+          <w:color w:val="auto"/>
+          <w:spacing w:val="0"/>
+          <w:position w:val="0"/>
+          <w:sz w:val="24"/>
+          <w:shd w:fill="auto" w:val="clear"/>
+        </w:rPr>
+        <w:t xml:space="preserve">Nexus</w:t>
       </w:r>
     </w:p>
     <w:p>
@@ -2575,10 +2978,20 @@
       <w:lvlText w:val="•"/>
     </w:lvl>
   </w:abstractNum>
+  <w:abstractNum w:abstractNumId="12">
+    <w:lvl w:ilvl="0">
+      <w:start w:val="1"/>
+      <w:numFmt w:val="bullet"/>
+      <w:lvlText w:val="•"/>
+    </w:lvl>
+  </w:abstractNum>
   <w:num w:numId="30">
+    <w:abstractNumId w:val="12"/>
+  </w:num>
+  <w:num w:numId="33">
     <w:abstractNumId w:val="6"/>
   </w:num>
-  <w:num w:numId="33">
+  <w:num w:numId="53">
     <w:abstractNumId w:val="0"/>
   </w:num>
 </w:numbering>

--- a/Basics/Agile and Scrum.docx
+++ b/Basics/Agile and Scrum.docx
@@ -198,8 +198,8 @@
         </w:rPr>
       </w:pPr>
       <w:r>
-        <w:object w:dxaOrig="9293" w:dyaOrig="5223">
-          <v:rect xmlns:o="urn:schemas-microsoft-com:office:office" xmlns:v="urn:schemas-microsoft-com:vml" id="rectole0000000000" style="width:464.650000pt;height:261.150000pt" o:preferrelative="t" o:ole="">
+        <w:object w:dxaOrig="9414" w:dyaOrig="5284">
+          <v:rect xmlns:o="urn:schemas-microsoft-com:office:office" xmlns:v="urn:schemas-microsoft-com:vml" id="rectole0000000000" style="width:470.700000pt;height:264.200000pt" o:preferrelative="t" o:ole="">
             <o:lock v:ext="edit"/>
             <v:imagedata xmlns:r="http://schemas.openxmlformats.org/officeDocument/2006/relationships" r:id="docRId1" o:title=""/>
           </v:rect>
@@ -2125,8 +2125,8 @@
         </w:rPr>
       </w:pPr>
       <w:r>
-        <w:object w:dxaOrig="8848" w:dyaOrig="4981">
-          <v:rect xmlns:o="urn:schemas-microsoft-com:office:office" xmlns:v="urn:schemas-microsoft-com:vml" id="rectole0000000001" style="width:442.400000pt;height:249.050000pt" o:preferrelative="t" o:ole="">
+        <w:object w:dxaOrig="8949" w:dyaOrig="5041">
+          <v:rect xmlns:o="urn:schemas-microsoft-com:office:office" xmlns:v="urn:schemas-microsoft-com:vml" id="rectole0000000001" style="width:447.450000pt;height:252.050000pt" o:preferrelative="t" o:ole="">
             <o:lock v:ext="edit"/>
             <v:imagedata xmlns:r="http://schemas.openxmlformats.org/officeDocument/2006/relationships" r:id="docRId3" o:title=""/>
           </v:rect>
@@ -2927,6 +2927,1766 @@
         </w:rPr>
         <w:t xml:space="preserve">Nexus</w:t>
       </w:r>
+    </w:p>
+    <w:p>
+      <w:pPr>
+        <w:spacing w:before="0" w:after="0" w:line="240"/>
+        <w:ind w:right="0" w:left="0" w:firstLine="0"/>
+        <w:jc w:val="left"/>
+        <w:rPr>
+          <w:rFonts w:ascii="Times New Roman" w:hAnsi="Times New Roman" w:cs="Times New Roman" w:eastAsia="Times New Roman"/>
+          <w:color w:val="1D1C1D"/>
+          <w:spacing w:val="0"/>
+          <w:position w:val="0"/>
+          <w:sz w:val="26"/>
+          <w:shd w:fill="auto" w:val="clear"/>
+        </w:rPr>
+      </w:pPr>
+    </w:p>
+    <w:p>
+      <w:pPr>
+        <w:spacing w:before="0" w:after="0" w:line="240"/>
+        <w:ind w:right="0" w:left="0" w:firstLine="0"/>
+        <w:jc w:val="left"/>
+        <w:rPr>
+          <w:rFonts w:ascii="Times New Roman" w:hAnsi="Times New Roman" w:cs="Times New Roman" w:eastAsia="Times New Roman"/>
+          <w:color w:val="1D1C1D"/>
+          <w:spacing w:val="0"/>
+          <w:position w:val="0"/>
+          <w:sz w:val="26"/>
+          <w:shd w:fill="auto" w:val="clear"/>
+        </w:rPr>
+      </w:pPr>
+    </w:p>
+    <w:p>
+      <w:pPr>
+        <w:spacing w:before="0" w:after="160" w:line="259"/>
+        <w:ind w:right="0" w:left="0" w:firstLine="0"/>
+        <w:jc w:val="left"/>
+        <w:rPr>
+          <w:rFonts w:ascii="Times New Roman" w:hAnsi="Times New Roman" w:cs="Times New Roman" w:eastAsia="Times New Roman"/>
+          <w:color w:val="auto"/>
+          <w:spacing w:val="0"/>
+          <w:position w:val="0"/>
+          <w:sz w:val="24"/>
+          <w:shd w:fill="auto" w:val="clear"/>
+        </w:rPr>
+      </w:pPr>
+      <w:r>
+        <w:rPr>
+          <w:rFonts w:ascii="Times New Roman" w:hAnsi="Times New Roman" w:cs="Times New Roman" w:eastAsia="Times New Roman"/>
+          <w:b/>
+          <w:color w:val="auto"/>
+          <w:spacing w:val="0"/>
+          <w:position w:val="0"/>
+          <w:sz w:val="28"/>
+          <w:shd w:fill="auto" w:val="clear"/>
+        </w:rPr>
+        <w:t xml:space="preserve">Scrum Definition</w:t>
+      </w:r>
+    </w:p>
+    <w:p>
+      <w:pPr>
+        <w:spacing w:before="0" w:after="160" w:line="259"/>
+        <w:ind w:right="0" w:left="0" w:firstLine="0"/>
+        <w:jc w:val="left"/>
+        <w:rPr>
+          <w:rFonts w:ascii="Times New Roman" w:hAnsi="Times New Roman" w:cs="Times New Roman" w:eastAsia="Times New Roman"/>
+          <w:b/>
+          <w:color w:val="auto"/>
+          <w:spacing w:val="0"/>
+          <w:position w:val="0"/>
+          <w:sz w:val="28"/>
+          <w:shd w:fill="auto" w:val="clear"/>
+        </w:rPr>
+      </w:pPr>
+      <w:r>
+        <w:rPr>
+          <w:rFonts w:ascii="Times New Roman" w:hAnsi="Times New Roman" w:cs="Times New Roman" w:eastAsia="Times New Roman"/>
+          <w:color w:val="auto"/>
+          <w:spacing w:val="0"/>
+          <w:position w:val="0"/>
+          <w:sz w:val="24"/>
+          <w:shd w:fill="auto" w:val="clear"/>
+        </w:rPr>
+        <w:t xml:space="preserve">Scrum is a lightweight framework that helps people, teams and organizations generate value through adaptive solutions for complex problems.</w:t>
+      </w:r>
+    </w:p>
+    <w:p>
+      <w:pPr>
+        <w:spacing w:before="0" w:after="160" w:line="259"/>
+        <w:ind w:right="0" w:left="0" w:firstLine="0"/>
+        <w:jc w:val="left"/>
+        <w:rPr>
+          <w:rFonts w:ascii="Times New Roman" w:hAnsi="Times New Roman" w:cs="Times New Roman" w:eastAsia="Times New Roman"/>
+          <w:b/>
+          <w:color w:val="auto"/>
+          <w:spacing w:val="0"/>
+          <w:position w:val="0"/>
+          <w:sz w:val="28"/>
+          <w:shd w:fill="auto" w:val="clear"/>
+        </w:rPr>
+      </w:pPr>
+    </w:p>
+    <w:p>
+      <w:pPr>
+        <w:spacing w:before="0" w:after="160" w:line="259"/>
+        <w:ind w:right="0" w:left="0" w:firstLine="0"/>
+        <w:jc w:val="left"/>
+        <w:rPr>
+          <w:rFonts w:ascii="Times New Roman" w:hAnsi="Times New Roman" w:cs="Times New Roman" w:eastAsia="Times New Roman"/>
+          <w:b/>
+          <w:color w:val="auto"/>
+          <w:spacing w:val="0"/>
+          <w:position w:val="0"/>
+          <w:sz w:val="28"/>
+          <w:shd w:fill="auto" w:val="clear"/>
+        </w:rPr>
+      </w:pPr>
+      <w:r>
+        <w:rPr>
+          <w:rFonts w:ascii="Times New Roman" w:hAnsi="Times New Roman" w:cs="Times New Roman" w:eastAsia="Times New Roman"/>
+          <w:b/>
+          <w:color w:val="auto"/>
+          <w:spacing w:val="0"/>
+          <w:position w:val="0"/>
+          <w:sz w:val="28"/>
+          <w:shd w:fill="auto" w:val="clear"/>
+        </w:rPr>
+        <w:t xml:space="preserve">Key Elements of Scrum</w:t>
+      </w:r>
+    </w:p>
+    <w:p>
+      <w:pPr>
+        <w:spacing w:before="0" w:after="160" w:line="259"/>
+        <w:ind w:right="0" w:left="0" w:firstLine="0"/>
+        <w:jc w:val="left"/>
+        <w:rPr>
+          <w:rFonts w:ascii="Times New Roman" w:hAnsi="Times New Roman" w:cs="Times New Roman" w:eastAsia="Times New Roman"/>
+          <w:b/>
+          <w:color w:val="auto"/>
+          <w:spacing w:val="0"/>
+          <w:position w:val="0"/>
+          <w:sz w:val="24"/>
+          <w:shd w:fill="auto" w:val="clear"/>
+        </w:rPr>
+      </w:pPr>
+      <w:r>
+        <w:rPr>
+          <w:rFonts w:ascii="Times New Roman" w:hAnsi="Times New Roman" w:cs="Times New Roman" w:eastAsia="Times New Roman"/>
+          <w:b/>
+          <w:color w:val="auto"/>
+          <w:spacing w:val="0"/>
+          <w:position w:val="0"/>
+          <w:sz w:val="24"/>
+          <w:shd w:fill="auto" w:val="clear"/>
+        </w:rPr>
+        <w:t xml:space="preserve">1- Scrum Team</w:t>
+      </w:r>
+    </w:p>
+    <w:p>
+      <w:pPr>
+        <w:spacing w:before="0" w:after="160" w:line="259"/>
+        <w:ind w:right="0" w:left="0" w:firstLine="0"/>
+        <w:jc w:val="left"/>
+        <w:rPr>
+          <w:rFonts w:ascii="Times New Roman" w:hAnsi="Times New Roman" w:cs="Times New Roman" w:eastAsia="Times New Roman"/>
+          <w:b/>
+          <w:color w:val="auto"/>
+          <w:spacing w:val="0"/>
+          <w:position w:val="0"/>
+          <w:sz w:val="24"/>
+          <w:shd w:fill="auto" w:val="clear"/>
+        </w:rPr>
+      </w:pPr>
+      <w:r>
+        <w:rPr>
+          <w:rFonts w:ascii="Times New Roman" w:hAnsi="Times New Roman" w:cs="Times New Roman" w:eastAsia="Times New Roman"/>
+          <w:b/>
+          <w:color w:val="auto"/>
+          <w:spacing w:val="0"/>
+          <w:position w:val="0"/>
+          <w:sz w:val="24"/>
+          <w:shd w:fill="auto" w:val="clear"/>
+        </w:rPr>
+        <w:t xml:space="preserve">2- Roles</w:t>
+      </w:r>
+    </w:p>
+    <w:p>
+      <w:pPr>
+        <w:spacing w:before="0" w:after="160" w:line="259"/>
+        <w:ind w:right="0" w:left="0" w:firstLine="0"/>
+        <w:jc w:val="left"/>
+        <w:rPr>
+          <w:rFonts w:ascii="Times New Roman" w:hAnsi="Times New Roman" w:cs="Times New Roman" w:eastAsia="Times New Roman"/>
+          <w:b/>
+          <w:color w:val="auto"/>
+          <w:spacing w:val="0"/>
+          <w:position w:val="0"/>
+          <w:sz w:val="24"/>
+          <w:shd w:fill="auto" w:val="clear"/>
+        </w:rPr>
+      </w:pPr>
+      <w:r>
+        <w:rPr>
+          <w:rFonts w:ascii="Times New Roman" w:hAnsi="Times New Roman" w:cs="Times New Roman" w:eastAsia="Times New Roman"/>
+          <w:b/>
+          <w:color w:val="auto"/>
+          <w:spacing w:val="0"/>
+          <w:position w:val="0"/>
+          <w:sz w:val="24"/>
+          <w:shd w:fill="auto" w:val="clear"/>
+        </w:rPr>
+        <w:t xml:space="preserve">3- Artifacts</w:t>
+      </w:r>
+    </w:p>
+    <w:p>
+      <w:pPr>
+        <w:spacing w:before="0" w:after="160" w:line="259"/>
+        <w:ind w:right="0" w:left="0" w:firstLine="0"/>
+        <w:jc w:val="left"/>
+        <w:rPr>
+          <w:rFonts w:ascii="Times New Roman" w:hAnsi="Times New Roman" w:cs="Times New Roman" w:eastAsia="Times New Roman"/>
+          <w:b/>
+          <w:color w:val="auto"/>
+          <w:spacing w:val="0"/>
+          <w:position w:val="0"/>
+          <w:sz w:val="24"/>
+          <w:shd w:fill="auto" w:val="clear"/>
+        </w:rPr>
+      </w:pPr>
+      <w:r>
+        <w:rPr>
+          <w:rFonts w:ascii="Times New Roman" w:hAnsi="Times New Roman" w:cs="Times New Roman" w:eastAsia="Times New Roman"/>
+          <w:b/>
+          <w:color w:val="auto"/>
+          <w:spacing w:val="0"/>
+          <w:position w:val="0"/>
+          <w:sz w:val="24"/>
+          <w:shd w:fill="auto" w:val="clear"/>
+        </w:rPr>
+        <w:t xml:space="preserve">4- Events (Meetings)</w:t>
+      </w:r>
+    </w:p>
+    <w:p>
+      <w:pPr>
+        <w:spacing w:before="0" w:after="160" w:line="259"/>
+        <w:ind w:right="0" w:left="0" w:firstLine="0"/>
+        <w:jc w:val="left"/>
+        <w:rPr>
+          <w:rFonts w:ascii="Times New Roman" w:hAnsi="Times New Roman" w:cs="Times New Roman" w:eastAsia="Times New Roman"/>
+          <w:color w:val="auto"/>
+          <w:spacing w:val="0"/>
+          <w:position w:val="0"/>
+          <w:sz w:val="24"/>
+          <w:shd w:fill="auto" w:val="clear"/>
+        </w:rPr>
+      </w:pPr>
+    </w:p>
+    <w:p>
+      <w:pPr>
+        <w:spacing w:before="0" w:after="160" w:line="259"/>
+        <w:ind w:right="0" w:left="0" w:firstLine="0"/>
+        <w:jc w:val="left"/>
+        <w:rPr>
+          <w:rFonts w:ascii="Times New Roman" w:hAnsi="Times New Roman" w:cs="Times New Roman" w:eastAsia="Times New Roman"/>
+          <w:b/>
+          <w:color w:val="auto"/>
+          <w:spacing w:val="0"/>
+          <w:position w:val="0"/>
+          <w:sz w:val="24"/>
+          <w:shd w:fill="auto" w:val="clear"/>
+        </w:rPr>
+      </w:pPr>
+      <w:r>
+        <w:rPr>
+          <w:rFonts w:ascii="Times New Roman" w:hAnsi="Times New Roman" w:cs="Times New Roman" w:eastAsia="Times New Roman"/>
+          <w:b/>
+          <w:color w:val="auto"/>
+          <w:spacing w:val="0"/>
+          <w:position w:val="0"/>
+          <w:sz w:val="24"/>
+          <w:shd w:fill="auto" w:val="clear"/>
+        </w:rPr>
+        <w:t xml:space="preserve">In Scrum, there are three key roles:</w:t>
+      </w:r>
+    </w:p>
+    <w:p>
+      <w:pPr>
+        <w:spacing w:before="0" w:after="160" w:line="259"/>
+        <w:ind w:right="0" w:left="0" w:firstLine="0"/>
+        <w:jc w:val="left"/>
+        <w:rPr>
+          <w:rFonts w:ascii="Times New Roman" w:hAnsi="Times New Roman" w:cs="Times New Roman" w:eastAsia="Times New Roman"/>
+          <w:color w:val="auto"/>
+          <w:spacing w:val="0"/>
+          <w:position w:val="0"/>
+          <w:sz w:val="24"/>
+          <w:shd w:fill="auto" w:val="clear"/>
+        </w:rPr>
+      </w:pPr>
+      <w:r>
+        <w:rPr>
+          <w:rFonts w:ascii="Times New Roman" w:hAnsi="Times New Roman" w:cs="Times New Roman" w:eastAsia="Times New Roman"/>
+          <w:color w:val="auto"/>
+          <w:spacing w:val="0"/>
+          <w:position w:val="0"/>
+          <w:sz w:val="24"/>
+          <w:shd w:fill="auto" w:val="clear"/>
+        </w:rPr>
+        <w:t xml:space="preserve">a. Scrum Master</w:t>
+      </w:r>
+    </w:p>
+    <w:p>
+      <w:pPr>
+        <w:spacing w:before="0" w:after="160" w:line="259"/>
+        <w:ind w:right="0" w:left="0" w:firstLine="0"/>
+        <w:jc w:val="left"/>
+        <w:rPr>
+          <w:rFonts w:ascii="Times New Roman" w:hAnsi="Times New Roman" w:cs="Times New Roman" w:eastAsia="Times New Roman"/>
+          <w:color w:val="auto"/>
+          <w:spacing w:val="0"/>
+          <w:position w:val="0"/>
+          <w:sz w:val="24"/>
+          <w:shd w:fill="auto" w:val="clear"/>
+        </w:rPr>
+      </w:pPr>
+      <w:r>
+        <w:rPr>
+          <w:rFonts w:ascii="Times New Roman" w:hAnsi="Times New Roman" w:cs="Times New Roman" w:eastAsia="Times New Roman"/>
+          <w:color w:val="auto"/>
+          <w:spacing w:val="0"/>
+          <w:position w:val="0"/>
+          <w:sz w:val="24"/>
+          <w:shd w:fill="auto" w:val="clear"/>
+        </w:rPr>
+        <w:t xml:space="preserve">b. Product Owner</w:t>
+      </w:r>
+    </w:p>
+    <w:p>
+      <w:pPr>
+        <w:spacing w:before="0" w:after="160" w:line="259"/>
+        <w:ind w:right="0" w:left="0" w:firstLine="0"/>
+        <w:jc w:val="left"/>
+        <w:rPr>
+          <w:rFonts w:ascii="Times New Roman" w:hAnsi="Times New Roman" w:cs="Times New Roman" w:eastAsia="Times New Roman"/>
+          <w:color w:val="auto"/>
+          <w:spacing w:val="0"/>
+          <w:position w:val="0"/>
+          <w:sz w:val="24"/>
+          <w:shd w:fill="auto" w:val="clear"/>
+        </w:rPr>
+      </w:pPr>
+      <w:r>
+        <w:rPr>
+          <w:rFonts w:ascii="Times New Roman" w:hAnsi="Times New Roman" w:cs="Times New Roman" w:eastAsia="Times New Roman"/>
+          <w:color w:val="auto"/>
+          <w:spacing w:val="0"/>
+          <w:position w:val="0"/>
+          <w:sz w:val="24"/>
+          <w:shd w:fill="auto" w:val="clear"/>
+        </w:rPr>
+        <w:t xml:space="preserve">c. Team Scrum</w:t>
+      </w:r>
+    </w:p>
+    <w:p>
+      <w:pPr>
+        <w:spacing w:before="0" w:after="160" w:line="259"/>
+        <w:ind w:right="0" w:left="0" w:firstLine="0"/>
+        <w:jc w:val="left"/>
+        <w:rPr>
+          <w:rFonts w:ascii="Times New Roman" w:hAnsi="Times New Roman" w:cs="Times New Roman" w:eastAsia="Times New Roman"/>
+          <w:color w:val="auto"/>
+          <w:spacing w:val="0"/>
+          <w:position w:val="0"/>
+          <w:sz w:val="24"/>
+          <w:shd w:fill="auto" w:val="clear"/>
+        </w:rPr>
+      </w:pPr>
+    </w:p>
+    <w:p>
+      <w:pPr>
+        <w:spacing w:before="0" w:after="160" w:line="259"/>
+        <w:ind w:right="0" w:left="0" w:firstLine="0"/>
+        <w:jc w:val="left"/>
+        <w:rPr>
+          <w:rFonts w:ascii="Times New Roman" w:hAnsi="Times New Roman" w:cs="Times New Roman" w:eastAsia="Times New Roman"/>
+          <w:b/>
+          <w:color w:val="auto"/>
+          <w:spacing w:val="0"/>
+          <w:position w:val="0"/>
+          <w:sz w:val="24"/>
+          <w:shd w:fill="auto" w:val="clear"/>
+        </w:rPr>
+      </w:pPr>
+      <w:r>
+        <w:rPr>
+          <w:rFonts w:ascii="Times New Roman" w:hAnsi="Times New Roman" w:cs="Times New Roman" w:eastAsia="Times New Roman"/>
+          <w:b/>
+          <w:color w:val="auto"/>
+          <w:spacing w:val="0"/>
+          <w:position w:val="0"/>
+          <w:sz w:val="24"/>
+          <w:shd w:fill="auto" w:val="clear"/>
+        </w:rPr>
+        <w:t xml:space="preserve">3 Scrum Artifacts:</w:t>
+      </w:r>
+    </w:p>
+    <w:p>
+      <w:pPr>
+        <w:spacing w:before="0" w:after="160" w:line="259"/>
+        <w:ind w:right="0" w:left="0" w:firstLine="0"/>
+        <w:jc w:val="left"/>
+        <w:rPr>
+          <w:rFonts w:ascii="Times New Roman" w:hAnsi="Times New Roman" w:cs="Times New Roman" w:eastAsia="Times New Roman"/>
+          <w:color w:val="auto"/>
+          <w:spacing w:val="0"/>
+          <w:position w:val="0"/>
+          <w:sz w:val="24"/>
+          <w:shd w:fill="auto" w:val="clear"/>
+        </w:rPr>
+      </w:pPr>
+      <w:r>
+        <w:rPr>
+          <w:rFonts w:ascii="Times New Roman" w:hAnsi="Times New Roman" w:cs="Times New Roman" w:eastAsia="Times New Roman"/>
+          <w:color w:val="auto"/>
+          <w:spacing w:val="0"/>
+          <w:position w:val="0"/>
+          <w:sz w:val="24"/>
+          <w:shd w:fill="auto" w:val="clear"/>
+        </w:rPr>
+        <w:t xml:space="preserve">a. Product Backlog</w:t>
+      </w:r>
+    </w:p>
+    <w:p>
+      <w:pPr>
+        <w:spacing w:before="0" w:after="160" w:line="259"/>
+        <w:ind w:right="0" w:left="0" w:firstLine="0"/>
+        <w:jc w:val="left"/>
+        <w:rPr>
+          <w:rFonts w:ascii="Times New Roman" w:hAnsi="Times New Roman" w:cs="Times New Roman" w:eastAsia="Times New Roman"/>
+          <w:color w:val="auto"/>
+          <w:spacing w:val="0"/>
+          <w:position w:val="0"/>
+          <w:sz w:val="24"/>
+          <w:shd w:fill="auto" w:val="clear"/>
+        </w:rPr>
+      </w:pPr>
+      <w:r>
+        <w:rPr>
+          <w:rFonts w:ascii="Times New Roman" w:hAnsi="Times New Roman" w:cs="Times New Roman" w:eastAsia="Times New Roman"/>
+          <w:color w:val="auto"/>
+          <w:spacing w:val="0"/>
+          <w:position w:val="0"/>
+          <w:sz w:val="24"/>
+          <w:shd w:fill="auto" w:val="clear"/>
+        </w:rPr>
+        <w:t xml:space="preserve">b. Sprint Planning Meeting</w:t>
+      </w:r>
+    </w:p>
+    <w:p>
+      <w:pPr>
+        <w:spacing w:before="0" w:after="160" w:line="259"/>
+        <w:ind w:right="0" w:left="0" w:firstLine="0"/>
+        <w:jc w:val="left"/>
+        <w:rPr>
+          <w:rFonts w:ascii="Times New Roman" w:hAnsi="Times New Roman" w:cs="Times New Roman" w:eastAsia="Times New Roman"/>
+          <w:color w:val="auto"/>
+          <w:spacing w:val="0"/>
+          <w:position w:val="0"/>
+          <w:sz w:val="24"/>
+          <w:shd w:fill="auto" w:val="clear"/>
+        </w:rPr>
+      </w:pPr>
+      <w:r>
+        <w:rPr>
+          <w:rFonts w:ascii="Times New Roman" w:hAnsi="Times New Roman" w:cs="Times New Roman" w:eastAsia="Times New Roman"/>
+          <w:color w:val="auto"/>
+          <w:spacing w:val="0"/>
+          <w:position w:val="0"/>
+          <w:sz w:val="24"/>
+          <w:shd w:fill="auto" w:val="clear"/>
+        </w:rPr>
+        <w:t xml:space="preserve">c. Sprint Backlog</w:t>
+      </w:r>
+    </w:p>
+    <w:p>
+      <w:pPr>
+        <w:spacing w:before="0" w:after="160" w:line="259"/>
+        <w:ind w:right="0" w:left="0" w:firstLine="0"/>
+        <w:jc w:val="left"/>
+        <w:rPr>
+          <w:rFonts w:ascii="Times New Roman" w:hAnsi="Times New Roman" w:cs="Times New Roman" w:eastAsia="Times New Roman"/>
+          <w:color w:val="auto"/>
+          <w:spacing w:val="0"/>
+          <w:position w:val="0"/>
+          <w:sz w:val="24"/>
+          <w:shd w:fill="auto" w:val="clear"/>
+        </w:rPr>
+      </w:pPr>
+    </w:p>
+    <w:p>
+      <w:pPr>
+        <w:spacing w:before="0" w:after="160" w:line="259"/>
+        <w:ind w:right="0" w:left="0" w:firstLine="0"/>
+        <w:jc w:val="left"/>
+        <w:rPr>
+          <w:rFonts w:ascii="Times New Roman" w:hAnsi="Times New Roman" w:cs="Times New Roman" w:eastAsia="Times New Roman"/>
+          <w:b/>
+          <w:color w:val="auto"/>
+          <w:spacing w:val="0"/>
+          <w:position w:val="0"/>
+          <w:sz w:val="24"/>
+          <w:shd w:fill="auto" w:val="clear"/>
+        </w:rPr>
+      </w:pPr>
+      <w:r>
+        <w:rPr>
+          <w:rFonts w:ascii="Times New Roman" w:hAnsi="Times New Roman" w:cs="Times New Roman" w:eastAsia="Times New Roman"/>
+          <w:b/>
+          <w:color w:val="auto"/>
+          <w:spacing w:val="0"/>
+          <w:position w:val="0"/>
+          <w:sz w:val="24"/>
+          <w:shd w:fill="auto" w:val="clear"/>
+        </w:rPr>
+        <w:t xml:space="preserve">and 3 Events (Meetings):</w:t>
+      </w:r>
+    </w:p>
+    <w:p>
+      <w:pPr>
+        <w:spacing w:before="0" w:after="160" w:line="259"/>
+        <w:ind w:right="0" w:left="0" w:firstLine="0"/>
+        <w:jc w:val="left"/>
+        <w:rPr>
+          <w:rFonts w:ascii="Times New Roman" w:hAnsi="Times New Roman" w:cs="Times New Roman" w:eastAsia="Times New Roman"/>
+          <w:color w:val="auto"/>
+          <w:spacing w:val="0"/>
+          <w:position w:val="0"/>
+          <w:sz w:val="24"/>
+          <w:shd w:fill="auto" w:val="clear"/>
+        </w:rPr>
+      </w:pPr>
+      <w:r>
+        <w:rPr>
+          <w:rFonts w:ascii="Times New Roman" w:hAnsi="Times New Roman" w:cs="Times New Roman" w:eastAsia="Times New Roman"/>
+          <w:color w:val="auto"/>
+          <w:spacing w:val="0"/>
+          <w:position w:val="0"/>
+          <w:sz w:val="24"/>
+          <w:shd w:fill="auto" w:val="clear"/>
+        </w:rPr>
+        <w:t xml:space="preserve">a. Daily Scrum</w:t>
+      </w:r>
+    </w:p>
+    <w:p>
+      <w:pPr>
+        <w:spacing w:before="0" w:after="160" w:line="259"/>
+        <w:ind w:right="0" w:left="0" w:firstLine="0"/>
+        <w:jc w:val="left"/>
+        <w:rPr>
+          <w:rFonts w:ascii="Times New Roman" w:hAnsi="Times New Roman" w:cs="Times New Roman" w:eastAsia="Times New Roman"/>
+          <w:color w:val="auto"/>
+          <w:spacing w:val="0"/>
+          <w:position w:val="0"/>
+          <w:sz w:val="24"/>
+          <w:shd w:fill="auto" w:val="clear"/>
+        </w:rPr>
+      </w:pPr>
+      <w:r>
+        <w:rPr>
+          <w:rFonts w:ascii="Times New Roman" w:hAnsi="Times New Roman" w:cs="Times New Roman" w:eastAsia="Times New Roman"/>
+          <w:color w:val="auto"/>
+          <w:spacing w:val="0"/>
+          <w:position w:val="0"/>
+          <w:sz w:val="24"/>
+          <w:shd w:fill="auto" w:val="clear"/>
+        </w:rPr>
+        <w:t xml:space="preserve">b. Sprint Review</w:t>
+      </w:r>
+    </w:p>
+    <w:p>
+      <w:pPr>
+        <w:spacing w:before="0" w:after="160" w:line="259"/>
+        <w:ind w:right="0" w:left="0" w:firstLine="0"/>
+        <w:jc w:val="left"/>
+        <w:rPr>
+          <w:rFonts w:ascii="Times New Roman" w:hAnsi="Times New Roman" w:cs="Times New Roman" w:eastAsia="Times New Roman"/>
+          <w:color w:val="auto"/>
+          <w:spacing w:val="0"/>
+          <w:position w:val="0"/>
+          <w:sz w:val="24"/>
+          <w:shd w:fill="auto" w:val="clear"/>
+        </w:rPr>
+      </w:pPr>
+      <w:r>
+        <w:rPr>
+          <w:rFonts w:ascii="Times New Roman" w:hAnsi="Times New Roman" w:cs="Times New Roman" w:eastAsia="Times New Roman"/>
+          <w:color w:val="auto"/>
+          <w:spacing w:val="0"/>
+          <w:position w:val="0"/>
+          <w:sz w:val="24"/>
+          <w:shd w:fill="auto" w:val="clear"/>
+        </w:rPr>
+        <w:t xml:space="preserve">c. Sprint Retrospective</w:t>
+      </w:r>
+    </w:p>
+    <w:p>
+      <w:pPr>
+        <w:spacing w:before="0" w:after="160" w:line="240"/>
+        <w:ind w:right="0" w:left="0" w:firstLine="0"/>
+        <w:jc w:val="left"/>
+        <w:rPr>
+          <w:rFonts w:ascii="Times New Roman" w:hAnsi="Times New Roman" w:cs="Times New Roman" w:eastAsia="Times New Roman"/>
+          <w:color w:val="auto"/>
+          <w:spacing w:val="0"/>
+          <w:position w:val="0"/>
+          <w:sz w:val="24"/>
+          <w:shd w:fill="auto" w:val="clear"/>
+        </w:rPr>
+      </w:pPr>
+      <w:r>
+        <w:object w:dxaOrig="8640" w:dyaOrig="4860">
+          <v:rect xmlns:o="urn:schemas-microsoft-com:office:office" xmlns:v="urn:schemas-microsoft-com:vml" id="rectole0000000002" style="width:432.000000pt;height:243.000000pt" o:preferrelative="t" o:ole="">
+            <o:lock v:ext="edit"/>
+            <v:imagedata xmlns:r="http://schemas.openxmlformats.org/officeDocument/2006/relationships" r:id="docRId5" o:title=""/>
+          </v:rect>
+          <o:OLEObject xmlns:r="http://schemas.openxmlformats.org/officeDocument/2006/relationships" xmlns:o="urn:schemas-microsoft-com:office:office" Type="Embed" ProgID="StaticMetafile" DrawAspect="Content" ObjectID="0000000002" ShapeID="rectole0000000002" r:id="docRId4"/>
+        </w:object>
+      </w:r>
+    </w:p>
+    <w:p>
+      <w:pPr>
+        <w:spacing w:before="0" w:after="160" w:line="259"/>
+        <w:ind w:right="0" w:left="0" w:firstLine="0"/>
+        <w:jc w:val="left"/>
+        <w:rPr>
+          <w:rFonts w:ascii="Times New Roman" w:hAnsi="Times New Roman" w:cs="Times New Roman" w:eastAsia="Times New Roman"/>
+          <w:color w:val="auto"/>
+          <w:spacing w:val="0"/>
+          <w:position w:val="0"/>
+          <w:sz w:val="24"/>
+          <w:shd w:fill="auto" w:val="clear"/>
+        </w:rPr>
+      </w:pPr>
+    </w:p>
+    <w:p>
+      <w:pPr>
+        <w:spacing w:before="0" w:after="160" w:line="259"/>
+        <w:ind w:right="0" w:left="0" w:firstLine="0"/>
+        <w:jc w:val="left"/>
+        <w:rPr>
+          <w:rFonts w:ascii="Times New Roman" w:hAnsi="Times New Roman" w:cs="Times New Roman" w:eastAsia="Times New Roman"/>
+          <w:color w:val="auto"/>
+          <w:spacing w:val="0"/>
+          <w:position w:val="0"/>
+          <w:sz w:val="24"/>
+          <w:shd w:fill="auto" w:val="clear"/>
+        </w:rPr>
+      </w:pPr>
+      <w:r>
+        <w:rPr>
+          <w:rFonts w:ascii="Times New Roman" w:hAnsi="Times New Roman" w:cs="Times New Roman" w:eastAsia="Times New Roman"/>
+          <w:color w:val="auto"/>
+          <w:spacing w:val="0"/>
+          <w:position w:val="0"/>
+          <w:sz w:val="24"/>
+          <w:shd w:fill="auto" w:val="clear"/>
+        </w:rPr>
+        <w:t xml:space="preserve">Product Owner owns and manages the Product Backlog, prioritizes backlog items based on business value and stakeholder feedback, ensures the development team understands the product backlog items and goals, and works to divide the project into small tasks then write the story user and the acceptance criteria to be understood by the team.</w:t>
+      </w:r>
+    </w:p>
+    <w:p>
+      <w:pPr>
+        <w:spacing w:before="0" w:after="160" w:line="240"/>
+        <w:ind w:right="0" w:left="0" w:firstLine="0"/>
+        <w:jc w:val="left"/>
+        <w:rPr>
+          <w:rFonts w:ascii="Times New Roman" w:hAnsi="Times New Roman" w:cs="Times New Roman" w:eastAsia="Times New Roman"/>
+          <w:color w:val="auto"/>
+          <w:spacing w:val="0"/>
+          <w:position w:val="0"/>
+          <w:sz w:val="24"/>
+          <w:shd w:fill="auto" w:val="clear"/>
+        </w:rPr>
+      </w:pPr>
+      <w:r>
+        <w:object w:dxaOrig="8640" w:dyaOrig="3974">
+          <v:rect xmlns:o="urn:schemas-microsoft-com:office:office" xmlns:v="urn:schemas-microsoft-com:vml" id="rectole0000000003" style="width:432.000000pt;height:198.700000pt" o:preferrelative="t" o:ole="">
+            <o:lock v:ext="edit"/>
+            <v:imagedata xmlns:r="http://schemas.openxmlformats.org/officeDocument/2006/relationships" r:id="docRId7" o:title=""/>
+          </v:rect>
+          <o:OLEObject xmlns:r="http://schemas.openxmlformats.org/officeDocument/2006/relationships" xmlns:o="urn:schemas-microsoft-com:office:office" Type="Embed" ProgID="StaticMetafile" DrawAspect="Content" ObjectID="0000000003" ShapeID="rectole0000000003" r:id="docRId6"/>
+        </w:object>
+      </w:r>
+    </w:p>
+    <w:p>
+      <w:pPr>
+        <w:spacing w:before="0" w:after="160" w:line="240"/>
+        <w:ind w:right="0" w:left="0" w:firstLine="0"/>
+        <w:jc w:val="left"/>
+        <w:rPr>
+          <w:rFonts w:ascii="Times New Roman" w:hAnsi="Times New Roman" w:cs="Times New Roman" w:eastAsia="Times New Roman"/>
+          <w:color w:val="auto"/>
+          <w:spacing w:val="0"/>
+          <w:position w:val="0"/>
+          <w:sz w:val="24"/>
+          <w:shd w:fill="auto" w:val="clear"/>
+        </w:rPr>
+      </w:pPr>
+      <w:r>
+        <w:object w:dxaOrig="8640" w:dyaOrig="4635">
+          <v:rect xmlns:o="urn:schemas-microsoft-com:office:office" xmlns:v="urn:schemas-microsoft-com:vml" id="rectole0000000004" style="width:432.000000pt;height:231.750000pt" o:preferrelative="t" o:ole="">
+            <o:lock v:ext="edit"/>
+            <v:imagedata xmlns:r="http://schemas.openxmlformats.org/officeDocument/2006/relationships" r:id="docRId9" o:title=""/>
+          </v:rect>
+          <o:OLEObject xmlns:r="http://schemas.openxmlformats.org/officeDocument/2006/relationships" xmlns:o="urn:schemas-microsoft-com:office:office" Type="Embed" ProgID="StaticMetafile" DrawAspect="Content" ObjectID="0000000004" ShapeID="rectole0000000004" r:id="docRId8"/>
+        </w:object>
+      </w:r>
+    </w:p>
+    <w:p>
+      <w:pPr>
+        <w:spacing w:before="0" w:after="160" w:line="240"/>
+        <w:ind w:right="0" w:left="0" w:firstLine="0"/>
+        <w:jc w:val="left"/>
+        <w:rPr>
+          <w:rFonts w:ascii="Times New Roman" w:hAnsi="Times New Roman" w:cs="Times New Roman" w:eastAsia="Times New Roman"/>
+          <w:color w:val="auto"/>
+          <w:spacing w:val="0"/>
+          <w:position w:val="0"/>
+          <w:sz w:val="24"/>
+          <w:shd w:fill="auto" w:val="clear"/>
+        </w:rPr>
+      </w:pPr>
+    </w:p>
+    <w:p>
+      <w:pPr>
+        <w:spacing w:before="0" w:after="160" w:line="259"/>
+        <w:ind w:right="0" w:left="0" w:firstLine="0"/>
+        <w:jc w:val="left"/>
+        <w:rPr>
+          <w:rFonts w:ascii="Times New Roman" w:hAnsi="Times New Roman" w:cs="Times New Roman" w:eastAsia="Times New Roman"/>
+          <w:color w:val="auto"/>
+          <w:spacing w:val="0"/>
+          <w:position w:val="0"/>
+          <w:sz w:val="24"/>
+          <w:shd w:fill="auto" w:val="clear"/>
+        </w:rPr>
+      </w:pPr>
+    </w:p>
+    <w:p>
+      <w:pPr>
+        <w:spacing w:before="0" w:after="160" w:line="259"/>
+        <w:ind w:right="0" w:left="0" w:firstLine="0"/>
+        <w:jc w:val="left"/>
+        <w:rPr>
+          <w:rFonts w:ascii="Times New Roman" w:hAnsi="Times New Roman" w:cs="Times New Roman" w:eastAsia="Times New Roman"/>
+          <w:color w:val="auto"/>
+          <w:spacing w:val="0"/>
+          <w:position w:val="0"/>
+          <w:sz w:val="24"/>
+          <w:shd w:fill="auto" w:val="clear"/>
+        </w:rPr>
+      </w:pPr>
+    </w:p>
+    <w:p>
+      <w:pPr>
+        <w:spacing w:before="0" w:after="160" w:line="259"/>
+        <w:ind w:right="0" w:left="0" w:firstLine="0"/>
+        <w:jc w:val="left"/>
+        <w:rPr>
+          <w:rFonts w:ascii="Times New Roman" w:hAnsi="Times New Roman" w:cs="Times New Roman" w:eastAsia="Times New Roman"/>
+          <w:color w:val="auto"/>
+          <w:spacing w:val="0"/>
+          <w:position w:val="0"/>
+          <w:sz w:val="24"/>
+          <w:shd w:fill="auto" w:val="clear"/>
+        </w:rPr>
+      </w:pPr>
+      <w:r>
+        <w:rPr>
+          <w:rFonts w:ascii="Times New Roman" w:hAnsi="Times New Roman" w:cs="Times New Roman" w:eastAsia="Times New Roman"/>
+          <w:color w:val="auto"/>
+          <w:spacing w:val="0"/>
+          <w:position w:val="0"/>
+          <w:sz w:val="24"/>
+          <w:shd w:fill="auto" w:val="clear"/>
+        </w:rPr>
+        <w:t xml:space="preserve">In the Sprint Planning Meeting the PO meets with the team to specify the number of tasks that are assigned to them with the weight that is specified to each task and specified work for each person in the team. The team consist of a UI/UX Designer, a developer, a Tester and a deployment.</w:t>
+      </w:r>
+    </w:p>
+    <w:p>
+      <w:pPr>
+        <w:spacing w:before="0" w:after="160" w:line="240"/>
+        <w:ind w:right="0" w:left="0" w:firstLine="0"/>
+        <w:jc w:val="left"/>
+        <w:rPr>
+          <w:rFonts w:ascii="Times New Roman" w:hAnsi="Times New Roman" w:cs="Times New Roman" w:eastAsia="Times New Roman"/>
+          <w:color w:val="auto"/>
+          <w:spacing w:val="0"/>
+          <w:position w:val="0"/>
+          <w:sz w:val="24"/>
+          <w:shd w:fill="auto" w:val="clear"/>
+        </w:rPr>
+      </w:pPr>
+      <w:r>
+        <w:object w:dxaOrig="8640" w:dyaOrig="3839">
+          <v:rect xmlns:o="urn:schemas-microsoft-com:office:office" xmlns:v="urn:schemas-microsoft-com:vml" id="rectole0000000005" style="width:432.000000pt;height:191.950000pt" o:preferrelative="t" o:ole="">
+            <o:lock v:ext="edit"/>
+            <v:imagedata xmlns:r="http://schemas.openxmlformats.org/officeDocument/2006/relationships" r:id="docRId11" o:title=""/>
+          </v:rect>
+          <o:OLEObject xmlns:r="http://schemas.openxmlformats.org/officeDocument/2006/relationships" xmlns:o="urn:schemas-microsoft-com:office:office" Type="Embed" ProgID="StaticMetafile" DrawAspect="Content" ObjectID="0000000005" ShapeID="rectole0000000005" r:id="docRId10"/>
+        </w:object>
+      </w:r>
+    </w:p>
+    <w:p>
+      <w:pPr>
+        <w:spacing w:before="0" w:after="160" w:line="259"/>
+        <w:ind w:right="0" w:left="0" w:firstLine="0"/>
+        <w:jc w:val="left"/>
+        <w:rPr>
+          <w:rFonts w:ascii="Times New Roman" w:hAnsi="Times New Roman" w:cs="Times New Roman" w:eastAsia="Times New Roman"/>
+          <w:color w:val="auto"/>
+          <w:spacing w:val="0"/>
+          <w:position w:val="0"/>
+          <w:sz w:val="24"/>
+          <w:shd w:fill="auto" w:val="clear"/>
+        </w:rPr>
+      </w:pPr>
+    </w:p>
+    <w:p>
+      <w:pPr>
+        <w:spacing w:before="0" w:after="160" w:line="259"/>
+        <w:ind w:right="0" w:left="0" w:firstLine="0"/>
+        <w:jc w:val="left"/>
+        <w:rPr>
+          <w:rFonts w:ascii="Times New Roman" w:hAnsi="Times New Roman" w:cs="Times New Roman" w:eastAsia="Times New Roman"/>
+          <w:color w:val="auto"/>
+          <w:spacing w:val="0"/>
+          <w:position w:val="0"/>
+          <w:sz w:val="24"/>
+          <w:shd w:fill="auto" w:val="clear"/>
+        </w:rPr>
+      </w:pPr>
+      <w:r>
+        <w:rPr>
+          <w:rFonts w:ascii="Times New Roman" w:hAnsi="Times New Roman" w:cs="Times New Roman" w:eastAsia="Times New Roman"/>
+          <w:color w:val="auto"/>
+          <w:spacing w:val="0"/>
+          <w:position w:val="0"/>
+          <w:sz w:val="24"/>
+          <w:shd w:fill="auto" w:val="clear"/>
+        </w:rPr>
+        <w:t xml:space="preserve">After sprint planning meeting we go to Sprint Backlog.</w:t>
+      </w:r>
+    </w:p>
+    <w:p>
+      <w:pPr>
+        <w:spacing w:before="0" w:after="160" w:line="259"/>
+        <w:ind w:right="0" w:left="0" w:firstLine="0"/>
+        <w:jc w:val="left"/>
+        <w:rPr>
+          <w:rFonts w:ascii="Times New Roman" w:hAnsi="Times New Roman" w:cs="Times New Roman" w:eastAsia="Times New Roman"/>
+          <w:color w:val="auto"/>
+          <w:spacing w:val="0"/>
+          <w:position w:val="0"/>
+          <w:sz w:val="24"/>
+          <w:shd w:fill="auto" w:val="clear"/>
+        </w:rPr>
+      </w:pPr>
+      <w:r>
+        <w:rPr>
+          <w:rFonts w:ascii="Times New Roman" w:hAnsi="Times New Roman" w:cs="Times New Roman" w:eastAsia="Times New Roman"/>
+          <w:color w:val="auto"/>
+          <w:spacing w:val="0"/>
+          <w:position w:val="0"/>
+          <w:sz w:val="24"/>
+          <w:shd w:fill="auto" w:val="clear"/>
+        </w:rPr>
+        <w:t xml:space="preserve">Sprint Backlog it is a subset of the Product Backlog selected for a specific Sprint (iteration), including the tasks and activities needed to complete those items. Owned by the team. It is updated daily to reflect the team’s progress, and it should not increase the task and not decrease it, and it should be finished in a specific time it is usually 2 weeks.</w:t>
+      </w:r>
+    </w:p>
+    <w:p>
+      <w:pPr>
+        <w:spacing w:before="0" w:after="160" w:line="259"/>
+        <w:ind w:right="0" w:left="0" w:firstLine="0"/>
+        <w:jc w:val="left"/>
+        <w:rPr>
+          <w:rFonts w:ascii="Times New Roman" w:hAnsi="Times New Roman" w:cs="Times New Roman" w:eastAsia="Times New Roman"/>
+          <w:color w:val="auto"/>
+          <w:spacing w:val="0"/>
+          <w:position w:val="0"/>
+          <w:sz w:val="24"/>
+          <w:shd w:fill="auto" w:val="clear"/>
+        </w:rPr>
+      </w:pPr>
+      <w:r>
+        <w:rPr>
+          <w:rFonts w:ascii="Times New Roman" w:hAnsi="Times New Roman" w:cs="Times New Roman" w:eastAsia="Times New Roman"/>
+          <w:color w:val="auto"/>
+          <w:spacing w:val="0"/>
+          <w:position w:val="0"/>
+          <w:sz w:val="24"/>
+          <w:shd w:fill="auto" w:val="clear"/>
+        </w:rPr>
+        <w:t xml:space="preserve">The two weeks are determined by the scrum master.</w:t>
+      </w:r>
+    </w:p>
+    <w:p>
+      <w:pPr>
+        <w:spacing w:before="0" w:after="160" w:line="259"/>
+        <w:ind w:right="0" w:left="0" w:firstLine="0"/>
+        <w:jc w:val="left"/>
+        <w:rPr>
+          <w:rFonts w:ascii="Times New Roman" w:hAnsi="Times New Roman" w:cs="Times New Roman" w:eastAsia="Times New Roman"/>
+          <w:color w:val="auto"/>
+          <w:spacing w:val="0"/>
+          <w:position w:val="0"/>
+          <w:sz w:val="24"/>
+          <w:shd w:fill="auto" w:val="clear"/>
+        </w:rPr>
+      </w:pPr>
+      <w:r>
+        <w:rPr>
+          <w:rFonts w:ascii="Times New Roman" w:hAnsi="Times New Roman" w:cs="Times New Roman" w:eastAsia="Times New Roman"/>
+          <w:color w:val="auto"/>
+          <w:spacing w:val="0"/>
+          <w:position w:val="0"/>
+          <w:sz w:val="24"/>
+          <w:shd w:fill="auto" w:val="clear"/>
+        </w:rPr>
+        <w:t xml:space="preserve">Then we go to the 3 Events (Meetings).</w:t>
+      </w:r>
+    </w:p>
+    <w:p>
+      <w:pPr>
+        <w:spacing w:before="0" w:after="160" w:line="259"/>
+        <w:ind w:right="0" w:left="0" w:firstLine="0"/>
+        <w:jc w:val="left"/>
+        <w:rPr>
+          <w:rFonts w:ascii="Times New Roman" w:hAnsi="Times New Roman" w:cs="Times New Roman" w:eastAsia="Times New Roman"/>
+          <w:color w:val="auto"/>
+          <w:spacing w:val="0"/>
+          <w:position w:val="0"/>
+          <w:sz w:val="24"/>
+          <w:shd w:fill="auto" w:val="clear"/>
+        </w:rPr>
+      </w:pPr>
+      <w:r>
+        <w:rPr>
+          <w:rFonts w:ascii="Times New Roman" w:hAnsi="Times New Roman" w:cs="Times New Roman" w:eastAsia="Times New Roman"/>
+          <w:color w:val="auto"/>
+          <w:spacing w:val="0"/>
+          <w:position w:val="0"/>
+          <w:sz w:val="24"/>
+          <w:shd w:fill="auto" w:val="clear"/>
+        </w:rPr>
+        <w:t xml:space="preserve">The first one is the Daily scrum, a short daily meeting to synchronize the teams efforts. The team discusses what was done yesterday, what will be done today, and any blockers.</w:t>
+      </w:r>
+    </w:p>
+    <w:p>
+      <w:pPr>
+        <w:spacing w:before="0" w:after="160" w:line="259"/>
+        <w:ind w:right="0" w:left="0" w:firstLine="0"/>
+        <w:jc w:val="left"/>
+        <w:rPr>
+          <w:rFonts w:ascii="Times New Roman" w:hAnsi="Times New Roman" w:cs="Times New Roman" w:eastAsia="Times New Roman"/>
+          <w:color w:val="auto"/>
+          <w:spacing w:val="0"/>
+          <w:position w:val="0"/>
+          <w:sz w:val="24"/>
+          <w:shd w:fill="auto" w:val="clear"/>
+        </w:rPr>
+      </w:pPr>
+      <w:r>
+        <w:rPr>
+          <w:rFonts w:ascii="Times New Roman" w:hAnsi="Times New Roman" w:cs="Times New Roman" w:eastAsia="Times New Roman"/>
+          <w:color w:val="auto"/>
+          <w:spacing w:val="0"/>
+          <w:position w:val="0"/>
+          <w:sz w:val="24"/>
+          <w:shd w:fill="auto" w:val="clear"/>
+        </w:rPr>
+        <w:t xml:space="preserve">The second one is the Sprint review, which is to inspect the Increment and gather feedback. The Product Owner reviews the current state of the Product Backlog. The Development Team show the work done during the Sprint.</w:t>
+      </w:r>
+    </w:p>
+    <w:p>
+      <w:pPr>
+        <w:spacing w:before="0" w:after="160" w:line="259"/>
+        <w:ind w:right="0" w:left="0" w:firstLine="0"/>
+        <w:jc w:val="left"/>
+        <w:rPr>
+          <w:rFonts w:ascii="Times New Roman" w:hAnsi="Times New Roman" w:cs="Times New Roman" w:eastAsia="Times New Roman"/>
+          <w:color w:val="auto"/>
+          <w:spacing w:val="0"/>
+          <w:position w:val="0"/>
+          <w:sz w:val="24"/>
+          <w:shd w:fill="auto" w:val="clear"/>
+        </w:rPr>
+      </w:pPr>
+      <w:r>
+        <w:rPr>
+          <w:rFonts w:ascii="Times New Roman" w:hAnsi="Times New Roman" w:cs="Times New Roman" w:eastAsia="Times New Roman"/>
+          <w:color w:val="auto"/>
+          <w:spacing w:val="0"/>
+          <w:position w:val="0"/>
+          <w:sz w:val="24"/>
+          <w:shd w:fill="auto" w:val="clear"/>
+        </w:rPr>
+        <w:t xml:space="preserve">The last one is Sprint Retrospective it is to reflect on the Sprint and identify areas for improvement.</w:t>
+      </w:r>
+    </w:p>
+    <w:p>
+      <w:pPr>
+        <w:spacing w:before="0" w:after="160" w:line="259"/>
+        <w:ind w:right="0" w:left="0" w:firstLine="0"/>
+        <w:jc w:val="left"/>
+        <w:rPr>
+          <w:rFonts w:ascii="Times New Roman" w:hAnsi="Times New Roman" w:cs="Times New Roman" w:eastAsia="Times New Roman"/>
+          <w:color w:val="auto"/>
+          <w:spacing w:val="0"/>
+          <w:position w:val="0"/>
+          <w:sz w:val="24"/>
+          <w:shd w:fill="auto" w:val="clear"/>
+        </w:rPr>
+      </w:pPr>
+      <w:r>
+        <w:rPr>
+          <w:rFonts w:ascii="Times New Roman" w:hAnsi="Times New Roman" w:cs="Times New Roman" w:eastAsia="Times New Roman"/>
+          <w:color w:val="auto"/>
+          <w:spacing w:val="0"/>
+          <w:position w:val="0"/>
+          <w:sz w:val="24"/>
+          <w:shd w:fill="auto" w:val="clear"/>
+        </w:rPr>
+        <w:t xml:space="preserve">The team discusses:</w:t>
+      </w:r>
+    </w:p>
+    <w:p>
+      <w:pPr>
+        <w:spacing w:before="0" w:after="160" w:line="259"/>
+        <w:ind w:right="0" w:left="0" w:firstLine="0"/>
+        <w:jc w:val="left"/>
+        <w:rPr>
+          <w:rFonts w:ascii="Times New Roman" w:hAnsi="Times New Roman" w:cs="Times New Roman" w:eastAsia="Times New Roman"/>
+          <w:color w:val="auto"/>
+          <w:spacing w:val="0"/>
+          <w:position w:val="0"/>
+          <w:sz w:val="24"/>
+          <w:shd w:fill="auto" w:val="clear"/>
+        </w:rPr>
+      </w:pPr>
+      <w:r>
+        <w:rPr>
+          <w:rFonts w:ascii="Times New Roman" w:hAnsi="Times New Roman" w:cs="Times New Roman" w:eastAsia="Times New Roman"/>
+          <w:color w:val="auto"/>
+          <w:spacing w:val="0"/>
+          <w:position w:val="0"/>
+          <w:sz w:val="24"/>
+          <w:shd w:fill="auto" w:val="clear"/>
+        </w:rPr>
+        <w:t xml:space="preserve">What went well during the Sprint?</w:t>
+      </w:r>
+    </w:p>
+    <w:p>
+      <w:pPr>
+        <w:spacing w:before="0" w:after="160" w:line="259"/>
+        <w:ind w:right="0" w:left="0" w:firstLine="0"/>
+        <w:jc w:val="left"/>
+        <w:rPr>
+          <w:rFonts w:ascii="Times New Roman" w:hAnsi="Times New Roman" w:cs="Times New Roman" w:eastAsia="Times New Roman"/>
+          <w:color w:val="auto"/>
+          <w:spacing w:val="0"/>
+          <w:position w:val="0"/>
+          <w:sz w:val="24"/>
+          <w:shd w:fill="auto" w:val="clear"/>
+        </w:rPr>
+      </w:pPr>
+      <w:r>
+        <w:rPr>
+          <w:rFonts w:ascii="Times New Roman" w:hAnsi="Times New Roman" w:cs="Times New Roman" w:eastAsia="Times New Roman"/>
+          <w:color w:val="auto"/>
+          <w:spacing w:val="0"/>
+          <w:position w:val="0"/>
+          <w:sz w:val="24"/>
+          <w:shd w:fill="auto" w:val="clear"/>
+        </w:rPr>
+        <w:t xml:space="preserve">What could be improved?</w:t>
+      </w:r>
+    </w:p>
+    <w:p>
+      <w:pPr>
+        <w:spacing w:before="0" w:after="160" w:line="259"/>
+        <w:ind w:right="0" w:left="0" w:firstLine="0"/>
+        <w:jc w:val="left"/>
+        <w:rPr>
+          <w:rFonts w:ascii="Times New Roman" w:hAnsi="Times New Roman" w:cs="Times New Roman" w:eastAsia="Times New Roman"/>
+          <w:color w:val="auto"/>
+          <w:spacing w:val="0"/>
+          <w:position w:val="0"/>
+          <w:sz w:val="24"/>
+          <w:shd w:fill="auto" w:val="clear"/>
+        </w:rPr>
+      </w:pPr>
+      <w:r>
+        <w:rPr>
+          <w:rFonts w:ascii="Times New Roman" w:hAnsi="Times New Roman" w:cs="Times New Roman" w:eastAsia="Times New Roman"/>
+          <w:color w:val="auto"/>
+          <w:spacing w:val="0"/>
+          <w:position w:val="0"/>
+          <w:sz w:val="24"/>
+          <w:shd w:fill="auto" w:val="clear"/>
+        </w:rPr>
+        <w:t xml:space="preserve">What actions can be taken to improve in the next Sprint?</w:t>
+      </w:r>
+    </w:p>
+    <w:p>
+      <w:pPr>
+        <w:spacing w:before="0" w:after="160" w:line="240"/>
+        <w:ind w:right="0" w:left="0" w:firstLine="0"/>
+        <w:jc w:val="left"/>
+        <w:rPr>
+          <w:rFonts w:ascii="Times New Roman" w:hAnsi="Times New Roman" w:cs="Times New Roman" w:eastAsia="Times New Roman"/>
+          <w:color w:val="auto"/>
+          <w:spacing w:val="0"/>
+          <w:position w:val="0"/>
+          <w:sz w:val="24"/>
+          <w:shd w:fill="auto" w:val="clear"/>
+        </w:rPr>
+      </w:pPr>
+      <w:r>
+        <w:object w:dxaOrig="8640" w:dyaOrig="4515">
+          <v:rect xmlns:o="urn:schemas-microsoft-com:office:office" xmlns:v="urn:schemas-microsoft-com:vml" id="rectole0000000006" style="width:432.000000pt;height:225.750000pt" o:preferrelative="t" o:ole="">
+            <o:lock v:ext="edit"/>
+            <v:imagedata xmlns:r="http://schemas.openxmlformats.org/officeDocument/2006/relationships" r:id="docRId13" o:title=""/>
+          </v:rect>
+          <o:OLEObject xmlns:r="http://schemas.openxmlformats.org/officeDocument/2006/relationships" xmlns:o="urn:schemas-microsoft-com:office:office" Type="Embed" ProgID="StaticMetafile" DrawAspect="Content" ObjectID="0000000006" ShapeID="rectole0000000006" r:id="docRId12"/>
+        </w:object>
+      </w:r>
+    </w:p>
+    <w:p>
+      <w:pPr>
+        <w:spacing w:before="0" w:after="160" w:line="259"/>
+        <w:ind w:right="0" w:left="0" w:firstLine="0"/>
+        <w:jc w:val="left"/>
+        <w:rPr>
+          <w:rFonts w:ascii="Times New Roman" w:hAnsi="Times New Roman" w:cs="Times New Roman" w:eastAsia="Times New Roman"/>
+          <w:color w:val="auto"/>
+          <w:spacing w:val="0"/>
+          <w:position w:val="0"/>
+          <w:sz w:val="24"/>
+          <w:shd w:fill="auto" w:val="clear"/>
+        </w:rPr>
+      </w:pPr>
+    </w:p>
+    <w:p>
+      <w:pPr>
+        <w:spacing w:before="0" w:after="160" w:line="259"/>
+        <w:ind w:right="0" w:left="0" w:firstLine="0"/>
+        <w:jc w:val="left"/>
+        <w:rPr>
+          <w:rFonts w:ascii="Times New Roman" w:hAnsi="Times New Roman" w:cs="Times New Roman" w:eastAsia="Times New Roman"/>
+          <w:color w:val="auto"/>
+          <w:spacing w:val="0"/>
+          <w:position w:val="0"/>
+          <w:sz w:val="24"/>
+          <w:shd w:fill="auto" w:val="clear"/>
+        </w:rPr>
+      </w:pPr>
+    </w:p>
+    <w:p>
+      <w:pPr>
+        <w:spacing w:before="0" w:after="160" w:line="259"/>
+        <w:ind w:right="0" w:left="0" w:firstLine="0"/>
+        <w:jc w:val="left"/>
+        <w:rPr>
+          <w:rFonts w:ascii="Times New Roman" w:hAnsi="Times New Roman" w:cs="Times New Roman" w:eastAsia="Times New Roman"/>
+          <w:b/>
+          <w:color w:val="auto"/>
+          <w:spacing w:val="0"/>
+          <w:position w:val="0"/>
+          <w:sz w:val="24"/>
+          <w:shd w:fill="auto" w:val="clear"/>
+        </w:rPr>
+      </w:pPr>
+      <w:r>
+        <w:rPr>
+          <w:rFonts w:ascii="Times New Roman" w:hAnsi="Times New Roman" w:cs="Times New Roman" w:eastAsia="Times New Roman"/>
+          <w:b/>
+          <w:color w:val="auto"/>
+          <w:spacing w:val="0"/>
+          <w:position w:val="0"/>
+          <w:sz w:val="24"/>
+          <w:shd w:fill="auto" w:val="clear"/>
+        </w:rPr>
+        <w:t xml:space="preserve">Timing in Scrum</w:t>
+      </w:r>
+    </w:p>
+    <w:tbl>
+      <w:tblPr/>
+      <w:tblGrid>
+        <w:gridCol w:w="4675"/>
+        <w:gridCol w:w="4675"/>
+      </w:tblGrid>
+      <w:tr>
+        <w:trPr>
+          <w:trHeight w:val="1" w:hRule="atLeast"/>
+          <w:jc w:val="left"/>
+        </w:trPr>
+        <w:tc>
+          <w:tcPr>
+            <w:tcW w:w="4675" w:type="dxa"/>
+            <w:tcBorders>
+              <w:top w:val="single" w:color="000000" w:sz="4"/>
+              <w:left w:val="single" w:color="000000" w:sz="4"/>
+              <w:bottom w:val="single" w:color="000000" w:sz="4"/>
+              <w:right w:val="single" w:color="000000" w:sz="4"/>
+            </w:tcBorders>
+            <w:shd w:color="000000" w:fill="ffffff" w:val="clear"/>
+            <w:tcMar>
+              <w:left w:w="108" w:type="dxa"/>
+              <w:right w:w="108" w:type="dxa"/>
+            </w:tcMar>
+            <w:vAlign w:val="top"/>
+          </w:tcPr>
+          <w:p>
+            <w:pPr>
+              <w:spacing w:before="0" w:after="0" w:line="240"/>
+              <w:ind w:right="0" w:left="0" w:firstLine="0"/>
+              <w:jc w:val="left"/>
+              <w:rPr>
+                <w:rFonts w:ascii="Times New Roman" w:hAnsi="Times New Roman" w:cs="Times New Roman" w:eastAsia="Times New Roman"/>
+                <w:color w:val="auto"/>
+                <w:spacing w:val="0"/>
+                <w:position w:val="0"/>
+                <w:shd w:fill="auto" w:val="clear"/>
+              </w:rPr>
+            </w:pPr>
+            <w:r>
+              <w:rPr>
+                <w:rFonts w:ascii="Times New Roman" w:hAnsi="Times New Roman" w:cs="Times New Roman" w:eastAsia="Times New Roman"/>
+                <w:b/>
+                <w:color w:val="auto"/>
+                <w:spacing w:val="0"/>
+                <w:position w:val="0"/>
+                <w:sz w:val="24"/>
+                <w:shd w:fill="auto" w:val="clear"/>
+              </w:rPr>
+              <w:t xml:space="preserve">Event</w:t>
+            </w:r>
+          </w:p>
+        </w:tc>
+        <w:tc>
+          <w:tcPr>
+            <w:tcW w:w="4675" w:type="dxa"/>
+            <w:tcBorders>
+              <w:top w:val="single" w:color="000000" w:sz="4"/>
+              <w:left w:val="single" w:color="000000" w:sz="4"/>
+              <w:bottom w:val="single" w:color="000000" w:sz="4"/>
+              <w:right w:val="single" w:color="000000" w:sz="4"/>
+            </w:tcBorders>
+            <w:shd w:color="000000" w:fill="ffffff" w:val="clear"/>
+            <w:tcMar>
+              <w:left w:w="108" w:type="dxa"/>
+              <w:right w:w="108" w:type="dxa"/>
+            </w:tcMar>
+            <w:vAlign w:val="top"/>
+          </w:tcPr>
+          <w:p>
+            <w:pPr>
+              <w:spacing w:before="0" w:after="0" w:line="240"/>
+              <w:ind w:right="0" w:left="0" w:firstLine="0"/>
+              <w:jc w:val="left"/>
+              <w:rPr>
+                <w:rFonts w:ascii="Times New Roman" w:hAnsi="Times New Roman" w:cs="Times New Roman" w:eastAsia="Times New Roman"/>
+                <w:color w:val="auto"/>
+                <w:spacing w:val="0"/>
+                <w:position w:val="0"/>
+                <w:shd w:fill="auto" w:val="clear"/>
+              </w:rPr>
+            </w:pPr>
+            <w:r>
+              <w:rPr>
+                <w:rFonts w:ascii="Times New Roman" w:hAnsi="Times New Roman" w:cs="Times New Roman" w:eastAsia="Times New Roman"/>
+                <w:b/>
+                <w:color w:val="auto"/>
+                <w:spacing w:val="0"/>
+                <w:position w:val="0"/>
+                <w:sz w:val="24"/>
+                <w:shd w:fill="auto" w:val="clear"/>
+              </w:rPr>
+              <w:t xml:space="preserve">Time</w:t>
+            </w:r>
+          </w:p>
+        </w:tc>
+      </w:tr>
+      <w:tr>
+        <w:trPr>
+          <w:trHeight w:val="1" w:hRule="atLeast"/>
+          <w:jc w:val="left"/>
+        </w:trPr>
+        <w:tc>
+          <w:tcPr>
+            <w:tcW w:w="4675" w:type="dxa"/>
+            <w:tcBorders>
+              <w:top w:val="single" w:color="000000" w:sz="4"/>
+              <w:left w:val="single" w:color="000000" w:sz="4"/>
+              <w:bottom w:val="single" w:color="000000" w:sz="4"/>
+              <w:right w:val="single" w:color="000000" w:sz="4"/>
+            </w:tcBorders>
+            <w:shd w:color="000000" w:fill="ffffff" w:val="clear"/>
+            <w:tcMar>
+              <w:left w:w="108" w:type="dxa"/>
+              <w:right w:w="108" w:type="dxa"/>
+            </w:tcMar>
+            <w:vAlign w:val="top"/>
+          </w:tcPr>
+          <w:p>
+            <w:pPr>
+              <w:spacing w:before="0" w:after="0" w:line="240"/>
+              <w:ind w:right="0" w:left="0" w:firstLine="0"/>
+              <w:jc w:val="left"/>
+              <w:rPr>
+                <w:rFonts w:ascii="Times New Roman" w:hAnsi="Times New Roman" w:cs="Times New Roman" w:eastAsia="Times New Roman"/>
+                <w:color w:val="auto"/>
+                <w:spacing w:val="0"/>
+                <w:position w:val="0"/>
+                <w:shd w:fill="auto" w:val="clear"/>
+              </w:rPr>
+            </w:pPr>
+            <w:r>
+              <w:rPr>
+                <w:rFonts w:ascii="Times New Roman" w:hAnsi="Times New Roman" w:cs="Times New Roman" w:eastAsia="Times New Roman"/>
+                <w:color w:val="auto"/>
+                <w:spacing w:val="0"/>
+                <w:position w:val="0"/>
+                <w:sz w:val="24"/>
+                <w:shd w:fill="auto" w:val="clear"/>
+              </w:rPr>
+              <w:t xml:space="preserve">Sprint</w:t>
+              <w:tab/>
+            </w:r>
+          </w:p>
+        </w:tc>
+        <w:tc>
+          <w:tcPr>
+            <w:tcW w:w="4675" w:type="dxa"/>
+            <w:tcBorders>
+              <w:top w:val="single" w:color="000000" w:sz="4"/>
+              <w:left w:val="single" w:color="000000" w:sz="4"/>
+              <w:bottom w:val="single" w:color="000000" w:sz="4"/>
+              <w:right w:val="single" w:color="000000" w:sz="4"/>
+            </w:tcBorders>
+            <w:shd w:color="000000" w:fill="ffffff" w:val="clear"/>
+            <w:tcMar>
+              <w:left w:w="108" w:type="dxa"/>
+              <w:right w:w="108" w:type="dxa"/>
+            </w:tcMar>
+            <w:vAlign w:val="top"/>
+          </w:tcPr>
+          <w:p>
+            <w:pPr>
+              <w:spacing w:before="0" w:after="0" w:line="240"/>
+              <w:ind w:right="0" w:left="0" w:firstLine="0"/>
+              <w:jc w:val="left"/>
+              <w:rPr>
+                <w:rFonts w:ascii="Times New Roman" w:hAnsi="Times New Roman" w:cs="Times New Roman" w:eastAsia="Times New Roman"/>
+                <w:color w:val="auto"/>
+                <w:spacing w:val="0"/>
+                <w:position w:val="0"/>
+                <w:shd w:fill="auto" w:val="clear"/>
+              </w:rPr>
+            </w:pPr>
+            <w:r>
+              <w:rPr>
+                <w:rFonts w:ascii="Times New Roman" w:hAnsi="Times New Roman" w:cs="Times New Roman" w:eastAsia="Times New Roman"/>
+                <w:color w:val="auto"/>
+                <w:spacing w:val="0"/>
+                <w:position w:val="0"/>
+                <w:sz w:val="24"/>
+                <w:shd w:fill="auto" w:val="clear"/>
+              </w:rPr>
+              <w:t xml:space="preserve">1-4 weeks (typically 2 weeks)</w:t>
+            </w:r>
+          </w:p>
+        </w:tc>
+      </w:tr>
+      <w:tr>
+        <w:trPr>
+          <w:trHeight w:val="1" w:hRule="atLeast"/>
+          <w:jc w:val="left"/>
+        </w:trPr>
+        <w:tc>
+          <w:tcPr>
+            <w:tcW w:w="4675" w:type="dxa"/>
+            <w:tcBorders>
+              <w:top w:val="single" w:color="000000" w:sz="4"/>
+              <w:left w:val="single" w:color="000000" w:sz="4"/>
+              <w:bottom w:val="single" w:color="000000" w:sz="4"/>
+              <w:right w:val="single" w:color="000000" w:sz="4"/>
+            </w:tcBorders>
+            <w:shd w:color="000000" w:fill="ffffff" w:val="clear"/>
+            <w:tcMar>
+              <w:left w:w="108" w:type="dxa"/>
+              <w:right w:w="108" w:type="dxa"/>
+            </w:tcMar>
+            <w:vAlign w:val="top"/>
+          </w:tcPr>
+          <w:p>
+            <w:pPr>
+              <w:spacing w:before="0" w:after="0" w:line="240"/>
+              <w:ind w:right="0" w:left="0" w:firstLine="0"/>
+              <w:jc w:val="left"/>
+              <w:rPr>
+                <w:rFonts w:ascii="Times New Roman" w:hAnsi="Times New Roman" w:cs="Times New Roman" w:eastAsia="Times New Roman"/>
+                <w:color w:val="auto"/>
+                <w:spacing w:val="0"/>
+                <w:position w:val="0"/>
+                <w:shd w:fill="auto" w:val="clear"/>
+              </w:rPr>
+            </w:pPr>
+            <w:r>
+              <w:rPr>
+                <w:rFonts w:ascii="Times New Roman" w:hAnsi="Times New Roman" w:cs="Times New Roman" w:eastAsia="Times New Roman"/>
+                <w:color w:val="auto"/>
+                <w:spacing w:val="0"/>
+                <w:position w:val="0"/>
+                <w:sz w:val="24"/>
+                <w:shd w:fill="auto" w:val="clear"/>
+              </w:rPr>
+              <w:t xml:space="preserve">Sprint Planning</w:t>
+            </w:r>
+          </w:p>
+        </w:tc>
+        <w:tc>
+          <w:tcPr>
+            <w:tcW w:w="4675" w:type="dxa"/>
+            <w:tcBorders>
+              <w:top w:val="single" w:color="000000" w:sz="4"/>
+              <w:left w:val="single" w:color="000000" w:sz="4"/>
+              <w:bottom w:val="single" w:color="000000" w:sz="4"/>
+              <w:right w:val="single" w:color="000000" w:sz="4"/>
+            </w:tcBorders>
+            <w:shd w:color="000000" w:fill="ffffff" w:val="clear"/>
+            <w:tcMar>
+              <w:left w:w="108" w:type="dxa"/>
+              <w:right w:w="108" w:type="dxa"/>
+            </w:tcMar>
+            <w:vAlign w:val="top"/>
+          </w:tcPr>
+          <w:p>
+            <w:pPr>
+              <w:spacing w:before="0" w:after="0" w:line="240"/>
+              <w:ind w:right="0" w:left="0" w:firstLine="0"/>
+              <w:jc w:val="left"/>
+              <w:rPr>
+                <w:rFonts w:ascii="Times New Roman" w:hAnsi="Times New Roman" w:cs="Times New Roman" w:eastAsia="Times New Roman"/>
+                <w:color w:val="auto"/>
+                <w:spacing w:val="0"/>
+                <w:position w:val="0"/>
+                <w:shd w:fill="auto" w:val="clear"/>
+              </w:rPr>
+            </w:pPr>
+            <w:r>
+              <w:rPr>
+                <w:rFonts w:ascii="Times New Roman" w:hAnsi="Times New Roman" w:cs="Times New Roman" w:eastAsia="Times New Roman"/>
+                <w:color w:val="auto"/>
+                <w:spacing w:val="0"/>
+                <w:position w:val="0"/>
+                <w:sz w:val="24"/>
+                <w:shd w:fill="auto" w:val="clear"/>
+              </w:rPr>
+              <w:t xml:space="preserve">2-4 hours for a 2 week sprint</w:t>
+            </w:r>
+          </w:p>
+        </w:tc>
+      </w:tr>
+      <w:tr>
+        <w:trPr>
+          <w:trHeight w:val="285" w:hRule="auto"/>
+          <w:jc w:val="left"/>
+        </w:trPr>
+        <w:tc>
+          <w:tcPr>
+            <w:tcW w:w="4675" w:type="dxa"/>
+            <w:tcBorders>
+              <w:top w:val="single" w:color="000000" w:sz="4"/>
+              <w:left w:val="single" w:color="000000" w:sz="4"/>
+              <w:bottom w:val="single" w:color="000000" w:sz="4"/>
+              <w:right w:val="single" w:color="000000" w:sz="4"/>
+            </w:tcBorders>
+            <w:shd w:color="000000" w:fill="ffffff" w:val="clear"/>
+            <w:tcMar>
+              <w:left w:w="108" w:type="dxa"/>
+              <w:right w:w="108" w:type="dxa"/>
+            </w:tcMar>
+            <w:vAlign w:val="top"/>
+          </w:tcPr>
+          <w:p>
+            <w:pPr>
+              <w:spacing w:before="0" w:after="0" w:line="240"/>
+              <w:ind w:right="0" w:left="0" w:firstLine="0"/>
+              <w:jc w:val="left"/>
+              <w:rPr>
+                <w:rFonts w:ascii="Times New Roman" w:hAnsi="Times New Roman" w:cs="Times New Roman" w:eastAsia="Times New Roman"/>
+                <w:color w:val="auto"/>
+                <w:spacing w:val="0"/>
+                <w:position w:val="0"/>
+                <w:shd w:fill="auto" w:val="clear"/>
+              </w:rPr>
+            </w:pPr>
+            <w:r>
+              <w:rPr>
+                <w:rFonts w:ascii="Times New Roman" w:hAnsi="Times New Roman" w:cs="Times New Roman" w:eastAsia="Times New Roman"/>
+                <w:color w:val="auto"/>
+                <w:spacing w:val="0"/>
+                <w:position w:val="0"/>
+                <w:sz w:val="24"/>
+                <w:shd w:fill="auto" w:val="clear"/>
+              </w:rPr>
+              <w:t xml:space="preserve">Daily Scrum</w:t>
+            </w:r>
+          </w:p>
+        </w:tc>
+        <w:tc>
+          <w:tcPr>
+            <w:tcW w:w="4675" w:type="dxa"/>
+            <w:tcBorders>
+              <w:top w:val="single" w:color="000000" w:sz="4"/>
+              <w:left w:val="single" w:color="000000" w:sz="4"/>
+              <w:bottom w:val="single" w:color="000000" w:sz="4"/>
+              <w:right w:val="single" w:color="000000" w:sz="4"/>
+            </w:tcBorders>
+            <w:shd w:color="000000" w:fill="ffffff" w:val="clear"/>
+            <w:tcMar>
+              <w:left w:w="108" w:type="dxa"/>
+              <w:right w:w="108" w:type="dxa"/>
+            </w:tcMar>
+            <w:vAlign w:val="top"/>
+          </w:tcPr>
+          <w:p>
+            <w:pPr>
+              <w:spacing w:before="0" w:after="0" w:line="240"/>
+              <w:ind w:right="0" w:left="0" w:firstLine="0"/>
+              <w:jc w:val="left"/>
+              <w:rPr>
+                <w:rFonts w:ascii="Times New Roman" w:hAnsi="Times New Roman" w:cs="Times New Roman" w:eastAsia="Times New Roman"/>
+                <w:color w:val="auto"/>
+                <w:spacing w:val="0"/>
+                <w:position w:val="0"/>
+                <w:shd w:fill="auto" w:val="clear"/>
+              </w:rPr>
+            </w:pPr>
+            <w:r>
+              <w:rPr>
+                <w:rFonts w:ascii="Times New Roman" w:hAnsi="Times New Roman" w:cs="Times New Roman" w:eastAsia="Times New Roman"/>
+                <w:color w:val="auto"/>
+                <w:spacing w:val="0"/>
+                <w:position w:val="0"/>
+                <w:sz w:val="24"/>
+                <w:shd w:fill="auto" w:val="clear"/>
+              </w:rPr>
+              <w:t xml:space="preserve">15 minutes daily</w:t>
+            </w:r>
+          </w:p>
+        </w:tc>
+      </w:tr>
+      <w:tr>
+        <w:trPr>
+          <w:trHeight w:val="1" w:hRule="atLeast"/>
+          <w:jc w:val="left"/>
+        </w:trPr>
+        <w:tc>
+          <w:tcPr>
+            <w:tcW w:w="4675" w:type="dxa"/>
+            <w:tcBorders>
+              <w:top w:val="single" w:color="000000" w:sz="4"/>
+              <w:left w:val="single" w:color="000000" w:sz="4"/>
+              <w:bottom w:val="single" w:color="000000" w:sz="4"/>
+              <w:right w:val="single" w:color="000000" w:sz="4"/>
+            </w:tcBorders>
+            <w:shd w:color="000000" w:fill="ffffff" w:val="clear"/>
+            <w:tcMar>
+              <w:left w:w="108" w:type="dxa"/>
+              <w:right w:w="108" w:type="dxa"/>
+            </w:tcMar>
+            <w:vAlign w:val="top"/>
+          </w:tcPr>
+          <w:p>
+            <w:pPr>
+              <w:spacing w:before="0" w:after="0" w:line="240"/>
+              <w:ind w:right="0" w:left="0" w:firstLine="0"/>
+              <w:jc w:val="left"/>
+              <w:rPr>
+                <w:rFonts w:ascii="Times New Roman" w:hAnsi="Times New Roman" w:cs="Times New Roman" w:eastAsia="Times New Roman"/>
+                <w:color w:val="auto"/>
+                <w:spacing w:val="0"/>
+                <w:position w:val="0"/>
+                <w:shd w:fill="auto" w:val="clear"/>
+              </w:rPr>
+            </w:pPr>
+            <w:r>
+              <w:rPr>
+                <w:rFonts w:ascii="Times New Roman" w:hAnsi="Times New Roman" w:cs="Times New Roman" w:eastAsia="Times New Roman"/>
+                <w:color w:val="auto"/>
+                <w:spacing w:val="0"/>
+                <w:position w:val="0"/>
+                <w:sz w:val="24"/>
+                <w:shd w:fill="auto" w:val="clear"/>
+              </w:rPr>
+              <w:t xml:space="preserve">Sprint Review</w:t>
+            </w:r>
+          </w:p>
+        </w:tc>
+        <w:tc>
+          <w:tcPr>
+            <w:tcW w:w="4675" w:type="dxa"/>
+            <w:tcBorders>
+              <w:top w:val="single" w:color="000000" w:sz="4"/>
+              <w:left w:val="single" w:color="000000" w:sz="4"/>
+              <w:bottom w:val="single" w:color="000000" w:sz="4"/>
+              <w:right w:val="single" w:color="000000" w:sz="4"/>
+            </w:tcBorders>
+            <w:shd w:color="000000" w:fill="ffffff" w:val="clear"/>
+            <w:tcMar>
+              <w:left w:w="108" w:type="dxa"/>
+              <w:right w:w="108" w:type="dxa"/>
+            </w:tcMar>
+            <w:vAlign w:val="top"/>
+          </w:tcPr>
+          <w:p>
+            <w:pPr>
+              <w:spacing w:before="0" w:after="0" w:line="240"/>
+              <w:ind w:right="0" w:left="0" w:firstLine="0"/>
+              <w:jc w:val="left"/>
+              <w:rPr>
+                <w:rFonts w:ascii="Times New Roman" w:hAnsi="Times New Roman" w:cs="Times New Roman" w:eastAsia="Times New Roman"/>
+                <w:color w:val="auto"/>
+                <w:spacing w:val="0"/>
+                <w:position w:val="0"/>
+                <w:shd w:fill="auto" w:val="clear"/>
+              </w:rPr>
+            </w:pPr>
+            <w:r>
+              <w:rPr>
+                <w:rFonts w:ascii="Times New Roman" w:hAnsi="Times New Roman" w:cs="Times New Roman" w:eastAsia="Times New Roman"/>
+                <w:color w:val="auto"/>
+                <w:spacing w:val="0"/>
+                <w:position w:val="0"/>
+                <w:sz w:val="24"/>
+                <w:shd w:fill="auto" w:val="clear"/>
+              </w:rPr>
+              <w:t xml:space="preserve">1-2 hours for a 2 week sprint</w:t>
+            </w:r>
+          </w:p>
+        </w:tc>
+      </w:tr>
+      <w:tr>
+        <w:trPr>
+          <w:trHeight w:val="1" w:hRule="atLeast"/>
+          <w:jc w:val="left"/>
+        </w:trPr>
+        <w:tc>
+          <w:tcPr>
+            <w:tcW w:w="4675" w:type="dxa"/>
+            <w:tcBorders>
+              <w:top w:val="single" w:color="000000" w:sz="4"/>
+              <w:left w:val="single" w:color="000000" w:sz="4"/>
+              <w:bottom w:val="single" w:color="000000" w:sz="4"/>
+              <w:right w:val="single" w:color="000000" w:sz="4"/>
+            </w:tcBorders>
+            <w:shd w:color="000000" w:fill="ffffff" w:val="clear"/>
+            <w:tcMar>
+              <w:left w:w="108" w:type="dxa"/>
+              <w:right w:w="108" w:type="dxa"/>
+            </w:tcMar>
+            <w:vAlign w:val="top"/>
+          </w:tcPr>
+          <w:p>
+            <w:pPr>
+              <w:spacing w:before="0" w:after="0" w:line="240"/>
+              <w:ind w:right="0" w:left="0" w:firstLine="0"/>
+              <w:jc w:val="left"/>
+              <w:rPr>
+                <w:rFonts w:ascii="Times New Roman" w:hAnsi="Times New Roman" w:cs="Times New Roman" w:eastAsia="Times New Roman"/>
+                <w:color w:val="auto"/>
+                <w:spacing w:val="0"/>
+                <w:position w:val="0"/>
+                <w:shd w:fill="auto" w:val="clear"/>
+              </w:rPr>
+            </w:pPr>
+            <w:r>
+              <w:rPr>
+                <w:rFonts w:ascii="Times New Roman" w:hAnsi="Times New Roman" w:cs="Times New Roman" w:eastAsia="Times New Roman"/>
+                <w:color w:val="auto"/>
+                <w:spacing w:val="0"/>
+                <w:position w:val="0"/>
+                <w:sz w:val="24"/>
+                <w:shd w:fill="auto" w:val="clear"/>
+              </w:rPr>
+              <w:t xml:space="preserve">Sprint Retrospective</w:t>
+            </w:r>
+          </w:p>
+        </w:tc>
+        <w:tc>
+          <w:tcPr>
+            <w:tcW w:w="4675" w:type="dxa"/>
+            <w:tcBorders>
+              <w:top w:val="single" w:color="000000" w:sz="4"/>
+              <w:left w:val="single" w:color="000000" w:sz="4"/>
+              <w:bottom w:val="single" w:color="000000" w:sz="4"/>
+              <w:right w:val="single" w:color="000000" w:sz="4"/>
+            </w:tcBorders>
+            <w:shd w:color="000000" w:fill="ffffff" w:val="clear"/>
+            <w:tcMar>
+              <w:left w:w="108" w:type="dxa"/>
+              <w:right w:w="108" w:type="dxa"/>
+            </w:tcMar>
+            <w:vAlign w:val="top"/>
+          </w:tcPr>
+          <w:p>
+            <w:pPr>
+              <w:spacing w:before="0" w:after="0" w:line="240"/>
+              <w:ind w:right="0" w:left="0" w:firstLine="0"/>
+              <w:jc w:val="left"/>
+              <w:rPr>
+                <w:rFonts w:ascii="Times New Roman" w:hAnsi="Times New Roman" w:cs="Times New Roman" w:eastAsia="Times New Roman"/>
+                <w:color w:val="auto"/>
+                <w:spacing w:val="0"/>
+                <w:position w:val="0"/>
+                <w:shd w:fill="auto" w:val="clear"/>
+              </w:rPr>
+            </w:pPr>
+            <w:r>
+              <w:rPr>
+                <w:rFonts w:ascii="Times New Roman" w:hAnsi="Times New Roman" w:cs="Times New Roman" w:eastAsia="Times New Roman"/>
+                <w:color w:val="auto"/>
+                <w:spacing w:val="0"/>
+                <w:position w:val="0"/>
+                <w:sz w:val="24"/>
+                <w:shd w:fill="auto" w:val="clear"/>
+              </w:rPr>
+              <w:t xml:space="preserve">1-2 hours for a 2 week sprint</w:t>
+            </w:r>
+          </w:p>
+        </w:tc>
+      </w:tr>
+    </w:tbl>
+    <w:p>
+      <w:pPr>
+        <w:spacing w:before="0" w:after="160" w:line="259"/>
+        <w:ind w:right="0" w:left="0" w:firstLine="0"/>
+        <w:jc w:val="left"/>
+        <w:rPr>
+          <w:rFonts w:ascii="Times New Roman" w:hAnsi="Times New Roman" w:cs="Times New Roman" w:eastAsia="Times New Roman"/>
+          <w:b/>
+          <w:color w:val="auto"/>
+          <w:spacing w:val="0"/>
+          <w:position w:val="0"/>
+          <w:sz w:val="24"/>
+          <w:shd w:fill="auto" w:val="clear"/>
+        </w:rPr>
+      </w:pPr>
     </w:p>
     <w:p>
       <w:pPr>
